--- a/runbooks/rotate_telerik_license.docx
+++ b/runbooks/rotate_telerik_license.docx
@@ -14,23 +14,23 @@
           <w:b/>
           <w:bCs/>
         </w:rPr>
-        <w:t>MCPX</w:t>
-      </w:r>
+        <w:t xml:space="preserve">Runbook: Rotate Telerik / </w:t>
+      </w:r>
+      <w:proofErr w:type="spellStart"/>
       <w:r>
         <w:rPr>
           <w:b/>
           <w:bCs/>
         </w:rPr>
-        <w:noBreakHyphen/>
-        <w:t>KendoBridge — Rotate Telerik KendoReact License Runbook (Build</w:t>
-      </w:r>
+        <w:t>KendoReact</w:t>
+      </w:r>
+      <w:proofErr w:type="spellEnd"/>
       <w:r>
         <w:rPr>
           <w:b/>
           <w:bCs/>
         </w:rPr>
-        <w:noBreakHyphen/>
-        <w:t>Time Only)</w:t>
+        <w:t xml:space="preserve"> License in CI</w:t>
       </w:r>
     </w:p>
     <w:p>
@@ -39,10 +39,31 @@
           <w:b/>
           <w:bCs/>
         </w:rPr>
-        <w:t>Document:</w:t>
-      </w:r>
-      <w:r>
-        <w:t xml:space="preserve"> runbooks/rotate_telerik_license.docx</w:t>
+        <w:t>Project:</w:t>
+      </w:r>
+      <w:r>
+        <w:t xml:space="preserve"> MCPX-</w:t>
+      </w:r>
+      <w:proofErr w:type="spellStart"/>
+      <w:r>
+        <w:t>KendoBridge</w:t>
+      </w:r>
+      <w:proofErr w:type="spellEnd"/>
+      <w:r>
+        <w:t xml:space="preserve"> Admin Portal</w:t>
+      </w:r>
+      <w:r>
+        <w:br/>
+      </w:r>
+      <w:r>
+        <w:rPr>
+          <w:b/>
+          <w:bCs/>
+        </w:rPr>
+        <w:t>Runbook ID:</w:t>
+      </w:r>
+      <w:r>
+        <w:t xml:space="preserve"> TJ-MCPX-RB-04</w:t>
       </w:r>
       <w:r>
         <w:br/>
@@ -55,7 +76,7 @@
         <w:t>Version:</w:t>
       </w:r>
       <w:r>
-        <w:t xml:space="preserve"> 2.0.0 (Kendo Migration)</w:t>
+        <w:t xml:space="preserve"> 1.0.0</w:t>
       </w:r>
       <w:r>
         <w:br/>
@@ -65,18 +86,23 @@
           <w:b/>
           <w:bCs/>
         </w:rPr>
-        <w:t>Last Updated:</w:t>
-      </w:r>
-      <w:r>
-        <w:t xml:space="preserve"> 2025</w:t>
-      </w:r>
-      <w:r>
-        <w:noBreakHyphen/>
-        <w:t>09</w:t>
-      </w:r>
-      <w:r>
-        <w:noBreakHyphen/>
-        <w:t>27</w:t>
+        <w:t>Status:</w:t>
+      </w:r>
+      <w:r>
+        <w:t xml:space="preserve"> Draft</w:t>
+      </w:r>
+      <w:r>
+        <w:br/>
+      </w:r>
+      <w:r>
+        <w:rPr>
+          <w:b/>
+          <w:bCs/>
+        </w:rPr>
+        <w:t>Date:</w:t>
+      </w:r>
+      <w:r>
+        <w:t xml:space="preserve"> 2025-09-27</w:t>
       </w:r>
       <w:r>
         <w:br/>
@@ -89,7 +115,15 @@
         <w:t>Owner:</w:t>
       </w:r>
       <w:r>
-        <w:t xml:space="preserve"> SRE Lead (Responsible) — DoSE (Accountable) — DocFactory (Author)</w:t>
+        <w:t xml:space="preserve"> </w:t>
+      </w:r>
+      <w:proofErr w:type="spellStart"/>
+      <w:r>
+        <w:t>DevSecOps</w:t>
+      </w:r>
+      <w:proofErr w:type="spellEnd"/>
+      <w:r>
+        <w:t xml:space="preserve"> / SRE (Technijian)</w:t>
       </w:r>
       <w:r>
         <w:br/>
@@ -99,1431 +133,25 @@
           <w:b/>
           <w:bCs/>
         </w:rPr>
-        <w:t>Applies to:</w:t>
-      </w:r>
-      <w:r>
-        <w:t xml:space="preserve"> Admin Portal (KendoReact Fluent</w:t>
-      </w:r>
-      <w:r>
-        <w:rPr>
-          <w:rFonts w:ascii="Arial" w:hAnsi="Arial" w:cs="Arial"/>
-        </w:rPr>
-        <w:t> </w:t>
-      </w:r>
-      <w:r>
-        <w:t>v12; ThemeBuilder overrides). CI builds only.</w:t>
+        <w:t>Confidentiality:</w:t>
+      </w:r>
+      <w:r>
+        <w:t xml:space="preserve"> Technijian Internal</w:t>
       </w:r>
     </w:p>
     <w:p>
-      <w:r>
+      <w:pPr>
         <w:rPr>
           <w:b/>
           <w:bCs/>
         </w:rPr>
-        <w:t>Purpose.</w:t>
-      </w:r>
-      <w:r>
-        <w:t xml:space="preserve"> Define a </w:t>
-      </w:r>
+      </w:pPr>
       <w:r>
         <w:rPr>
           <w:b/>
           <w:bCs/>
         </w:rPr>
-        <w:t>safe, auditable</w:t>
-      </w:r>
-      <w:r>
-        <w:t xml:space="preserve"> procedure to </w:t>
-      </w:r>
-      <w:r>
-        <w:rPr>
-          <w:b/>
-          <w:bCs/>
-        </w:rPr>
-        <w:t>rotate the Telerik KendoReact license</w:t>
-      </w:r>
-      <w:r>
-        <w:t xml:space="preserve"> used during </w:t>
-      </w:r>
-      <w:r>
-        <w:rPr>
-          <w:b/>
-          <w:bCs/>
-        </w:rPr>
-        <w:t>UI build time</w:t>
-      </w:r>
-      <w:r>
-        <w:t xml:space="preserve"> in CI. The license is </w:t>
-      </w:r>
-      <w:r>
-        <w:rPr>
-          <w:b/>
-          <w:bCs/>
-        </w:rPr>
-        <w:t>never</w:t>
-      </w:r>
-      <w:r>
-        <w:t xml:space="preserve"> stored in code, images, or the database, and is </w:t>
-      </w:r>
-      <w:r>
-        <w:rPr>
-          <w:b/>
-          <w:bCs/>
-        </w:rPr>
-        <w:t>only</w:t>
-      </w:r>
-      <w:r>
-        <w:t xml:space="preserve"> provided to CI via </w:t>
-      </w:r>
-      <w:r>
-        <w:rPr>
-          <w:b/>
-          <w:bCs/>
-        </w:rPr>
-        <w:t>GitHub Environments</w:t>
-      </w:r>
-      <w:r>
-        <w:t xml:space="preserve"> secrets. This runbook ensures zero leakage, zero downtime, and clear evidence capture across </w:t>
-      </w:r>
-      <w:r>
-        <w:rPr>
-          <w:b/>
-          <w:bCs/>
-        </w:rPr>
-        <w:t>Alpha → Beta → RTM → Prod</w:t>
-      </w:r>
-      <w:r>
-        <w:t xml:space="preserve">. </w:t>
-      </w:r>
-    </w:p>
-    <w:p>
-      <w:r>
-        <w:rPr>
-          <w:b/>
-          <w:bCs/>
-        </w:rPr>
-        <w:t>Compliance banner (always in effect):</w:t>
-      </w:r>
-    </w:p>
-    <w:p>
-      <w:pPr>
-        <w:numPr>
-          <w:ilvl w:val="0"/>
-          <w:numId w:val="22"/>
-        </w:numPr>
-      </w:pPr>
-      <w:r>
-        <w:rPr>
-          <w:b/>
-          <w:bCs/>
-        </w:rPr>
-        <w:t>Add</w:t>
-      </w:r>
-      <w:r>
-        <w:rPr>
-          <w:b/>
-          <w:bCs/>
-        </w:rPr>
-        <w:noBreakHyphen/>
-        <w:t>only</w:t>
-      </w:r>
-      <w:r>
-        <w:t xml:space="preserve"> schema; </w:t>
-      </w:r>
-      <w:r>
-        <w:rPr>
-          <w:b/>
-          <w:bCs/>
-        </w:rPr>
-        <w:t>Stored</w:t>
-      </w:r>
-      <w:r>
-        <w:rPr>
-          <w:b/>
-          <w:bCs/>
-        </w:rPr>
-        <w:noBreakHyphen/>
-        <w:t>procedure</w:t>
-      </w:r>
-      <w:r>
-        <w:rPr>
-          <w:b/>
-          <w:bCs/>
-        </w:rPr>
-        <w:noBreakHyphen/>
-        <w:t>only</w:t>
-      </w:r>
-      <w:r>
-        <w:t xml:space="preserve"> DAL; </w:t>
-      </w:r>
-      <w:r>
-        <w:rPr>
-          <w:b/>
-          <w:bCs/>
-        </w:rPr>
-        <w:t>No</w:t>
-      </w:r>
-      <w:r>
-        <w:rPr>
-          <w:b/>
-          <w:bCs/>
-        </w:rPr>
-        <w:noBreakHyphen/>
-        <w:t>Hard</w:t>
-      </w:r>
-      <w:r>
-        <w:rPr>
-          <w:b/>
-          <w:bCs/>
-        </w:rPr>
-        <w:noBreakHyphen/>
-        <w:t>Coding</w:t>
-      </w:r>
-      <w:r>
-        <w:t xml:space="preserve"> of dynamic values (child cmd/args/cwd, timeouts, heartbeat cadence, allowed origins, feature flags).</w:t>
-      </w:r>
-    </w:p>
-    <w:p>
-      <w:pPr>
-        <w:numPr>
-          <w:ilvl w:val="0"/>
-          <w:numId w:val="22"/>
-        </w:numPr>
-      </w:pPr>
-      <w:r>
-        <w:rPr>
-          <w:b/>
-          <w:bCs/>
-        </w:rPr>
-        <w:t>Secrets</w:t>
-      </w:r>
-      <w:r>
-        <w:t xml:space="preserve"> — including the Telerik license — </w:t>
-      </w:r>
-      <w:r>
-        <w:rPr>
-          <w:b/>
-          <w:bCs/>
-        </w:rPr>
-        <w:t>never</w:t>
-      </w:r>
-      <w:r>
-        <w:t xml:space="preserve"> appear in code, DB, logs, or artifacts; they live </w:t>
-      </w:r>
-      <w:r>
-        <w:rPr>
-          <w:b/>
-          <w:bCs/>
-        </w:rPr>
-        <w:t>only</w:t>
-      </w:r>
-      <w:r>
-        <w:t xml:space="preserve"> in </w:t>
-      </w:r>
-      <w:r>
-        <w:rPr>
-          <w:b/>
-          <w:bCs/>
-        </w:rPr>
-        <w:t>GitHub Environments</w:t>
-      </w:r>
-      <w:r>
-        <w:t xml:space="preserve"> or vendor portals. The Admin Portal consumes the license at </w:t>
-      </w:r>
-      <w:r>
-        <w:rPr>
-          <w:b/>
-          <w:bCs/>
-        </w:rPr>
-        <w:t>build time only</w:t>
-      </w:r>
-      <w:r>
-        <w:t xml:space="preserve">, never at runtime. </w:t>
-      </w:r>
-    </w:p>
-    <w:p>
-      <w:r>
-        <w:pict w14:anchorId="17635FD9">
-          <v:rect id="_x0000_i1151" style="width:0;height:1.5pt" o:hralign="center" o:hrstd="t" o:hr="t" fillcolor="#a0a0a0" stroked="f"/>
-        </w:pict>
-      </w:r>
-    </w:p>
-    <w:p>
-      <w:pPr>
-        <w:rPr>
-          <w:b/>
-          <w:bCs/>
-        </w:rPr>
-      </w:pPr>
-      <w:r>
-        <w:rPr>
-          <w:b/>
-          <w:bCs/>
-        </w:rPr>
-        <w:t>1) Scope &amp; Roles</w:t>
-      </w:r>
-    </w:p>
-    <w:p>
-      <w:pPr>
-        <w:numPr>
-          <w:ilvl w:val="0"/>
-          <w:numId w:val="23"/>
-        </w:numPr>
-      </w:pPr>
-      <w:r>
-        <w:rPr>
-          <w:b/>
-          <w:bCs/>
-        </w:rPr>
-        <w:t>Scope:</w:t>
-      </w:r>
-      <w:r>
-        <w:t xml:space="preserve"> KendoReact Admin Portal builds (any repo path such as /web or /web/admin-portal).</w:t>
-      </w:r>
-    </w:p>
-    <w:p>
-      <w:pPr>
-        <w:numPr>
-          <w:ilvl w:val="0"/>
-          <w:numId w:val="23"/>
-        </w:numPr>
-      </w:pPr>
-      <w:r>
-        <w:rPr>
-          <w:b/>
-          <w:bCs/>
-        </w:rPr>
-        <w:t>Not in scope:</w:t>
-      </w:r>
-      <w:r>
-        <w:t xml:space="preserve"> API service, database, or runtime configuration.</w:t>
-      </w:r>
-    </w:p>
-    <w:p>
-      <w:pPr>
-        <w:numPr>
-          <w:ilvl w:val="0"/>
-          <w:numId w:val="23"/>
-        </w:numPr>
-      </w:pPr>
-      <w:r>
-        <w:rPr>
-          <w:b/>
-          <w:bCs/>
-        </w:rPr>
-        <w:t>RACI</w:t>
-      </w:r>
-    </w:p>
-    <w:p>
-      <w:pPr>
-        <w:numPr>
-          <w:ilvl w:val="1"/>
-          <w:numId w:val="23"/>
-        </w:numPr>
-      </w:pPr>
-      <w:r>
-        <w:rPr>
-          <w:b/>
-          <w:bCs/>
-        </w:rPr>
-        <w:t>A</w:t>
-      </w:r>
-      <w:r>
-        <w:t>: DoSE</w:t>
-      </w:r>
-    </w:p>
-    <w:p>
-      <w:pPr>
-        <w:numPr>
-          <w:ilvl w:val="1"/>
-          <w:numId w:val="23"/>
-        </w:numPr>
-      </w:pPr>
-      <w:r>
-        <w:rPr>
-          <w:b/>
-          <w:bCs/>
-        </w:rPr>
-        <w:t>R</w:t>
-      </w:r>
-      <w:r>
-        <w:t>: SRE Lead (build pipelines), Release Eng</w:t>
-      </w:r>
-    </w:p>
-    <w:p>
-      <w:pPr>
-        <w:numPr>
-          <w:ilvl w:val="1"/>
-          <w:numId w:val="23"/>
-        </w:numPr>
-      </w:pPr>
-      <w:r>
-        <w:rPr>
-          <w:b/>
-          <w:bCs/>
-        </w:rPr>
-        <w:t>C</w:t>
-      </w:r>
-      <w:r>
-        <w:t>: SecLead, Dev Lead</w:t>
-      </w:r>
-    </w:p>
-    <w:p>
-      <w:pPr>
-        <w:numPr>
-          <w:ilvl w:val="1"/>
-          <w:numId w:val="23"/>
-        </w:numPr>
-      </w:pPr>
-      <w:r>
-        <w:rPr>
-          <w:b/>
-          <w:bCs/>
-        </w:rPr>
-        <w:t>I</w:t>
-      </w:r>
-      <w:r>
-        <w:t>: QA, DocFactory</w:t>
-      </w:r>
-    </w:p>
-    <w:p>
-      <w:r>
-        <w:pict w14:anchorId="5A60CE1D">
-          <v:rect id="_x0000_i1152" style="width:0;height:1.5pt" o:hralign="center" o:hrstd="t" o:hr="t" fillcolor="#a0a0a0" stroked="f"/>
-        </w:pict>
-      </w:r>
-    </w:p>
-    <w:p>
-      <w:pPr>
-        <w:rPr>
-          <w:b/>
-          <w:bCs/>
-        </w:rPr>
-      </w:pPr>
-      <w:r>
-        <w:rPr>
-          <w:b/>
-          <w:bCs/>
-        </w:rPr>
-        <w:t>2) When to Rotate</w:t>
-      </w:r>
-    </w:p>
-    <w:p>
-      <w:r>
-        <w:lastRenderedPageBreak/>
-        <w:t>Rotate the license when any of the following apply:</w:t>
-      </w:r>
-    </w:p>
-    <w:p>
-      <w:pPr>
-        <w:numPr>
-          <w:ilvl w:val="0"/>
-          <w:numId w:val="24"/>
-        </w:numPr>
-      </w:pPr>
-      <w:r>
-        <w:t>Vendor lifecycle policy requires periodic rotation or renewal.</w:t>
-      </w:r>
-    </w:p>
-    <w:p>
-      <w:pPr>
-        <w:numPr>
-          <w:ilvl w:val="0"/>
-          <w:numId w:val="24"/>
-        </w:numPr>
-      </w:pPr>
-      <w:r>
-        <w:t xml:space="preserve">Key </w:t>
-      </w:r>
-      <w:r>
-        <w:rPr>
-          <w:b/>
-          <w:bCs/>
-        </w:rPr>
-        <w:t>expiry</w:t>
-      </w:r>
-      <w:r>
-        <w:t xml:space="preserve"> is approaching within 30 days.</w:t>
-      </w:r>
-    </w:p>
-    <w:p>
-      <w:pPr>
-        <w:numPr>
-          <w:ilvl w:val="0"/>
-          <w:numId w:val="24"/>
-        </w:numPr>
-      </w:pPr>
-      <w:r>
-        <w:t xml:space="preserve">Personnel change or suspected exposure (treat as </w:t>
-      </w:r>
-      <w:r>
-        <w:rPr>
-          <w:b/>
-          <w:bCs/>
-        </w:rPr>
-        <w:t>P1</w:t>
-      </w:r>
-      <w:r>
-        <w:t xml:space="preserve"> security event).</w:t>
-      </w:r>
-    </w:p>
-    <w:p>
-      <w:pPr>
-        <w:numPr>
-          <w:ilvl w:val="0"/>
-          <w:numId w:val="24"/>
-        </w:numPr>
-      </w:pPr>
-      <w:r>
-        <w:t xml:space="preserve">New tenancy or environment isolation is mandated by compliance. </w:t>
-      </w:r>
-    </w:p>
-    <w:p>
-      <w:r>
-        <w:pict w14:anchorId="4ED016E9">
-          <v:rect id="_x0000_i1153" style="width:0;height:1.5pt" o:hralign="center" o:hrstd="t" o:hr="t" fillcolor="#a0a0a0" stroked="f"/>
-        </w:pict>
-      </w:r>
-    </w:p>
-    <w:p>
-      <w:pPr>
-        <w:rPr>
-          <w:b/>
-          <w:bCs/>
-        </w:rPr>
-      </w:pPr>
-      <w:r>
-        <w:rPr>
-          <w:b/>
-          <w:bCs/>
-        </w:rPr>
-        <w:t>3) Preconditions &amp; Inputs</w:t>
-      </w:r>
-    </w:p>
-    <w:p>
-      <w:pPr>
-        <w:numPr>
-          <w:ilvl w:val="0"/>
-          <w:numId w:val="25"/>
-        </w:numPr>
-      </w:pPr>
-      <w:r>
-        <w:t>Valid new license material from the vendor portal.</w:t>
-      </w:r>
-    </w:p>
-    <w:p>
-      <w:pPr>
-        <w:numPr>
-          <w:ilvl w:val="0"/>
-          <w:numId w:val="25"/>
-        </w:numPr>
-      </w:pPr>
-      <w:r>
-        <w:t xml:space="preserve">Access to </w:t>
-      </w:r>
-      <w:r>
-        <w:rPr>
-          <w:b/>
-          <w:bCs/>
-        </w:rPr>
-        <w:t>GitHub Environments</w:t>
-      </w:r>
-      <w:r>
-        <w:t xml:space="preserve"> (alpha, beta, rtm, prod) with permission to set secrets.</w:t>
-      </w:r>
-    </w:p>
-    <w:p>
-      <w:pPr>
-        <w:numPr>
-          <w:ilvl w:val="0"/>
-          <w:numId w:val="25"/>
-        </w:numPr>
-      </w:pPr>
-      <w:r>
-        <w:t xml:space="preserve">CI workflows reflect the </w:t>
-      </w:r>
-      <w:r>
-        <w:rPr>
-          <w:b/>
-          <w:bCs/>
-        </w:rPr>
-        <w:t>license-at-build</w:t>
-      </w:r>
-      <w:r>
-        <w:t xml:space="preserve"> pattern (see §7 YAML).</w:t>
-      </w:r>
-    </w:p>
-    <w:p>
-      <w:pPr>
-        <w:numPr>
-          <w:ilvl w:val="0"/>
-          <w:numId w:val="25"/>
-        </w:numPr>
-      </w:pPr>
-      <w:r>
-        <w:rPr>
-          <w:b/>
-          <w:bCs/>
-        </w:rPr>
-        <w:t>Evidence Pack</w:t>
-      </w:r>
-      <w:r>
-        <w:t xml:space="preserve"> folder structure and release draft exist (see docs/12_evidence_pack.docx). </w:t>
-      </w:r>
-    </w:p>
-    <w:p>
-      <w:r>
-        <w:rPr>
-          <w:b/>
-          <w:bCs/>
-        </w:rPr>
-        <w:t>Secret names (standardized):</w:t>
-      </w:r>
-    </w:p>
-    <w:p>
-      <w:pPr>
-        <w:numPr>
-          <w:ilvl w:val="0"/>
-          <w:numId w:val="26"/>
-        </w:numPr>
-      </w:pPr>
-      <w:r>
-        <w:t>TELERIK_LICENSE — multi</w:t>
-      </w:r>
-      <w:r>
-        <w:noBreakHyphen/>
-        <w:t>line content (preferred), or</w:t>
-      </w:r>
-    </w:p>
-    <w:p>
-      <w:pPr>
-        <w:numPr>
-          <w:ilvl w:val="0"/>
-          <w:numId w:val="26"/>
-        </w:numPr>
-      </w:pPr>
-      <w:r>
-        <w:t>TELERIK_LICENSE_PATH — path to the temporary license file created by CI.</w:t>
-      </w:r>
-    </w:p>
-    <w:p>
-      <w:r>
-        <w:pict w14:anchorId="200BC376">
-          <v:rect id="_x0000_i1154" style="width:0;height:1.5pt" o:hralign="center" o:hrstd="t" o:hr="t" fillcolor="#a0a0a0" stroked="f"/>
-        </w:pict>
-      </w:r>
-    </w:p>
-    <w:p>
-      <w:pPr>
-        <w:rPr>
-          <w:b/>
-          <w:bCs/>
-        </w:rPr>
-      </w:pPr>
-      <w:r>
-        <w:rPr>
-          <w:b/>
-          <w:bCs/>
-        </w:rPr>
-        <w:t>4) High</w:t>
-      </w:r>
-      <w:r>
-        <w:rPr>
-          <w:b/>
-          <w:bCs/>
-        </w:rPr>
-        <w:noBreakHyphen/>
-        <w:t>Level Procedure (Zero Downtime)</w:t>
-      </w:r>
-    </w:p>
-    <w:p>
-      <w:pPr>
-        <w:numPr>
-          <w:ilvl w:val="0"/>
-          <w:numId w:val="27"/>
-        </w:numPr>
-      </w:pPr>
-      <w:r>
-        <w:rPr>
-          <w:b/>
-          <w:bCs/>
-        </w:rPr>
-        <w:t>Stage the new secret</w:t>
-      </w:r>
-      <w:r>
-        <w:t xml:space="preserve"> in </w:t>
-      </w:r>
-      <w:r>
-        <w:rPr>
-          <w:b/>
-          <w:bCs/>
-        </w:rPr>
-        <w:t>Alpha</w:t>
-      </w:r>
-      <w:r>
-        <w:t xml:space="preserve"> environment only.</w:t>
-      </w:r>
-    </w:p>
-    <w:p>
-      <w:pPr>
-        <w:numPr>
-          <w:ilvl w:val="0"/>
-          <w:numId w:val="27"/>
-        </w:numPr>
-      </w:pPr>
-      <w:r>
-        <w:rPr>
-          <w:b/>
-          <w:bCs/>
-        </w:rPr>
-        <w:t>Build UI</w:t>
-      </w:r>
-      <w:r>
-        <w:t xml:space="preserve"> in Alpha; verify logs </w:t>
-      </w:r>
-      <w:r>
-        <w:rPr>
-          <w:b/>
-          <w:bCs/>
-        </w:rPr>
-        <w:t>do not</w:t>
-      </w:r>
-      <w:r>
-        <w:t xml:space="preserve"> contain the license; artifact compiles successfully.</w:t>
-      </w:r>
-    </w:p>
-    <w:p>
-      <w:pPr>
-        <w:numPr>
-          <w:ilvl w:val="0"/>
-          <w:numId w:val="27"/>
-        </w:numPr>
-      </w:pPr>
-      <w:r>
-        <w:rPr>
-          <w:b/>
-          <w:bCs/>
-        </w:rPr>
-        <w:t>Promote secret</w:t>
-      </w:r>
-      <w:r>
-        <w:t xml:space="preserve"> to </w:t>
-      </w:r>
-      <w:r>
-        <w:rPr>
-          <w:b/>
-          <w:bCs/>
-        </w:rPr>
-        <w:t>Beta → RTM → Prod</w:t>
-      </w:r>
-      <w:r>
-        <w:t xml:space="preserve"> Environments after successful build/test at each stage.</w:t>
-      </w:r>
-    </w:p>
-    <w:p>
-      <w:pPr>
-        <w:numPr>
-          <w:ilvl w:val="0"/>
-          <w:numId w:val="27"/>
-        </w:numPr>
-      </w:pPr>
-      <w:r>
-        <w:rPr>
-          <w:b/>
-          <w:bCs/>
-        </w:rPr>
-        <w:t>For Prod</w:t>
-      </w:r>
-      <w:r>
-        <w:t>, trigger a UI rebuild/redeploy through the standard CD job (no API downtime).</w:t>
-      </w:r>
-    </w:p>
-    <w:p>
-      <w:pPr>
-        <w:numPr>
-          <w:ilvl w:val="0"/>
-          <w:numId w:val="27"/>
-        </w:numPr>
-      </w:pPr>
-      <w:r>
-        <w:rPr>
-          <w:b/>
-          <w:bCs/>
-        </w:rPr>
-        <w:t>Capture Evidence</w:t>
-      </w:r>
-      <w:r>
-        <w:t xml:space="preserve"> (see §9) and update release notes. </w:t>
-      </w:r>
-    </w:p>
-    <w:p>
-      <w:r>
-        <w:pict w14:anchorId="7E563F09">
-          <v:rect id="_x0000_i1155" style="width:0;height:1.5pt" o:hralign="center" o:hrstd="t" o:hr="t" fillcolor="#a0a0a0" stroked="f"/>
-        </w:pict>
-      </w:r>
-    </w:p>
-    <w:p>
-      <w:pPr>
-        <w:rPr>
-          <w:b/>
-          <w:bCs/>
-        </w:rPr>
-      </w:pPr>
-      <w:r>
-        <w:rPr>
-          <w:b/>
-          <w:bCs/>
-        </w:rPr>
-        <w:lastRenderedPageBreak/>
-        <w:t>5) Detailed Steps (per Environment)</w:t>
-      </w:r>
-    </w:p>
-    <w:p>
-      <w:pPr>
-        <w:rPr>
-          <w:b/>
-          <w:bCs/>
-        </w:rPr>
-      </w:pPr>
-      <w:r>
-        <w:rPr>
-          <w:b/>
-          <w:bCs/>
-        </w:rPr>
-        <w:t>5.1 Update GitHub Environment Secret (Alpha)</w:t>
-      </w:r>
-    </w:p>
-    <w:p>
-      <w:r>
-        <w:rPr>
-          <w:b/>
-          <w:bCs/>
-        </w:rPr>
-        <w:t>Option A — GitHub UI</w:t>
-      </w:r>
-    </w:p>
-    <w:p>
-      <w:pPr>
-        <w:numPr>
-          <w:ilvl w:val="0"/>
-          <w:numId w:val="28"/>
-        </w:numPr>
-      </w:pPr>
-      <w:r>
-        <w:t xml:space="preserve">Repo → </w:t>
-      </w:r>
-      <w:r>
-        <w:rPr>
-          <w:b/>
-          <w:bCs/>
-        </w:rPr>
-        <w:t>Settings</w:t>
-      </w:r>
-      <w:r>
-        <w:t xml:space="preserve"> → </w:t>
-      </w:r>
-      <w:r>
-        <w:rPr>
-          <w:b/>
-          <w:bCs/>
-        </w:rPr>
-        <w:t>Environments</w:t>
-      </w:r>
-      <w:r>
-        <w:t xml:space="preserve"> → alpha → </w:t>
-      </w:r>
-      <w:r>
-        <w:rPr>
-          <w:b/>
-          <w:bCs/>
-        </w:rPr>
-        <w:t>Secrets and variables</w:t>
-      </w:r>
-      <w:r>
-        <w:t>.</w:t>
-      </w:r>
-    </w:p>
-    <w:p>
-      <w:pPr>
-        <w:numPr>
-          <w:ilvl w:val="0"/>
-          <w:numId w:val="28"/>
-        </w:numPr>
-      </w:pPr>
-      <w:r>
-        <w:t xml:space="preserve">Add or update </w:t>
-      </w:r>
-      <w:r>
-        <w:rPr>
-          <w:b/>
-          <w:bCs/>
-        </w:rPr>
-        <w:t>Secret</w:t>
-      </w:r>
-      <w:r>
-        <w:t>: TELERIK_LICENSE.</w:t>
-      </w:r>
-    </w:p>
-    <w:p>
-      <w:pPr>
-        <w:numPr>
-          <w:ilvl w:val="1"/>
-          <w:numId w:val="28"/>
-        </w:numPr>
-      </w:pPr>
-      <w:r>
-        <w:t>Paste the license content exactly as provided (multi</w:t>
-      </w:r>
-      <w:r>
-        <w:noBreakHyphen/>
-        <w:t>line accepted).</w:t>
-      </w:r>
-    </w:p>
-    <w:p>
-      <w:pPr>
-        <w:numPr>
-          <w:ilvl w:val="1"/>
-          <w:numId w:val="28"/>
-        </w:numPr>
-      </w:pPr>
-      <w:r>
-        <w:t>Double</w:t>
-      </w:r>
-      <w:r>
-        <w:noBreakHyphen/>
-        <w:t xml:space="preserve">check no trailing spaces; ensure </w:t>
-      </w:r>
-      <w:r>
-        <w:rPr>
-          <w:b/>
-          <w:bCs/>
-        </w:rPr>
-        <w:t>No logs/preview</w:t>
-      </w:r>
-      <w:r>
-        <w:t xml:space="preserve"> are shown.</w:t>
-      </w:r>
-    </w:p>
-    <w:p>
-      <w:pPr>
-        <w:numPr>
-          <w:ilvl w:val="0"/>
-          <w:numId w:val="28"/>
-        </w:numPr>
-      </w:pPr>
-      <w:r>
-        <w:t>Save.</w:t>
-      </w:r>
-    </w:p>
-    <w:p>
-      <w:r>
-        <w:rPr>
-          <w:b/>
-          <w:bCs/>
-        </w:rPr>
-        <w:t>Option B — CLI (preferred for audit trails)</w:t>
-      </w:r>
-    </w:p>
-    <w:p>
-      <w:r>
-        <w:t># NEVER echo the license to terminal; use a file or heredoc in a secure shell</w:t>
-      </w:r>
-    </w:p>
-    <w:p>
-      <w:r>
-        <w:t>gh secret set TELERIK_LICENSE --env alpha --repo &lt;org&gt;/&lt;repo&gt; &lt; license.txt</w:t>
-      </w:r>
-    </w:p>
-    <w:p>
-      <w:r>
-        <w:rPr>
-          <w:b/>
-          <w:bCs/>
-        </w:rPr>
-        <w:t>Do not</w:t>
-      </w:r>
-      <w:r>
-        <w:t xml:space="preserve"> commit license.txt anywhere. Delete the local file after setting: shred -u license.txt.</w:t>
-      </w:r>
-    </w:p>
-    <w:p>
-      <w:pPr>
-        <w:rPr>
-          <w:b/>
-          <w:bCs/>
-        </w:rPr>
-      </w:pPr>
-      <w:r>
-        <w:rPr>
-          <w:b/>
-          <w:bCs/>
-        </w:rPr>
-        <w:t>5.2 Validate CI (Alpha)</w:t>
-      </w:r>
-    </w:p>
-    <w:p>
-      <w:pPr>
-        <w:numPr>
-          <w:ilvl w:val="0"/>
-          <w:numId w:val="29"/>
-        </w:numPr>
-      </w:pPr>
-      <w:r>
-        <w:t xml:space="preserve">Dispatch or wait for a CI build that includes the </w:t>
-      </w:r>
-      <w:r>
-        <w:rPr>
-          <w:b/>
-          <w:bCs/>
-        </w:rPr>
-        <w:t>UI build</w:t>
-      </w:r>
-      <w:r>
-        <w:t xml:space="preserve"> job.</w:t>
-      </w:r>
-    </w:p>
-    <w:p>
-      <w:pPr>
-        <w:numPr>
-          <w:ilvl w:val="0"/>
-          <w:numId w:val="29"/>
-        </w:numPr>
-      </w:pPr>
-      <w:r>
-        <w:t xml:space="preserve">Ensure the job step </w:t>
-      </w:r>
-      <w:r>
-        <w:rPr>
-          <w:b/>
-          <w:bCs/>
-        </w:rPr>
-        <w:t>“Prepare Telerik license file”</w:t>
-      </w:r>
-      <w:r>
-        <w:t xml:space="preserve"> runs and sets TELERIK_LICENSE_PATH to a runner temp path.</w:t>
-      </w:r>
-    </w:p>
-    <w:p>
-      <w:pPr>
-        <w:numPr>
-          <w:ilvl w:val="0"/>
-          <w:numId w:val="29"/>
-        </w:numPr>
-      </w:pPr>
-      <w:r>
-        <w:t xml:space="preserve">Confirm </w:t>
-      </w:r>
-      <w:r>
-        <w:rPr>
-          <w:b/>
-          <w:bCs/>
-        </w:rPr>
-        <w:t>build success</w:t>
-      </w:r>
-      <w:r>
-        <w:t xml:space="preserve">; no warnings/errors about license; </w:t>
-      </w:r>
-      <w:r>
-        <w:rPr>
-          <w:b/>
-          <w:bCs/>
-        </w:rPr>
-        <w:t>no license content</w:t>
-      </w:r>
-      <w:r>
-        <w:t xml:space="preserve"> in logs.</w:t>
-      </w:r>
-    </w:p>
-    <w:p>
-      <w:pPr>
-        <w:numPr>
-          <w:ilvl w:val="0"/>
-          <w:numId w:val="29"/>
-        </w:numPr>
-      </w:pPr>
-      <w:r>
-        <w:rPr>
-          <w:b/>
-          <w:bCs/>
-        </w:rPr>
-        <w:t>Upload artifact</w:t>
-      </w:r>
-      <w:r>
-        <w:t xml:space="preserve"> ui-dist; verify size/hash differences are normal.</w:t>
-      </w:r>
-    </w:p>
-    <w:p>
-      <w:pPr>
-        <w:rPr>
-          <w:b/>
-          <w:bCs/>
-        </w:rPr>
-      </w:pPr>
-      <w:r>
-        <w:rPr>
-          <w:b/>
-          <w:bCs/>
-        </w:rPr>
-        <w:t>5.3 Promote to Beta → RTM → Prod</w:t>
-      </w:r>
-    </w:p>
-    <w:p>
-      <w:r>
-        <w:t>Repeat §5.1 for each Environment, then trigger the build (and deploy for Beta/RTM/Prod) via the standard workflows.</w:t>
-      </w:r>
-    </w:p>
-    <w:p>
-      <w:pPr>
-        <w:numPr>
-          <w:ilvl w:val="0"/>
-          <w:numId w:val="30"/>
-        </w:numPr>
-      </w:pPr>
-      <w:r>
-        <w:rPr>
-          <w:b/>
-          <w:bCs/>
-        </w:rPr>
-        <w:t>RTM</w:t>
-      </w:r>
-      <w:r>
-        <w:t xml:space="preserve">: Proceed as usual; RTM remains </w:t>
-      </w:r>
-      <w:r>
-        <w:rPr>
-          <w:b/>
-          <w:bCs/>
-        </w:rPr>
-        <w:t>Prod DB read</w:t>
-      </w:r>
-      <w:r>
-        <w:rPr>
-          <w:b/>
-          <w:bCs/>
-        </w:rPr>
-        <w:noBreakHyphen/>
-        <w:t>only</w:t>
-      </w:r>
-      <w:r>
-        <w:t xml:space="preserve"> and is unaffected by UI licensing. </w:t>
-      </w:r>
-    </w:p>
-    <w:p>
-      <w:pPr>
-        <w:numPr>
-          <w:ilvl w:val="0"/>
-          <w:numId w:val="30"/>
-        </w:numPr>
-      </w:pPr>
-      <w:r>
-        <w:rPr>
-          <w:b/>
-          <w:bCs/>
-        </w:rPr>
-        <w:t>Prod</w:t>
-      </w:r>
-      <w:r>
-        <w:t>: Follow canary UI rollout (if applicable), then full rollout.</w:t>
-      </w:r>
-    </w:p>
-    <w:p>
-      <w:r>
-        <w:pict w14:anchorId="4DBD2CD0">
-          <v:rect id="_x0000_i1156" style="width:0;height:1.5pt" o:hralign="center" o:hrstd="t" o:hr="t" fillcolor="#a0a0a0" stroked="f"/>
-        </w:pict>
-      </w:r>
-    </w:p>
-    <w:p>
-      <w:pPr>
-        <w:rPr>
-          <w:b/>
-          <w:bCs/>
-        </w:rPr>
-      </w:pPr>
-      <w:r>
-        <w:rPr>
-          <w:b/>
-          <w:bCs/>
-        </w:rPr>
-        <w:t>6) Verification Checklist (per Environment)</w:t>
-      </w:r>
-    </w:p>
-    <w:p>
-      <w:pPr>
-        <w:numPr>
-          <w:ilvl w:val="0"/>
-          <w:numId w:val="31"/>
-        </w:numPr>
-      </w:pPr>
-      <w:r>
-        <w:lastRenderedPageBreak/>
-        <w:t xml:space="preserve">CI </w:t>
-      </w:r>
-      <w:r>
-        <w:rPr>
-          <w:b/>
-          <w:bCs/>
-        </w:rPr>
-        <w:t>UI build</w:t>
-      </w:r>
-      <w:r>
-        <w:t xml:space="preserve"> succeeded; no “license missing/invalid” messages.</w:t>
-      </w:r>
-    </w:p>
-    <w:p>
-      <w:pPr>
-        <w:numPr>
-          <w:ilvl w:val="0"/>
-          <w:numId w:val="31"/>
-        </w:numPr>
-      </w:pPr>
-      <w:r>
-        <w:rPr>
-          <w:b/>
-          <w:bCs/>
-        </w:rPr>
-        <w:t>Logs free of secrets</w:t>
-      </w:r>
-      <w:r>
-        <w:t xml:space="preserve"> (license value masked; no raw content).</w:t>
-      </w:r>
-    </w:p>
-    <w:p>
-      <w:pPr>
-        <w:numPr>
-          <w:ilvl w:val="0"/>
-          <w:numId w:val="31"/>
-        </w:numPr>
-      </w:pPr>
-      <w:r>
-        <w:t>ui-dist artifact present; no plaintext license within compiled assets.</w:t>
-      </w:r>
-    </w:p>
-    <w:p>
-      <w:pPr>
-        <w:numPr>
-          <w:ilvl w:val="0"/>
-          <w:numId w:val="31"/>
-        </w:numPr>
-      </w:pPr>
-      <w:r>
-        <w:rPr>
-          <w:b/>
-          <w:bCs/>
-        </w:rPr>
-        <w:t>Secret Scanning</w:t>
-      </w:r>
-      <w:r>
-        <w:t xml:space="preserve"> shows no new findings.</w:t>
-      </w:r>
-    </w:p>
-    <w:p>
-      <w:pPr>
-        <w:numPr>
-          <w:ilvl w:val="0"/>
-          <w:numId w:val="31"/>
-        </w:numPr>
-      </w:pPr>
-      <w:r>
-        <w:t xml:space="preserve">Evidence updated (see §9). </w:t>
-      </w:r>
-    </w:p>
-    <w:p>
-      <w:r>
-        <w:pict w14:anchorId="6D6CFACE">
-          <v:rect id="_x0000_i1157" style="width:0;height:1.5pt" o:hralign="center" o:hrstd="t" o:hr="t" fillcolor="#a0a0a0" stroked="f"/>
-        </w:pict>
-      </w:r>
-    </w:p>
-    <w:p>
-      <w:pPr>
-        <w:rPr>
-          <w:b/>
-          <w:bCs/>
-        </w:rPr>
-      </w:pPr>
-      <w:r>
-        <w:rPr>
-          <w:b/>
-          <w:bCs/>
-        </w:rPr>
-        <w:t>7) CI Snippet (Authoritative License Injection Step)</w:t>
-      </w:r>
-    </w:p>
-    <w:p>
-      <w:r>
-        <w:t xml:space="preserve">This step is already present in our </w:t>
-      </w:r>
-      <w:r>
-        <w:rPr>
-          <w:b/>
-          <w:bCs/>
-        </w:rPr>
-        <w:t>CI plan</w:t>
-      </w:r>
-      <w:r>
-        <w:t xml:space="preserve">; include it or keep it unchanged. It </w:t>
-      </w:r>
-      <w:r>
-        <w:rPr>
-          <w:b/>
-          <w:bCs/>
-        </w:rPr>
-        <w:t>never</w:t>
-      </w:r>
-      <w:r>
-        <w:t xml:space="preserve"> logs the license and cleans up after the build. </w:t>
-      </w:r>
-    </w:p>
-    <w:p>
-      <w:r>
-        <w:t># In .github/workflows/ci.yml, within the UI build job</w:t>
-      </w:r>
-    </w:p>
-    <w:p>
-      <w:r>
-        <w:t>- name: Prepare Telerik license file</w:t>
-      </w:r>
-    </w:p>
-    <w:p>
-      <w:r>
-        <w:t xml:space="preserve">  if: ${{ steps.kendo.outputs.kendo == 'true' }}</w:t>
-      </w:r>
-    </w:p>
-    <w:p>
-      <w:r>
-        <w:t xml:space="preserve">  env:</w:t>
-      </w:r>
-    </w:p>
-    <w:p>
-      <w:r>
-        <w:t xml:space="preserve">    TELERIK_LICENSE: ${{ secrets.TELERIK_LICENSE }}</w:t>
-      </w:r>
-    </w:p>
-    <w:p>
-      <w:r>
-        <w:t xml:space="preserve">    TELERIK_LICENSE_PATH: ${{ secrets.TELERIK_LICENSE_PATH }}</w:t>
-      </w:r>
-    </w:p>
-    <w:p>
-      <w:r>
-        <w:t xml:space="preserve">  run: |</w:t>
-      </w:r>
-    </w:p>
-    <w:p>
-      <w:r>
-        <w:t xml:space="preserve">    set -euo pipefail</w:t>
-      </w:r>
-    </w:p>
-    <w:p>
-      <w:r>
-        <w:t xml:space="preserve">    # Mask any accidental echo</w:t>
-      </w:r>
-    </w:p>
-    <w:p>
-      <w:r>
-        <w:t xml:space="preserve">    echo "::add-mask::$TELERIK_LICENSE"</w:t>
-      </w:r>
-    </w:p>
-    <w:p>
-      <w:r>
-        <w:t xml:space="preserve">    # Require at least one of the two inputs</w:t>
-      </w:r>
-    </w:p>
-    <w:p>
-      <w:r>
-        <w:t xml:space="preserve">    if [ -z "${TELERIK_LICENSE:-}${TELERIK_LICENSE_PATH:-}" ]; then</w:t>
-      </w:r>
-    </w:p>
-    <w:p>
-      <w:r>
-        <w:t xml:space="preserve">      echo "Missing Telerik license secret for Kendo build." &gt;&amp;2; exit 1; fi</w:t>
-      </w:r>
-    </w:p>
-    <w:p>
-      <w:r>
-        <w:t xml:space="preserve">    # If content provided, write it to a temp file</w:t>
-      </w:r>
-    </w:p>
-    <w:p>
-      <w:r>
-        <w:t xml:space="preserve">    if [ -n "${TELERIK_LICENSE:-}" ]; then</w:t>
-      </w:r>
-    </w:p>
-    <w:p>
-      <w:r>
-        <w:t xml:space="preserve">      echo "$TELERIK_LICENSE" &gt; "$RUNNER_TEMP/telerik-license.txt"</w:t>
-      </w:r>
-    </w:p>
-    <w:p>
-      <w:r>
-        <w:t xml:space="preserve">      echo "TELERIK_LICENSE_PATH=$RUNNER_TEMP/telerik-license.txt" &gt;&gt; "$GITHUB_ENV"</w:t>
-      </w:r>
-    </w:p>
-    <w:p>
-      <w:r>
-        <w:lastRenderedPageBreak/>
-        <w:t xml:space="preserve">    fi</w:t>
-      </w:r>
-    </w:p>
-    <w:p>
-      <w:r>
-        <w:rPr>
-          <w:b/>
-          <w:bCs/>
-        </w:rPr>
-        <w:t>Post</w:t>
-      </w:r>
-      <w:r>
-        <w:rPr>
-          <w:b/>
-          <w:bCs/>
-        </w:rPr>
-        <w:noBreakHyphen/>
-        <w:t>build cleanup (optional hardening):</w:t>
-      </w:r>
-    </w:p>
-    <w:p>
-      <w:r>
-        <w:t>- name: Cleanup Telerik license file</w:t>
-      </w:r>
-    </w:p>
-    <w:p>
-      <w:r>
-        <w:t xml:space="preserve">  if: ${{ always() &amp;&amp; steps.kendo.outputs.kendo == 'true' }}</w:t>
-      </w:r>
-    </w:p>
-    <w:p>
-      <w:r>
-        <w:t xml:space="preserve">  run: |</w:t>
-      </w:r>
-    </w:p>
-    <w:p>
-      <w:r>
-        <w:t xml:space="preserve">    test -f "$TELERIK_LICENSE_PATH" &amp;&amp; shred -u "$TELERIK_LICENSE_PATH" || true</w:t>
-      </w:r>
-    </w:p>
-    <w:p>
-      <w:r>
-        <w:pict w14:anchorId="08DEA979">
-          <v:rect id="_x0000_i1158" style="width:0;height:1.5pt" o:hralign="center" o:hrstd="t" o:hr="t" fillcolor="#a0a0a0" stroked="f"/>
-        </w:pict>
-      </w:r>
-    </w:p>
-    <w:p>
-      <w:pPr>
-        <w:rPr>
-          <w:b/>
-          <w:bCs/>
-        </w:rPr>
-      </w:pPr>
-      <w:r>
-        <w:rPr>
-          <w:b/>
-          <w:bCs/>
-        </w:rPr>
-        <w:t>8) Troubleshooting (Quick Matrix)</w:t>
+        <w:t>Document Control</w:t>
       </w:r>
     </w:p>
     <w:tbl>
@@ -1539,9 +167,2138 @@
         <w:tblLook w:val="04A0" w:firstRow="1" w:lastRow="0" w:firstColumn="1" w:lastColumn="0" w:noHBand="0" w:noVBand="1"/>
       </w:tblPr>
       <w:tblGrid>
-        <w:gridCol w:w="2277"/>
-        <w:gridCol w:w="2096"/>
-        <w:gridCol w:w="4987"/>
+        <w:gridCol w:w="897"/>
+        <w:gridCol w:w="1249"/>
+        <w:gridCol w:w="1033"/>
+        <w:gridCol w:w="4011"/>
+        <w:gridCol w:w="784"/>
+      </w:tblGrid>
+      <w:tr>
+        <w:trPr>
+          <w:tblHeader/>
+          <w:tblCellSpacing w:w="15" w:type="dxa"/>
+        </w:trPr>
+        <w:tc>
+          <w:tcPr>
+            <w:tcW w:w="0" w:type="auto"/>
+            <w:vAlign w:val="center"/>
+            <w:hideMark/>
+          </w:tcPr>
+          <w:p>
+            <w:pPr>
+              <w:rPr>
+                <w:b/>
+                <w:bCs/>
+              </w:rPr>
+            </w:pPr>
+            <w:r>
+              <w:rPr>
+                <w:b/>
+                <w:bCs/>
+              </w:rPr>
+              <w:t>Version</w:t>
+            </w:r>
+          </w:p>
+        </w:tc>
+        <w:tc>
+          <w:tcPr>
+            <w:tcW w:w="0" w:type="auto"/>
+            <w:vAlign w:val="center"/>
+            <w:hideMark/>
+          </w:tcPr>
+          <w:p>
+            <w:pPr>
+              <w:rPr>
+                <w:b/>
+                <w:bCs/>
+              </w:rPr>
+            </w:pPr>
+            <w:r>
+              <w:rPr>
+                <w:b/>
+                <w:bCs/>
+              </w:rPr>
+              <w:t>Date</w:t>
+            </w:r>
+          </w:p>
+        </w:tc>
+        <w:tc>
+          <w:tcPr>
+            <w:tcW w:w="0" w:type="auto"/>
+            <w:vAlign w:val="center"/>
+            <w:hideMark/>
+          </w:tcPr>
+          <w:p>
+            <w:pPr>
+              <w:rPr>
+                <w:b/>
+                <w:bCs/>
+              </w:rPr>
+            </w:pPr>
+            <w:r>
+              <w:rPr>
+                <w:b/>
+                <w:bCs/>
+              </w:rPr>
+              <w:t>Author</w:t>
+            </w:r>
+          </w:p>
+        </w:tc>
+        <w:tc>
+          <w:tcPr>
+            <w:tcW w:w="0" w:type="auto"/>
+            <w:vAlign w:val="center"/>
+            <w:hideMark/>
+          </w:tcPr>
+          <w:p>
+            <w:pPr>
+              <w:rPr>
+                <w:b/>
+                <w:bCs/>
+              </w:rPr>
+            </w:pPr>
+            <w:r>
+              <w:rPr>
+                <w:b/>
+                <w:bCs/>
+              </w:rPr>
+              <w:t>Change Summary</w:t>
+            </w:r>
+          </w:p>
+        </w:tc>
+        <w:tc>
+          <w:tcPr>
+            <w:tcW w:w="0" w:type="auto"/>
+            <w:vAlign w:val="center"/>
+            <w:hideMark/>
+          </w:tcPr>
+          <w:p>
+            <w:pPr>
+              <w:rPr>
+                <w:b/>
+                <w:bCs/>
+              </w:rPr>
+            </w:pPr>
+            <w:r>
+              <w:rPr>
+                <w:b/>
+                <w:bCs/>
+              </w:rPr>
+              <w:t>Status</w:t>
+            </w:r>
+          </w:p>
+        </w:tc>
+      </w:tr>
+      <w:tr>
+        <w:trPr>
+          <w:tblCellSpacing w:w="15" w:type="dxa"/>
+        </w:trPr>
+        <w:tc>
+          <w:tcPr>
+            <w:tcW w:w="0" w:type="auto"/>
+            <w:vAlign w:val="center"/>
+            <w:hideMark/>
+          </w:tcPr>
+          <w:p>
+            <w:r>
+              <w:t>1.0.0</w:t>
+            </w:r>
+          </w:p>
+        </w:tc>
+        <w:tc>
+          <w:tcPr>
+            <w:tcW w:w="0" w:type="auto"/>
+            <w:vAlign w:val="center"/>
+            <w:hideMark/>
+          </w:tcPr>
+          <w:p>
+            <w:r>
+              <w:t>2025-09-27</w:t>
+            </w:r>
+          </w:p>
+        </w:tc>
+        <w:tc>
+          <w:tcPr>
+            <w:tcW w:w="0" w:type="auto"/>
+            <w:vAlign w:val="center"/>
+            <w:hideMark/>
+          </w:tcPr>
+          <w:p>
+            <w:r>
+              <w:t>SRE Lead</w:t>
+            </w:r>
+          </w:p>
+        </w:tc>
+        <w:tc>
+          <w:tcPr>
+            <w:tcW w:w="0" w:type="auto"/>
+            <w:vAlign w:val="center"/>
+            <w:hideMark/>
+          </w:tcPr>
+          <w:p>
+            <w:r>
+              <w:t>Initial rotation procedure + CI snippets</w:t>
+            </w:r>
+          </w:p>
+        </w:tc>
+        <w:tc>
+          <w:tcPr>
+            <w:tcW w:w="0" w:type="auto"/>
+            <w:vAlign w:val="center"/>
+            <w:hideMark/>
+          </w:tcPr>
+          <w:p>
+            <w:r>
+              <w:t>Draft</w:t>
+            </w:r>
+          </w:p>
+        </w:tc>
+      </w:tr>
+    </w:tbl>
+    <w:p>
+      <w:r>
+        <w:rPr>
+          <w:b/>
+          <w:bCs/>
+        </w:rPr>
+        <w:t>Approvals</w:t>
+      </w:r>
+    </w:p>
+    <w:tbl>
+      <w:tblPr>
+        <w:tblW w:w="0" w:type="auto"/>
+        <w:tblCellSpacing w:w="15" w:type="dxa"/>
+        <w:tblCellMar>
+          <w:top w:w="15" w:type="dxa"/>
+          <w:left w:w="15" w:type="dxa"/>
+          <w:bottom w:w="15" w:type="dxa"/>
+          <w:right w:w="15" w:type="dxa"/>
+        </w:tblCellMar>
+        <w:tblLook w:val="04A0" w:firstRow="1" w:lastRow="0" w:firstColumn="1" w:lastColumn="0" w:noHBand="0" w:noVBand="1"/>
+      </w:tblPr>
+      <w:tblGrid>
+        <w:gridCol w:w="2646"/>
+        <w:gridCol w:w="713"/>
+        <w:gridCol w:w="1715"/>
+        <w:gridCol w:w="1167"/>
+      </w:tblGrid>
+      <w:tr>
+        <w:trPr>
+          <w:tblHeader/>
+          <w:tblCellSpacing w:w="15" w:type="dxa"/>
+        </w:trPr>
+        <w:tc>
+          <w:tcPr>
+            <w:tcW w:w="0" w:type="auto"/>
+            <w:vAlign w:val="center"/>
+            <w:hideMark/>
+          </w:tcPr>
+          <w:p>
+            <w:pPr>
+              <w:rPr>
+                <w:b/>
+                <w:bCs/>
+              </w:rPr>
+            </w:pPr>
+            <w:r>
+              <w:rPr>
+                <w:b/>
+                <w:bCs/>
+              </w:rPr>
+              <w:t>Role/Team</w:t>
+            </w:r>
+          </w:p>
+        </w:tc>
+        <w:tc>
+          <w:tcPr>
+            <w:tcW w:w="0" w:type="auto"/>
+            <w:vAlign w:val="center"/>
+            <w:hideMark/>
+          </w:tcPr>
+          <w:p>
+            <w:pPr>
+              <w:rPr>
+                <w:b/>
+                <w:bCs/>
+              </w:rPr>
+            </w:pPr>
+            <w:r>
+              <w:rPr>
+                <w:b/>
+                <w:bCs/>
+              </w:rPr>
+              <w:t>Name</w:t>
+            </w:r>
+          </w:p>
+        </w:tc>
+        <w:tc>
+          <w:tcPr>
+            <w:tcW w:w="0" w:type="auto"/>
+            <w:vAlign w:val="center"/>
+            <w:hideMark/>
+          </w:tcPr>
+          <w:p>
+            <w:pPr>
+              <w:rPr>
+                <w:b/>
+                <w:bCs/>
+              </w:rPr>
+            </w:pPr>
+            <w:r>
+              <w:rPr>
+                <w:b/>
+                <w:bCs/>
+              </w:rPr>
+              <w:t>Signature/Date</w:t>
+            </w:r>
+          </w:p>
+        </w:tc>
+        <w:tc>
+          <w:tcPr>
+            <w:tcW w:w="0" w:type="auto"/>
+            <w:vAlign w:val="center"/>
+            <w:hideMark/>
+          </w:tcPr>
+          <w:p>
+            <w:pPr>
+              <w:rPr>
+                <w:b/>
+                <w:bCs/>
+              </w:rPr>
+            </w:pPr>
+            <w:r>
+              <w:rPr>
+                <w:b/>
+                <w:bCs/>
+              </w:rPr>
+              <w:t>Comment</w:t>
+            </w:r>
+          </w:p>
+        </w:tc>
+      </w:tr>
+      <w:tr>
+        <w:trPr>
+          <w:tblCellSpacing w:w="15" w:type="dxa"/>
+        </w:trPr>
+        <w:tc>
+          <w:tcPr>
+            <w:tcW w:w="0" w:type="auto"/>
+            <w:vAlign w:val="center"/>
+            <w:hideMark/>
+          </w:tcPr>
+          <w:p>
+            <w:r>
+              <w:t>Director of Software Eng.</w:t>
+            </w:r>
+          </w:p>
+        </w:tc>
+        <w:tc>
+          <w:tcPr>
+            <w:tcW w:w="0" w:type="auto"/>
+            <w:vAlign w:val="center"/>
+            <w:hideMark/>
+          </w:tcPr>
+          <w:p/>
+        </w:tc>
+        <w:tc>
+          <w:tcPr>
+            <w:tcW w:w="0" w:type="auto"/>
+            <w:vAlign w:val="center"/>
+            <w:hideMark/>
+          </w:tcPr>
+          <w:p/>
+        </w:tc>
+        <w:tc>
+          <w:tcPr>
+            <w:tcW w:w="0" w:type="auto"/>
+            <w:vAlign w:val="center"/>
+            <w:hideMark/>
+          </w:tcPr>
+          <w:p/>
+        </w:tc>
+      </w:tr>
+      <w:tr>
+        <w:trPr>
+          <w:tblCellSpacing w:w="15" w:type="dxa"/>
+        </w:trPr>
+        <w:tc>
+          <w:tcPr>
+            <w:tcW w:w="0" w:type="auto"/>
+            <w:vAlign w:val="center"/>
+            <w:hideMark/>
+          </w:tcPr>
+          <w:p>
+            <w:r>
+              <w:t>Systems Architect</w:t>
+            </w:r>
+          </w:p>
+        </w:tc>
+        <w:tc>
+          <w:tcPr>
+            <w:tcW w:w="0" w:type="auto"/>
+            <w:vAlign w:val="center"/>
+            <w:hideMark/>
+          </w:tcPr>
+          <w:p/>
+        </w:tc>
+        <w:tc>
+          <w:tcPr>
+            <w:tcW w:w="0" w:type="auto"/>
+            <w:vAlign w:val="center"/>
+            <w:hideMark/>
+          </w:tcPr>
+          <w:p/>
+        </w:tc>
+        <w:tc>
+          <w:tcPr>
+            <w:tcW w:w="0" w:type="auto"/>
+            <w:vAlign w:val="center"/>
+            <w:hideMark/>
+          </w:tcPr>
+          <w:p/>
+        </w:tc>
+      </w:tr>
+      <w:tr>
+        <w:trPr>
+          <w:tblCellSpacing w:w="15" w:type="dxa"/>
+        </w:trPr>
+        <w:tc>
+          <w:tcPr>
+            <w:tcW w:w="0" w:type="auto"/>
+            <w:vAlign w:val="center"/>
+            <w:hideMark/>
+          </w:tcPr>
+          <w:p>
+            <w:r>
+              <w:t>Security &amp; Compliance</w:t>
+            </w:r>
+          </w:p>
+        </w:tc>
+        <w:tc>
+          <w:tcPr>
+            <w:tcW w:w="0" w:type="auto"/>
+            <w:vAlign w:val="center"/>
+            <w:hideMark/>
+          </w:tcPr>
+          <w:p/>
+        </w:tc>
+        <w:tc>
+          <w:tcPr>
+            <w:tcW w:w="0" w:type="auto"/>
+            <w:vAlign w:val="center"/>
+            <w:hideMark/>
+          </w:tcPr>
+          <w:p/>
+        </w:tc>
+        <w:tc>
+          <w:tcPr>
+            <w:tcW w:w="0" w:type="auto"/>
+            <w:vAlign w:val="center"/>
+            <w:hideMark/>
+          </w:tcPr>
+          <w:p/>
+        </w:tc>
+      </w:tr>
+      <w:tr>
+        <w:trPr>
+          <w:tblCellSpacing w:w="15" w:type="dxa"/>
+        </w:trPr>
+        <w:tc>
+          <w:tcPr>
+            <w:tcW w:w="0" w:type="auto"/>
+            <w:vAlign w:val="center"/>
+            <w:hideMark/>
+          </w:tcPr>
+          <w:p>
+            <w:r>
+              <w:t>QA Lead</w:t>
+            </w:r>
+          </w:p>
+        </w:tc>
+        <w:tc>
+          <w:tcPr>
+            <w:tcW w:w="0" w:type="auto"/>
+            <w:vAlign w:val="center"/>
+            <w:hideMark/>
+          </w:tcPr>
+          <w:p/>
+        </w:tc>
+        <w:tc>
+          <w:tcPr>
+            <w:tcW w:w="0" w:type="auto"/>
+            <w:vAlign w:val="center"/>
+            <w:hideMark/>
+          </w:tcPr>
+          <w:p/>
+        </w:tc>
+        <w:tc>
+          <w:tcPr>
+            <w:tcW w:w="0" w:type="auto"/>
+            <w:vAlign w:val="center"/>
+            <w:hideMark/>
+          </w:tcPr>
+          <w:p/>
+        </w:tc>
+      </w:tr>
+    </w:tbl>
+    <w:p>
+      <w:r>
+        <w:pict w14:anchorId="21E6B80A">
+          <v:rect id="_x0000_i1123" style="width:0;height:1.5pt" o:hralign="center" o:hrstd="t" o:hr="t" fillcolor="#a0a0a0" stroked="f"/>
+        </w:pict>
+      </w:r>
+    </w:p>
+    <w:p>
+      <w:pPr>
+        <w:rPr>
+          <w:b/>
+          <w:bCs/>
+        </w:rPr>
+      </w:pPr>
+      <w:r>
+        <w:rPr>
+          <w:b/>
+          <w:bCs/>
+        </w:rPr>
+        <w:t>1) Purpose</w:t>
+      </w:r>
+    </w:p>
+    <w:p>
+      <w:r>
+        <w:t xml:space="preserve">Ensure the </w:t>
+      </w:r>
+      <w:proofErr w:type="spellStart"/>
+      <w:r>
+        <w:rPr>
+          <w:b/>
+          <w:bCs/>
+        </w:rPr>
+        <w:t>KendoReact</w:t>
+      </w:r>
+      <w:proofErr w:type="spellEnd"/>
+      <w:r>
+        <w:rPr>
+          <w:b/>
+          <w:bCs/>
+        </w:rPr>
+        <w:t>/Telerik</w:t>
+      </w:r>
+      <w:r>
+        <w:t xml:space="preserve"> license is activated during CI builds without ever committing a license string/file to the repo. This runbook covers </w:t>
+      </w:r>
+      <w:r>
+        <w:rPr>
+          <w:b/>
+          <w:bCs/>
+        </w:rPr>
+        <w:t>secret rotation</w:t>
+      </w:r>
+      <w:r>
+        <w:t xml:space="preserve">, </w:t>
+      </w:r>
+      <w:r>
+        <w:rPr>
+          <w:b/>
+          <w:bCs/>
+        </w:rPr>
+        <w:t>CI activation</w:t>
+      </w:r>
+      <w:r>
+        <w:t xml:space="preserve">, </w:t>
+      </w:r>
+      <w:r>
+        <w:rPr>
+          <w:b/>
+          <w:bCs/>
+        </w:rPr>
+        <w:t>validation</w:t>
+      </w:r>
+      <w:r>
+        <w:t xml:space="preserve">, </w:t>
+      </w:r>
+      <w:r>
+        <w:rPr>
+          <w:b/>
+          <w:bCs/>
+        </w:rPr>
+        <w:t>rollback</w:t>
+      </w:r>
+      <w:r>
+        <w:t xml:space="preserve">, and </w:t>
+      </w:r>
+      <w:r>
+        <w:rPr>
+          <w:b/>
+          <w:bCs/>
+        </w:rPr>
+        <w:t>evidence</w:t>
+      </w:r>
+      <w:r>
+        <w:t xml:space="preserve"> capture.</w:t>
+      </w:r>
+    </w:p>
+    <w:p>
+      <w:pPr>
+        <w:rPr>
+          <w:b/>
+          <w:bCs/>
+        </w:rPr>
+      </w:pPr>
+      <w:r>
+        <w:rPr>
+          <w:b/>
+          <w:bCs/>
+        </w:rPr>
+        <w:t xml:space="preserve">2) Scope &amp; </w:t>
+      </w:r>
+      <w:proofErr w:type="gramStart"/>
+      <w:r>
+        <w:rPr>
+          <w:b/>
+          <w:bCs/>
+        </w:rPr>
+        <w:t>Pre-</w:t>
+      </w:r>
+      <w:proofErr w:type="spellStart"/>
+      <w:r>
+        <w:rPr>
+          <w:b/>
+          <w:bCs/>
+        </w:rPr>
+        <w:t>Reqs</w:t>
+      </w:r>
+      <w:proofErr w:type="spellEnd"/>
+      <w:proofErr w:type="gramEnd"/>
+    </w:p>
+    <w:p>
+      <w:pPr>
+        <w:numPr>
+          <w:ilvl w:val="0"/>
+          <w:numId w:val="39"/>
+        </w:numPr>
+      </w:pPr>
+      <w:r>
+        <w:t xml:space="preserve">Applies to </w:t>
+      </w:r>
+      <w:r>
+        <w:rPr>
+          <w:b/>
+          <w:bCs/>
+        </w:rPr>
+        <w:t>web</w:t>
+      </w:r>
+      <w:r>
+        <w:t xml:space="preserve"> builds that import </w:t>
+      </w:r>
+      <w:proofErr w:type="spellStart"/>
+      <w:r>
+        <w:t>KendoReact</w:t>
+      </w:r>
+      <w:proofErr w:type="spellEnd"/>
+      <w:r>
+        <w:t xml:space="preserve"> Fluent 2 </w:t>
+      </w:r>
+      <w:proofErr w:type="gramStart"/>
+      <w:r>
+        <w:t>theme</w:t>
+      </w:r>
+      <w:proofErr w:type="gramEnd"/>
+      <w:r>
+        <w:t>/components.</w:t>
+      </w:r>
+    </w:p>
+    <w:p>
+      <w:pPr>
+        <w:numPr>
+          <w:ilvl w:val="0"/>
+          <w:numId w:val="39"/>
+        </w:numPr>
+        <w:rPr>
+          <w:lang w:val="fr-FR"/>
+        </w:rPr>
+      </w:pPr>
+      <w:r>
+        <w:rPr>
+          <w:lang w:val="fr-FR"/>
+        </w:rPr>
+        <w:t xml:space="preserve">CI: GitHub Actions environments </w:t>
+      </w:r>
+      <w:r>
+        <w:rPr>
+          <w:b/>
+          <w:bCs/>
+          <w:lang w:val="fr-FR"/>
+        </w:rPr>
+        <w:t>Alpha / Beta / RTM / Prod</w:t>
+      </w:r>
+      <w:r>
+        <w:rPr>
+          <w:lang w:val="fr-FR"/>
+        </w:rPr>
+        <w:t>.</w:t>
+      </w:r>
+    </w:p>
+    <w:p>
+      <w:pPr>
+        <w:numPr>
+          <w:ilvl w:val="0"/>
+          <w:numId w:val="39"/>
+        </w:numPr>
+      </w:pPr>
+      <w:r>
+        <w:t xml:space="preserve">You have the </w:t>
+      </w:r>
+      <w:r>
+        <w:rPr>
+          <w:b/>
+          <w:bCs/>
+        </w:rPr>
+        <w:t>new license key</w:t>
+      </w:r>
+      <w:r>
+        <w:t xml:space="preserve"> (from vendor portal) and a designated </w:t>
+      </w:r>
+      <w:r>
+        <w:rPr>
+          <w:b/>
+          <w:bCs/>
+        </w:rPr>
+        <w:t>secret name</w:t>
+      </w:r>
+      <w:r>
+        <w:t>:</w:t>
+      </w:r>
+    </w:p>
+    <w:p>
+      <w:pPr>
+        <w:numPr>
+          <w:ilvl w:val="1"/>
+          <w:numId w:val="39"/>
+        </w:numPr>
+      </w:pPr>
+      <w:r>
+        <w:t xml:space="preserve">Recommended secret key: </w:t>
+      </w:r>
+      <w:r>
+        <w:rPr>
+          <w:b/>
+          <w:bCs/>
+        </w:rPr>
+        <w:t>KENDO_UI_LICENSE</w:t>
+      </w:r>
+      <w:r>
+        <w:t xml:space="preserve"> (per-environment GitHub secret).</w:t>
+      </w:r>
+    </w:p>
+    <w:p>
+      <w:pPr>
+        <w:numPr>
+          <w:ilvl w:val="0"/>
+          <w:numId w:val="39"/>
+        </w:numPr>
+      </w:pPr>
+      <w:r>
+        <w:lastRenderedPageBreak/>
+        <w:t>Builds use the Kendo license activator in CI (no license text in code).</w:t>
+      </w:r>
+    </w:p>
+    <w:p>
+      <w:r>
+        <w:rPr>
+          <w:b/>
+          <w:bCs/>
+        </w:rPr>
+        <w:t>Never</w:t>
+      </w:r>
+      <w:r>
+        <w:t xml:space="preserve"> commit license text to source control. Treat the key as a secret at rest and in logs.</w:t>
+      </w:r>
+    </w:p>
+    <w:p>
+      <w:r>
+        <w:pict w14:anchorId="2B2F0BEF">
+          <v:rect id="_x0000_i1124" style="width:0;height:1.5pt" o:hralign="center" o:hrstd="t" o:hr="t" fillcolor="#a0a0a0" stroked="f"/>
+        </w:pict>
+      </w:r>
+    </w:p>
+    <w:p>
+      <w:pPr>
+        <w:rPr>
+          <w:b/>
+          <w:bCs/>
+        </w:rPr>
+      </w:pPr>
+      <w:r>
+        <w:rPr>
+          <w:b/>
+          <w:bCs/>
+        </w:rPr>
+        <w:t>3) Roles, Timing, Dependencies</w:t>
+      </w:r>
+    </w:p>
+    <w:p>
+      <w:pPr>
+        <w:numPr>
+          <w:ilvl w:val="0"/>
+          <w:numId w:val="40"/>
+        </w:numPr>
+      </w:pPr>
+      <w:r>
+        <w:rPr>
+          <w:b/>
+          <w:bCs/>
+        </w:rPr>
+        <w:t>Responsible:</w:t>
+      </w:r>
+      <w:r>
+        <w:t xml:space="preserve"> SRE/</w:t>
+      </w:r>
+      <w:proofErr w:type="spellStart"/>
+      <w:r>
+        <w:t>DevSecOps</w:t>
+      </w:r>
+      <w:proofErr w:type="spellEnd"/>
+    </w:p>
+    <w:p>
+      <w:pPr>
+        <w:numPr>
+          <w:ilvl w:val="0"/>
+          <w:numId w:val="40"/>
+        </w:numPr>
+      </w:pPr>
+      <w:r>
+        <w:rPr>
+          <w:b/>
+          <w:bCs/>
+        </w:rPr>
+        <w:t>Accountable:</w:t>
+      </w:r>
+      <w:r>
+        <w:t xml:space="preserve"> Director of Software Engineering</w:t>
+      </w:r>
+    </w:p>
+    <w:p>
+      <w:pPr>
+        <w:numPr>
+          <w:ilvl w:val="0"/>
+          <w:numId w:val="40"/>
+        </w:numPr>
+      </w:pPr>
+      <w:r>
+        <w:rPr>
+          <w:b/>
+          <w:bCs/>
+        </w:rPr>
+        <w:t>Consulted:</w:t>
+      </w:r>
+      <w:r>
+        <w:t xml:space="preserve"> Systems Architect, QA, Security</w:t>
+      </w:r>
+    </w:p>
+    <w:p>
+      <w:pPr>
+        <w:numPr>
+          <w:ilvl w:val="0"/>
+          <w:numId w:val="40"/>
+        </w:numPr>
+      </w:pPr>
+      <w:r>
+        <w:rPr>
+          <w:b/>
+          <w:bCs/>
+        </w:rPr>
+        <w:t>When:</w:t>
+      </w:r>
+      <w:r>
+        <w:t xml:space="preserve"> Quarterly or on vendor key change; during a </w:t>
+      </w:r>
+      <w:r>
+        <w:rPr>
+          <w:b/>
+          <w:bCs/>
+        </w:rPr>
+        <w:t>low-traffic window</w:t>
+      </w:r>
+      <w:r>
+        <w:t xml:space="preserve"> for Alpha first</w:t>
+      </w:r>
+    </w:p>
+    <w:p>
+      <w:pPr>
+        <w:numPr>
+          <w:ilvl w:val="0"/>
+          <w:numId w:val="40"/>
+        </w:numPr>
+      </w:pPr>
+      <w:proofErr w:type="gramStart"/>
+      <w:r>
+        <w:rPr>
+          <w:b/>
+          <w:bCs/>
+        </w:rPr>
+        <w:t>Dependencies</w:t>
+      </w:r>
+      <w:proofErr w:type="gramEnd"/>
+      <w:r>
+        <w:rPr>
+          <w:b/>
+          <w:bCs/>
+        </w:rPr>
+        <w:t>:</w:t>
+      </w:r>
+      <w:r>
+        <w:t xml:space="preserve"> CI runner access to secrets; node and </w:t>
+      </w:r>
+      <w:proofErr w:type="spellStart"/>
+      <w:r>
+        <w:t>npm</w:t>
+      </w:r>
+      <w:proofErr w:type="spellEnd"/>
+      <w:r>
+        <w:t xml:space="preserve"> present; web project present under /web</w:t>
+      </w:r>
+    </w:p>
+    <w:p>
+      <w:r>
+        <w:pict w14:anchorId="46E9A16C">
+          <v:rect id="_x0000_i1125" style="width:0;height:1.5pt" o:hralign="center" o:hrstd="t" o:hr="t" fillcolor="#a0a0a0" stroked="f"/>
+        </w:pict>
+      </w:r>
+    </w:p>
+    <w:p>
+      <w:pPr>
+        <w:rPr>
+          <w:b/>
+          <w:bCs/>
+        </w:rPr>
+      </w:pPr>
+      <w:r>
+        <w:rPr>
+          <w:b/>
+          <w:bCs/>
+        </w:rPr>
+        <w:t>4) High-Level Flow</w:t>
+      </w:r>
+    </w:p>
+    <w:p>
+      <w:pPr>
+        <w:numPr>
+          <w:ilvl w:val="0"/>
+          <w:numId w:val="41"/>
+        </w:numPr>
+      </w:pPr>
+      <w:r>
+        <w:rPr>
+          <w:b/>
+          <w:bCs/>
+        </w:rPr>
+        <w:t>Prepare</w:t>
+      </w:r>
+      <w:r>
+        <w:t xml:space="preserve"> new key (vendor portal).</w:t>
+      </w:r>
+    </w:p>
+    <w:p>
+      <w:pPr>
+        <w:numPr>
+          <w:ilvl w:val="0"/>
+          <w:numId w:val="41"/>
+        </w:numPr>
+      </w:pPr>
+      <w:r>
+        <w:rPr>
+          <w:b/>
+          <w:bCs/>
+        </w:rPr>
+        <w:t>Rotate secret</w:t>
+      </w:r>
+      <w:r>
+        <w:t xml:space="preserve"> in GitHub Environments (Alpha → Beta → RTM → Prod).</w:t>
+      </w:r>
+    </w:p>
+    <w:p>
+      <w:pPr>
+        <w:numPr>
+          <w:ilvl w:val="0"/>
+          <w:numId w:val="41"/>
+        </w:numPr>
+      </w:pPr>
+      <w:r>
+        <w:rPr>
+          <w:b/>
+          <w:bCs/>
+        </w:rPr>
+        <w:t>Activate in CI</w:t>
+      </w:r>
+      <w:r>
+        <w:t xml:space="preserve"> using the license CLI (before </w:t>
+      </w:r>
+      <w:proofErr w:type="spellStart"/>
+      <w:r>
+        <w:t>npm</w:t>
+      </w:r>
+      <w:proofErr w:type="spellEnd"/>
+      <w:r>
+        <w:t xml:space="preserve"> run build).</w:t>
+      </w:r>
+    </w:p>
+    <w:p>
+      <w:pPr>
+        <w:numPr>
+          <w:ilvl w:val="0"/>
+          <w:numId w:val="41"/>
+        </w:numPr>
+      </w:pPr>
+      <w:r>
+        <w:rPr>
+          <w:b/>
+          <w:bCs/>
+        </w:rPr>
+        <w:t>Validate</w:t>
+      </w:r>
+      <w:r>
+        <w:t xml:space="preserve"> build output + logs; ensure no license appears in artifacts.</w:t>
+      </w:r>
+    </w:p>
+    <w:p>
+      <w:pPr>
+        <w:numPr>
+          <w:ilvl w:val="0"/>
+          <w:numId w:val="41"/>
+        </w:numPr>
+      </w:pPr>
+      <w:r>
+        <w:rPr>
+          <w:b/>
+          <w:bCs/>
+        </w:rPr>
+        <w:t>Promote</w:t>
+      </w:r>
+      <w:r>
+        <w:t xml:space="preserve"> through </w:t>
+      </w:r>
+      <w:proofErr w:type="spellStart"/>
+      <w:r>
+        <w:t>envs</w:t>
+      </w:r>
+      <w:proofErr w:type="spellEnd"/>
+      <w:r>
+        <w:t>; attach evidence to the release.</w:t>
+      </w:r>
+    </w:p>
+    <w:p>
+      <w:r>
+        <w:pict w14:anchorId="0BE27EA9">
+          <v:rect id="_x0000_i1126" style="width:0;height:1.5pt" o:hralign="center" o:hrstd="t" o:hr="t" fillcolor="#a0a0a0" stroked="f"/>
+        </w:pict>
+      </w:r>
+    </w:p>
+    <w:p>
+      <w:pPr>
+        <w:rPr>
+          <w:b/>
+          <w:bCs/>
+        </w:rPr>
+      </w:pPr>
+      <w:r>
+        <w:rPr>
+          <w:b/>
+          <w:bCs/>
+        </w:rPr>
+        <w:t>5) Step-by-Step Procedure</w:t>
+      </w:r>
+    </w:p>
+    <w:p>
+      <w:pPr>
+        <w:rPr>
+          <w:b/>
+          <w:bCs/>
+        </w:rPr>
+      </w:pPr>
+      <w:r>
+        <w:rPr>
+          <w:b/>
+          <w:bCs/>
+        </w:rPr>
+        <w:t>5.1 Preparation</w:t>
+      </w:r>
+    </w:p>
+    <w:p>
+      <w:pPr>
+        <w:numPr>
+          <w:ilvl w:val="0"/>
+          <w:numId w:val="42"/>
+        </w:numPr>
+      </w:pPr>
+      <w:r>
+        <w:t xml:space="preserve">Obtain the </w:t>
+      </w:r>
+      <w:r>
+        <w:rPr>
+          <w:b/>
+          <w:bCs/>
+        </w:rPr>
+        <w:t>new license key</w:t>
+      </w:r>
+      <w:r>
+        <w:t xml:space="preserve"> safely (out-of-band).</w:t>
+      </w:r>
+    </w:p>
+    <w:p>
+      <w:pPr>
+        <w:numPr>
+          <w:ilvl w:val="0"/>
+          <w:numId w:val="42"/>
+        </w:numPr>
+      </w:pPr>
+      <w:r>
+        <w:t xml:space="preserve">Open a </w:t>
+      </w:r>
+      <w:proofErr w:type="gramStart"/>
+      <w:r>
+        <w:t xml:space="preserve">short </w:t>
+      </w:r>
+      <w:r>
+        <w:rPr>
+          <w:b/>
+          <w:bCs/>
+        </w:rPr>
+        <w:t>change</w:t>
+      </w:r>
+      <w:proofErr w:type="gramEnd"/>
+      <w:r>
+        <w:rPr>
+          <w:b/>
+          <w:bCs/>
+        </w:rPr>
+        <w:t xml:space="preserve"> ticket</w:t>
+      </w:r>
+      <w:r>
+        <w:t xml:space="preserve"> </w:t>
+      </w:r>
+      <w:proofErr w:type="gramStart"/>
+      <w:r>
+        <w:t>with:</w:t>
+      </w:r>
+      <w:proofErr w:type="gramEnd"/>
+      <w:r>
+        <w:t xml:space="preserve"> reason, scope, affected </w:t>
+      </w:r>
+      <w:proofErr w:type="spellStart"/>
+      <w:r>
+        <w:t>envs</w:t>
+      </w:r>
+      <w:proofErr w:type="spellEnd"/>
+      <w:r>
+        <w:t>, planned window, and rollback plan.</w:t>
+      </w:r>
+    </w:p>
+    <w:p>
+      <w:pPr>
+        <w:rPr>
+          <w:b/>
+          <w:bCs/>
+        </w:rPr>
+      </w:pPr>
+      <w:r>
+        <w:rPr>
+          <w:b/>
+          <w:bCs/>
+        </w:rPr>
+        <w:t>5.2 Update GitHub Environment Secrets</w:t>
+      </w:r>
+    </w:p>
+    <w:p>
+      <w:r>
+        <w:t>For each environment (</w:t>
+      </w:r>
+      <w:r>
+        <w:rPr>
+          <w:b/>
+          <w:bCs/>
+        </w:rPr>
+        <w:t>Alpha</w:t>
+      </w:r>
+      <w:r>
+        <w:t xml:space="preserve">, then </w:t>
+      </w:r>
+      <w:r>
+        <w:rPr>
+          <w:b/>
+          <w:bCs/>
+        </w:rPr>
+        <w:t>Beta</w:t>
+      </w:r>
+      <w:r>
+        <w:t xml:space="preserve">, </w:t>
+      </w:r>
+      <w:r>
+        <w:rPr>
+          <w:b/>
+          <w:bCs/>
+        </w:rPr>
+        <w:t>RTM</w:t>
+      </w:r>
+      <w:r>
+        <w:t xml:space="preserve">, </w:t>
+      </w:r>
+      <w:r>
+        <w:rPr>
+          <w:b/>
+          <w:bCs/>
+        </w:rPr>
+        <w:t>Prod</w:t>
+      </w:r>
+      <w:r>
+        <w:t>):</w:t>
+      </w:r>
+    </w:p>
+    <w:p>
+      <w:pPr>
+        <w:numPr>
+          <w:ilvl w:val="0"/>
+          <w:numId w:val="43"/>
+        </w:numPr>
+      </w:pPr>
+      <w:r>
+        <w:t xml:space="preserve">Navigate to </w:t>
+      </w:r>
+      <w:r>
+        <w:rPr>
+          <w:b/>
+          <w:bCs/>
+        </w:rPr>
+        <w:t>Repo → Settings → Environments → &lt;Env&gt; → Secrets</w:t>
+      </w:r>
+      <w:r>
+        <w:t>.</w:t>
+      </w:r>
+    </w:p>
+    <w:p>
+      <w:pPr>
+        <w:numPr>
+          <w:ilvl w:val="0"/>
+          <w:numId w:val="43"/>
+        </w:numPr>
+      </w:pPr>
+      <w:r>
+        <w:rPr>
+          <w:b/>
+          <w:bCs/>
+        </w:rPr>
+        <w:lastRenderedPageBreak/>
+        <w:t>Create/Update</w:t>
+      </w:r>
+      <w:r>
+        <w:t xml:space="preserve"> secret </w:t>
+      </w:r>
+      <w:r>
+        <w:rPr>
+          <w:b/>
+          <w:bCs/>
+        </w:rPr>
+        <w:t>KENDO_UI_LICENSE</w:t>
+      </w:r>
+      <w:r>
+        <w:t xml:space="preserve"> with the new license </w:t>
+      </w:r>
+      <w:r>
+        <w:rPr>
+          <w:b/>
+          <w:bCs/>
+        </w:rPr>
+        <w:t>(single line, no quotes)</w:t>
+      </w:r>
+      <w:r>
+        <w:t>.</w:t>
+      </w:r>
+    </w:p>
+    <w:p>
+      <w:pPr>
+        <w:numPr>
+          <w:ilvl w:val="0"/>
+          <w:numId w:val="43"/>
+        </w:numPr>
+      </w:pPr>
+      <w:r>
+        <w:t xml:space="preserve">Save; ensure </w:t>
+      </w:r>
+      <w:r>
+        <w:rPr>
+          <w:b/>
+          <w:bCs/>
+        </w:rPr>
+        <w:t>Secret Scanning</w:t>
+      </w:r>
+      <w:r>
+        <w:t xml:space="preserve"> and </w:t>
+      </w:r>
+      <w:proofErr w:type="spellStart"/>
+      <w:r>
+        <w:rPr>
+          <w:b/>
+          <w:bCs/>
+        </w:rPr>
+        <w:t>Dependabot</w:t>
+      </w:r>
+      <w:proofErr w:type="spellEnd"/>
+      <w:r>
+        <w:t xml:space="preserve"> are enabled </w:t>
+      </w:r>
+      <w:proofErr w:type="gramStart"/>
+      <w:r>
+        <w:t>repo-wide</w:t>
+      </w:r>
+      <w:proofErr w:type="gramEnd"/>
+      <w:r>
+        <w:t>.</w:t>
+      </w:r>
+    </w:p>
+    <w:p>
+      <w:r>
+        <w:t>If you previously used a different secret name, standardize on KENDO_UI_LICENSE and update CI step (below).</w:t>
+      </w:r>
+    </w:p>
+    <w:p>
+      <w:pPr>
+        <w:rPr>
+          <w:b/>
+          <w:bCs/>
+        </w:rPr>
+      </w:pPr>
+      <w:r>
+        <w:rPr>
+          <w:b/>
+          <w:bCs/>
+        </w:rPr>
+        <w:t>5.3 CI Activation Step (GitHub Actions)</w:t>
+      </w:r>
+    </w:p>
+    <w:p>
+      <w:r>
+        <w:t xml:space="preserve">Insert this step </w:t>
+      </w:r>
+      <w:r>
+        <w:rPr>
+          <w:b/>
+          <w:bCs/>
+        </w:rPr>
+        <w:t>before</w:t>
+      </w:r>
+      <w:r>
+        <w:t xml:space="preserve"> the web build in .</w:t>
+      </w:r>
+      <w:proofErr w:type="spellStart"/>
+      <w:r>
+        <w:t>github</w:t>
+      </w:r>
+      <w:proofErr w:type="spellEnd"/>
+      <w:r>
+        <w:t>/workflows/</w:t>
+      </w:r>
+      <w:proofErr w:type="spellStart"/>
+      <w:r>
+        <w:t>ci.yml</w:t>
+      </w:r>
+      <w:proofErr w:type="spellEnd"/>
+      <w:r>
+        <w:t xml:space="preserve"> (and in </w:t>
+      </w:r>
+      <w:proofErr w:type="spellStart"/>
+      <w:r>
+        <w:t>deploy.yml</w:t>
+      </w:r>
+      <w:proofErr w:type="spellEnd"/>
+      <w:r>
+        <w:t xml:space="preserve"> if it builds the web):</w:t>
+      </w:r>
+    </w:p>
+    <w:p>
+      <w:r>
+        <w:t xml:space="preserve"># </w:t>
+      </w:r>
+      <w:proofErr w:type="gramStart"/>
+      <w:r>
+        <w:t>activate</w:t>
+      </w:r>
+      <w:proofErr w:type="gramEnd"/>
+      <w:r>
+        <w:t xml:space="preserve"> Kendo license (no output of key)</w:t>
+      </w:r>
+    </w:p>
+    <w:p>
+      <w:r>
+        <w:t>- name: Activate Kendo UI license</w:t>
+      </w:r>
+    </w:p>
+    <w:p>
+      <w:r>
+        <w:t xml:space="preserve">  if: </w:t>
+      </w:r>
+      <w:proofErr w:type="spellStart"/>
+      <w:r>
+        <w:t>hashFiles</w:t>
+      </w:r>
+      <w:proofErr w:type="spellEnd"/>
+      <w:r>
+        <w:t>('web/**/</w:t>
+      </w:r>
+      <w:proofErr w:type="spellStart"/>
+      <w:proofErr w:type="gramStart"/>
+      <w:r>
+        <w:t>package.json</w:t>
+      </w:r>
+      <w:proofErr w:type="spellEnd"/>
+      <w:proofErr w:type="gramEnd"/>
+      <w:r>
+        <w:t>'</w:t>
+      </w:r>
+      <w:proofErr w:type="gramStart"/>
+      <w:r>
+        <w:t>) != ''</w:t>
+      </w:r>
+      <w:proofErr w:type="gramEnd"/>
+    </w:p>
+    <w:p>
+      <w:r>
+        <w:t xml:space="preserve">  working-directory: web</w:t>
+      </w:r>
+    </w:p>
+    <w:p>
+      <w:r>
+        <w:t xml:space="preserve">  env:</w:t>
+      </w:r>
+    </w:p>
+    <w:p>
+      <w:r>
+        <w:t xml:space="preserve">    KENDO_UI_LICENSE: $</w:t>
+      </w:r>
+      <w:proofErr w:type="gramStart"/>
+      <w:r>
+        <w:t xml:space="preserve">{{ </w:t>
+      </w:r>
+      <w:proofErr w:type="spellStart"/>
+      <w:r>
+        <w:t>secrets</w:t>
+      </w:r>
+      <w:proofErr w:type="gramEnd"/>
+      <w:r>
+        <w:t>.KENDO_UI_</w:t>
+      </w:r>
+      <w:proofErr w:type="gramStart"/>
+      <w:r>
+        <w:t>LICENSE</w:t>
+      </w:r>
+      <w:proofErr w:type="spellEnd"/>
+      <w:r>
+        <w:t xml:space="preserve"> }</w:t>
+      </w:r>
+      <w:proofErr w:type="gramEnd"/>
+      <w:r>
+        <w:t>}</w:t>
+      </w:r>
+    </w:p>
+    <w:p>
+      <w:r>
+        <w:t xml:space="preserve">  run: |</w:t>
+      </w:r>
+    </w:p>
+    <w:p>
+      <w:r>
+        <w:t xml:space="preserve">    </w:t>
+      </w:r>
+      <w:proofErr w:type="spellStart"/>
+      <w:r>
+        <w:t>npx</w:t>
+      </w:r>
+      <w:proofErr w:type="spellEnd"/>
+      <w:r>
+        <w:t xml:space="preserve"> --yes kendo-</w:t>
+      </w:r>
+      <w:proofErr w:type="spellStart"/>
+      <w:r>
+        <w:t>ui</w:t>
+      </w:r>
+      <w:proofErr w:type="spellEnd"/>
+      <w:r>
+        <w:t>-license activate</w:t>
+      </w:r>
+    </w:p>
+    <w:p>
+      <w:r>
+        <w:t xml:space="preserve">    # Alternative if your project uses the scoped CLI:</w:t>
+      </w:r>
+    </w:p>
+    <w:p>
+      <w:r>
+        <w:t xml:space="preserve">    # </w:t>
+      </w:r>
+      <w:proofErr w:type="spellStart"/>
+      <w:r>
+        <w:t>npx</w:t>
+      </w:r>
+      <w:proofErr w:type="spellEnd"/>
+      <w:r>
+        <w:t xml:space="preserve"> --</w:t>
+      </w:r>
+      <w:proofErr w:type="gramStart"/>
+      <w:r>
+        <w:t>yes @</w:t>
+      </w:r>
+      <w:proofErr w:type="gramEnd"/>
+      <w:r>
+        <w:t>progress/kendo-licensing activate</w:t>
+      </w:r>
+    </w:p>
+    <w:p>
+      <w:r>
+        <w:t>Then build as usual:</w:t>
+      </w:r>
+    </w:p>
+    <w:p>
+      <w:r>
+        <w:t>- name: Build web</w:t>
+      </w:r>
+    </w:p>
+    <w:p>
+      <w:r>
+        <w:t xml:space="preserve">  if: </w:t>
+      </w:r>
+      <w:proofErr w:type="spellStart"/>
+      <w:r>
+        <w:t>hashFiles</w:t>
+      </w:r>
+      <w:proofErr w:type="spellEnd"/>
+      <w:r>
+        <w:t>('web/**/</w:t>
+      </w:r>
+      <w:proofErr w:type="spellStart"/>
+      <w:proofErr w:type="gramStart"/>
+      <w:r>
+        <w:t>package.json</w:t>
+      </w:r>
+      <w:proofErr w:type="spellEnd"/>
+      <w:proofErr w:type="gramEnd"/>
+      <w:r>
+        <w:t>'</w:t>
+      </w:r>
+      <w:proofErr w:type="gramStart"/>
+      <w:r>
+        <w:t>) != ''</w:t>
+      </w:r>
+      <w:proofErr w:type="gramEnd"/>
+    </w:p>
+    <w:p>
+      <w:r>
+        <w:t xml:space="preserve">  working-directory: web</w:t>
+      </w:r>
+    </w:p>
+    <w:p>
+      <w:r>
+        <w:t xml:space="preserve">  run: </w:t>
+      </w:r>
+      <w:proofErr w:type="spellStart"/>
+      <w:r>
+        <w:t>npm</w:t>
+      </w:r>
+      <w:proofErr w:type="spellEnd"/>
+      <w:r>
+        <w:t xml:space="preserve"> ci &amp;&amp; </w:t>
+      </w:r>
+      <w:proofErr w:type="spellStart"/>
+      <w:r>
+        <w:t>npm</w:t>
+      </w:r>
+      <w:proofErr w:type="spellEnd"/>
+      <w:r>
+        <w:t xml:space="preserve"> run build</w:t>
+      </w:r>
+    </w:p>
+    <w:p>
+      <w:r>
+        <w:rPr>
+          <w:b/>
+          <w:bCs/>
+        </w:rPr>
+        <w:t>Notes</w:t>
+      </w:r>
+    </w:p>
+    <w:p>
+      <w:pPr>
+        <w:numPr>
+          <w:ilvl w:val="0"/>
+          <w:numId w:val="44"/>
+        </w:numPr>
+      </w:pPr>
+      <w:r>
+        <w:t xml:space="preserve">The activator generates/validates a license artifact in the build context or runner profile; it </w:t>
+      </w:r>
+      <w:r>
+        <w:rPr>
+          <w:b/>
+          <w:bCs/>
+        </w:rPr>
+        <w:t>must run each clean build</w:t>
+      </w:r>
+      <w:r>
+        <w:t>.</w:t>
+      </w:r>
+    </w:p>
+    <w:p>
+      <w:pPr>
+        <w:numPr>
+          <w:ilvl w:val="0"/>
+          <w:numId w:val="44"/>
+        </w:numPr>
+      </w:pPr>
+      <w:r>
+        <w:t>Masking: GitHub automatically masks $</w:t>
+      </w:r>
+      <w:proofErr w:type="gramStart"/>
+      <w:r>
+        <w:t>{{ secrets</w:t>
+      </w:r>
+      <w:proofErr w:type="gramEnd"/>
+      <w:r>
+        <w:t>.</w:t>
+      </w:r>
+      <w:proofErr w:type="gramStart"/>
+      <w:r>
+        <w:t>* }</w:t>
+      </w:r>
+      <w:proofErr w:type="gramEnd"/>
+      <w:r>
+        <w:t xml:space="preserve">}; do </w:t>
+      </w:r>
+      <w:r>
+        <w:rPr>
+          <w:b/>
+          <w:bCs/>
+        </w:rPr>
+        <w:t>not</w:t>
+      </w:r>
+      <w:r>
+        <w:t xml:space="preserve"> echo the key.</w:t>
+      </w:r>
+    </w:p>
+    <w:p>
+      <w:pPr>
+        <w:numPr>
+          <w:ilvl w:val="0"/>
+          <w:numId w:val="44"/>
+        </w:numPr>
+      </w:pPr>
+      <w:r>
+        <w:lastRenderedPageBreak/>
+        <w:t xml:space="preserve">Keep the step </w:t>
+      </w:r>
+      <w:r>
+        <w:rPr>
+          <w:b/>
+          <w:bCs/>
+        </w:rPr>
+        <w:t>silent</w:t>
+      </w:r>
+      <w:r>
+        <w:t>—no printing of the secret or license blob.</w:t>
+      </w:r>
+    </w:p>
+    <w:p>
+      <w:pPr>
+        <w:rPr>
+          <w:b/>
+          <w:bCs/>
+        </w:rPr>
+      </w:pPr>
+      <w:r>
+        <w:rPr>
+          <w:b/>
+          <w:bCs/>
+        </w:rPr>
+        <w:t>5.4 Validate (Alpha)</w:t>
+      </w:r>
+    </w:p>
+    <w:p>
+      <w:pPr>
+        <w:numPr>
+          <w:ilvl w:val="0"/>
+          <w:numId w:val="45"/>
+        </w:numPr>
+      </w:pPr>
+      <w:r>
+        <w:t>Run CI on a feature branch; verify:</w:t>
+      </w:r>
+    </w:p>
+    <w:p>
+      <w:pPr>
+        <w:numPr>
+          <w:ilvl w:val="1"/>
+          <w:numId w:val="45"/>
+        </w:numPr>
+      </w:pPr>
+      <w:r>
+        <w:t>Web build passes (no “license not activated” error).</w:t>
+      </w:r>
+    </w:p>
+    <w:p>
+      <w:pPr>
+        <w:numPr>
+          <w:ilvl w:val="1"/>
+          <w:numId w:val="45"/>
+        </w:numPr>
+      </w:pPr>
+      <w:r>
+        <w:t xml:space="preserve">Logs </w:t>
+      </w:r>
+      <w:r>
+        <w:rPr>
+          <w:b/>
+          <w:bCs/>
+        </w:rPr>
+        <w:t>do not</w:t>
+      </w:r>
+      <w:r>
+        <w:t xml:space="preserve"> show license text.</w:t>
+      </w:r>
+    </w:p>
+    <w:p>
+      <w:pPr>
+        <w:numPr>
+          <w:ilvl w:val="1"/>
+          <w:numId w:val="45"/>
+        </w:numPr>
+      </w:pPr>
+      <w:r>
+        <w:t xml:space="preserve">Artifacts </w:t>
+      </w:r>
+      <w:r>
+        <w:rPr>
+          <w:b/>
+          <w:bCs/>
+        </w:rPr>
+        <w:t>do not</w:t>
+      </w:r>
+      <w:r>
+        <w:t xml:space="preserve"> contain the key (spot-check with strings or grep -</w:t>
+      </w:r>
+      <w:proofErr w:type="spellStart"/>
+      <w:r>
+        <w:t>i</w:t>
+      </w:r>
+      <w:proofErr w:type="spellEnd"/>
+      <w:r>
+        <w:t>).</w:t>
+      </w:r>
+    </w:p>
+    <w:p>
+      <w:pPr>
+        <w:numPr>
+          <w:ilvl w:val="0"/>
+          <w:numId w:val="45"/>
+        </w:numPr>
+      </w:pPr>
+      <w:r>
+        <w:t xml:space="preserve">Merge → Alpha </w:t>
+      </w:r>
+      <w:proofErr w:type="gramStart"/>
+      <w:r>
+        <w:t>deploy</w:t>
+      </w:r>
+      <w:proofErr w:type="gramEnd"/>
+      <w:r>
+        <w:t>; verify app loads; run a smoke (login → dashboard).</w:t>
+      </w:r>
+    </w:p>
+    <w:p>
+      <w:pPr>
+        <w:rPr>
+          <w:b/>
+          <w:bCs/>
+        </w:rPr>
+      </w:pPr>
+      <w:r>
+        <w:rPr>
+          <w:b/>
+          <w:bCs/>
+        </w:rPr>
+        <w:t>5.5 Promote (Beta → RTM → Prod)</w:t>
+      </w:r>
+    </w:p>
+    <w:p>
+      <w:pPr>
+        <w:numPr>
+          <w:ilvl w:val="0"/>
+          <w:numId w:val="46"/>
+        </w:numPr>
+      </w:pPr>
+      <w:r>
+        <w:t xml:space="preserve">Repeat the secret update (if per-env secrets differ) or </w:t>
+      </w:r>
+      <w:r>
+        <w:rPr>
+          <w:b/>
+          <w:bCs/>
+        </w:rPr>
+        <w:t>reuse</w:t>
+      </w:r>
+      <w:r>
+        <w:t xml:space="preserve"> the same secret value across </w:t>
+      </w:r>
+      <w:proofErr w:type="spellStart"/>
+      <w:r>
+        <w:t>envs</w:t>
+      </w:r>
+      <w:proofErr w:type="spellEnd"/>
+      <w:r>
+        <w:t>.</w:t>
+      </w:r>
+    </w:p>
+    <w:p>
+      <w:pPr>
+        <w:numPr>
+          <w:ilvl w:val="0"/>
+          <w:numId w:val="46"/>
+        </w:numPr>
+      </w:pPr>
+      <w:r>
+        <w:t>Re-run CI; perform smoke on each env.</w:t>
+      </w:r>
+    </w:p>
+    <w:p>
+      <w:r>
+        <w:pict w14:anchorId="0B21C562">
+          <v:rect id="_x0000_i1127" style="width:0;height:1.5pt" o:hralign="center" o:hrstd="t" o:hr="t" fillcolor="#a0a0a0" stroked="f"/>
+        </w:pict>
+      </w:r>
+    </w:p>
+    <w:p>
+      <w:pPr>
+        <w:rPr>
+          <w:b/>
+          <w:bCs/>
+        </w:rPr>
+      </w:pPr>
+      <w:r>
+        <w:rPr>
+          <w:b/>
+          <w:bCs/>
+        </w:rPr>
+        <w:t>6) Evidence (for 12 – Evidence Pack)</w:t>
+      </w:r>
+    </w:p>
+    <w:p>
+      <w:r>
+        <w:t>Attach to the release:</w:t>
+      </w:r>
+    </w:p>
+    <w:p>
+      <w:pPr>
+        <w:numPr>
+          <w:ilvl w:val="0"/>
+          <w:numId w:val="47"/>
+        </w:numPr>
+      </w:pPr>
+      <w:r>
+        <w:rPr>
+          <w:b/>
+          <w:bCs/>
+        </w:rPr>
+        <w:t>CI logs</w:t>
+      </w:r>
+      <w:r>
+        <w:t xml:space="preserve"> excerpt of “Activate Kendo UI license” step (no secrets shown).</w:t>
+      </w:r>
+    </w:p>
+    <w:p>
+      <w:pPr>
+        <w:numPr>
+          <w:ilvl w:val="0"/>
+          <w:numId w:val="47"/>
+        </w:numPr>
+      </w:pPr>
+      <w:r>
+        <w:rPr>
+          <w:b/>
+          <w:bCs/>
+        </w:rPr>
+        <w:t>Screenshot</w:t>
+      </w:r>
+      <w:r>
+        <w:t xml:space="preserve"> of GitHub Environments → secret last updated timestamp (redact value).</w:t>
+      </w:r>
+    </w:p>
+    <w:p>
+      <w:pPr>
+        <w:numPr>
+          <w:ilvl w:val="0"/>
+          <w:numId w:val="47"/>
+        </w:numPr>
+      </w:pPr>
+      <w:r>
+        <w:rPr>
+          <w:b/>
+          <w:bCs/>
+        </w:rPr>
+        <w:t xml:space="preserve">Artifact </w:t>
+      </w:r>
+      <w:proofErr w:type="gramStart"/>
+      <w:r>
+        <w:rPr>
+          <w:b/>
+          <w:bCs/>
+        </w:rPr>
+        <w:t>scan</w:t>
+      </w:r>
+      <w:proofErr w:type="gramEnd"/>
+      <w:r>
+        <w:t xml:space="preserve"> </w:t>
+      </w:r>
+      <w:proofErr w:type="gramStart"/>
+      <w:r>
+        <w:t>note:</w:t>
+      </w:r>
+      <w:proofErr w:type="gramEnd"/>
+      <w:r>
+        <w:t xml:space="preserve"> grepped build artifacts show no license string (commands + results).</w:t>
+      </w:r>
+    </w:p>
+    <w:p>
+      <w:pPr>
+        <w:numPr>
+          <w:ilvl w:val="0"/>
+          <w:numId w:val="47"/>
+        </w:numPr>
+      </w:pPr>
+      <w:r>
+        <w:rPr>
+          <w:b/>
+          <w:bCs/>
+        </w:rPr>
+        <w:t>Change ticket</w:t>
+      </w:r>
+      <w:r>
+        <w:t xml:space="preserve"> link (request/approval).</w:t>
+      </w:r>
+    </w:p>
+    <w:p>
+      <w:pPr>
+        <w:numPr>
+          <w:ilvl w:val="0"/>
+          <w:numId w:val="47"/>
+        </w:numPr>
+      </w:pPr>
+      <w:r>
+        <w:rPr>
+          <w:b/>
+          <w:bCs/>
+        </w:rPr>
+        <w:t>Runbook link</w:t>
+      </w:r>
+      <w:r>
+        <w:t xml:space="preserve"> (this doc) and date/time of rotation.</w:t>
+      </w:r>
+    </w:p>
+    <w:p>
+      <w:r>
+        <w:t xml:space="preserve">Retention: </w:t>
+      </w:r>
+      <w:r>
+        <w:rPr>
+          <w:b/>
+          <w:bCs/>
+        </w:rPr>
+        <w:t>≥ 1 year</w:t>
+      </w:r>
+      <w:r>
+        <w:t xml:space="preserve"> with the release tag.</w:t>
+      </w:r>
+    </w:p>
+    <w:p>
+      <w:r>
+        <w:pict w14:anchorId="299DE59E">
+          <v:rect id="_x0000_i1128" style="width:0;height:1.5pt" o:hralign="center" o:hrstd="t" o:hr="t" fillcolor="#a0a0a0" stroked="f"/>
+        </w:pict>
+      </w:r>
+    </w:p>
+    <w:p>
+      <w:pPr>
+        <w:rPr>
+          <w:b/>
+          <w:bCs/>
+        </w:rPr>
+      </w:pPr>
+      <w:r>
+        <w:rPr>
+          <w:b/>
+          <w:bCs/>
+        </w:rPr>
+        <w:t>7) Rollback Plan</w:t>
+      </w:r>
+    </w:p>
+    <w:p>
+      <w:pPr>
+        <w:numPr>
+          <w:ilvl w:val="0"/>
+          <w:numId w:val="48"/>
+        </w:numPr>
+      </w:pPr>
+      <w:r>
+        <w:t>If build fails post-rotation:</w:t>
+      </w:r>
+    </w:p>
+    <w:p>
+      <w:pPr>
+        <w:numPr>
+          <w:ilvl w:val="1"/>
+          <w:numId w:val="48"/>
+        </w:numPr>
+      </w:pPr>
+      <w:r>
+        <w:t xml:space="preserve">Revert </w:t>
+      </w:r>
+      <w:r>
+        <w:rPr>
+          <w:b/>
+          <w:bCs/>
+        </w:rPr>
+        <w:t>KENDO_UI_LICENSE</w:t>
+      </w:r>
+      <w:r>
+        <w:t xml:space="preserve"> to </w:t>
+      </w:r>
+      <w:r>
+        <w:rPr>
+          <w:b/>
+          <w:bCs/>
+        </w:rPr>
+        <w:t>previous value</w:t>
+      </w:r>
+      <w:r>
+        <w:t xml:space="preserve"> in the affected environment(s).</w:t>
+      </w:r>
+    </w:p>
+    <w:p>
+      <w:pPr>
+        <w:numPr>
+          <w:ilvl w:val="1"/>
+          <w:numId w:val="48"/>
+        </w:numPr>
+      </w:pPr>
+      <w:r>
+        <w:lastRenderedPageBreak/>
+        <w:t>Re-run CI; confirm green.</w:t>
+      </w:r>
+    </w:p>
+    <w:p>
+      <w:pPr>
+        <w:numPr>
+          <w:ilvl w:val="1"/>
+          <w:numId w:val="48"/>
+        </w:numPr>
+      </w:pPr>
+      <w:r>
+        <w:t>Open an incident if production was impacted; attach logs and revert diff to Evidence Pack.</w:t>
+      </w:r>
+    </w:p>
+    <w:p>
+      <w:pPr>
+        <w:numPr>
+          <w:ilvl w:val="0"/>
+          <w:numId w:val="48"/>
+        </w:numPr>
+      </w:pPr>
+      <w:r>
+        <w:t>If a leak is suspected:</w:t>
+      </w:r>
+    </w:p>
+    <w:p>
+      <w:pPr>
+        <w:numPr>
+          <w:ilvl w:val="1"/>
+          <w:numId w:val="48"/>
+        </w:numPr>
+      </w:pPr>
+      <w:r>
+        <w:rPr>
+          <w:b/>
+          <w:bCs/>
+        </w:rPr>
+        <w:t>Rotate</w:t>
+      </w:r>
+      <w:r>
+        <w:t xml:space="preserve"> the key </w:t>
+      </w:r>
+      <w:r>
+        <w:rPr>
+          <w:b/>
+          <w:bCs/>
+        </w:rPr>
+        <w:t>again</w:t>
+      </w:r>
+      <w:r>
+        <w:t>; invalidate compromised key via vendor portal.</w:t>
+      </w:r>
+    </w:p>
+    <w:p>
+      <w:pPr>
+        <w:numPr>
+          <w:ilvl w:val="1"/>
+          <w:numId w:val="48"/>
+        </w:numPr>
+      </w:pPr>
+      <w:r>
+        <w:t>Purge caches/artifacts; re-run builds.</w:t>
+      </w:r>
+    </w:p>
+    <w:p>
+      <w:pPr>
+        <w:numPr>
+          <w:ilvl w:val="1"/>
+          <w:numId w:val="48"/>
+        </w:numPr>
+      </w:pPr>
+      <w:r>
+        <w:t>Conduct secret-scan on repo and artifacts; document actions in incident report.</w:t>
+      </w:r>
+    </w:p>
+    <w:p>
+      <w:r>
+        <w:pict w14:anchorId="297EADE6">
+          <v:rect id="_x0000_i1129" style="width:0;height:1.5pt" o:hralign="center" o:hrstd="t" o:hr="t" fillcolor="#a0a0a0" stroked="f"/>
+        </w:pict>
+      </w:r>
+    </w:p>
+    <w:p>
+      <w:pPr>
+        <w:rPr>
+          <w:b/>
+          <w:bCs/>
+        </w:rPr>
+      </w:pPr>
+      <w:r>
+        <w:rPr>
+          <w:b/>
+          <w:bCs/>
+        </w:rPr>
+        <w:t>8) Troubleshooting</w:t>
+      </w:r>
+    </w:p>
+    <w:tbl>
+      <w:tblPr>
+        <w:tblW w:w="0" w:type="auto"/>
+        <w:tblCellSpacing w:w="15" w:type="dxa"/>
+        <w:tblCellMar>
+          <w:top w:w="15" w:type="dxa"/>
+          <w:left w:w="15" w:type="dxa"/>
+          <w:bottom w:w="15" w:type="dxa"/>
+          <w:right w:w="15" w:type="dxa"/>
+        </w:tblCellMar>
+        <w:tblLook w:val="04A0" w:firstRow="1" w:lastRow="0" w:firstColumn="1" w:lastColumn="0" w:noHBand="0" w:noVBand="1"/>
+      </w:tblPr>
+      <w:tblGrid>
+        <w:gridCol w:w="2537"/>
+        <w:gridCol w:w="2040"/>
+        <w:gridCol w:w="4783"/>
       </w:tblGrid>
       <w:tr>
         <w:trPr>
@@ -1610,7 +2367,7 @@
                 <w:b/>
                 <w:bCs/>
               </w:rPr>
-              <w:t>What to Check / Fix</w:t>
+              <w:t>Fix</w:t>
             </w:r>
           </w:p>
         </w:tc>
@@ -1627,7 +2384,7 @@
           </w:tcPr>
           <w:p>
             <w:r>
-              <w:t>“License not found/invalid” during UI build</w:t>
+              <w:t>“License not activated / expired” during build</w:t>
             </w:r>
           </w:p>
         </w:tc>
@@ -1639,7 +2396,7 @@
           </w:tcPr>
           <w:p>
             <w:r>
-              <w:t>Secret absent or malformed</w:t>
+              <w:t>Activator step missing or wrong order</w:t>
             </w:r>
           </w:p>
         </w:tc>
@@ -1651,17 +2408,25 @@
           </w:tcPr>
           <w:p>
             <w:r>
-              <w:t xml:space="preserve">Secret exists in the </w:t>
+              <w:t xml:space="preserve">Ensure activation runs </w:t>
             </w:r>
             <w:r>
               <w:rPr>
                 <w:b/>
                 <w:bCs/>
               </w:rPr>
-              <w:t>Environment</w:t>
+              <w:t>before</w:t>
             </w:r>
             <w:r>
-              <w:t xml:space="preserve"> targeted by the workflow; no CR/LF issues; CI step writes TELERIK_LICENSE_PATH</w:t>
+              <w:t xml:space="preserve"> </w:t>
+            </w:r>
+            <w:proofErr w:type="spellStart"/>
+            <w:r>
+              <w:t>npm</w:t>
+            </w:r>
+            <w:proofErr w:type="spellEnd"/>
+            <w:r>
+              <w:t xml:space="preserve"> run build; confirm secret present</w:t>
             </w:r>
           </w:p>
         </w:tc>
@@ -1678,7 +2443,7 @@
           </w:tcPr>
           <w:p>
             <w:r>
-              <w:t>Build passes locally but fails in CI</w:t>
+              <w:t>CI logs print gibberish key text</w:t>
             </w:r>
           </w:p>
         </w:tc>
@@ -1690,7 +2455,7 @@
           </w:tcPr>
           <w:p>
             <w:r>
-              <w:t>Env secret missing or different</w:t>
+              <w:t>Echoing env vars</w:t>
             </w:r>
           </w:p>
         </w:tc>
@@ -1702,7 +2467,7 @@
           </w:tcPr>
           <w:p>
             <w:r>
-              <w:t>Compare envs; ensure @progress/kendo-* deps present and UI build job executed</w:t>
+              <w:t>Remove any echo/debug prints; rely on activator only</w:t>
             </w:r>
           </w:p>
         </w:tc>
@@ -1719,7 +2484,7 @@
           </w:tcPr>
           <w:p>
             <w:r>
-              <w:t>License string appeared in logs</w:t>
+              <w:t>Works locally, fails in CI</w:t>
             </w:r>
           </w:p>
         </w:tc>
@@ -1731,7 +2496,7 @@
           </w:tcPr>
           <w:p>
             <w:r>
-              <w:t>Accidental echo or verbose build</w:t>
+              <w:t>Local license file present; CI clean</w:t>
             </w:r>
           </w:p>
         </w:tc>
@@ -1743,7 +2508,7 @@
           </w:tcPr>
           <w:p>
             <w:r>
-              <w:t>Ensure masking step in CI; set set +x; scrub logs; rotate license again</w:t>
+              <w:t>Always run activator in CI; do not commit license file</w:t>
             </w:r>
           </w:p>
         </w:tc>
@@ -1760,7 +2525,15 @@
           </w:tcPr>
           <w:p>
             <w:r>
-              <w:t>UI asset contains license text</w:t>
+              <w:t>Activation step not found (</w:t>
+            </w:r>
+            <w:proofErr w:type="spellStart"/>
+            <w:r>
+              <w:t>npx</w:t>
+            </w:r>
+            <w:proofErr w:type="spellEnd"/>
+            <w:r>
+              <w:t xml:space="preserve"> error)</w:t>
             </w:r>
           </w:p>
         </w:tc>
@@ -1772,11 +2545,7 @@
           </w:tcPr>
           <w:p>
             <w:r>
-              <w:t>Build mis</w:t>
-            </w:r>
-            <w:r>
-              <w:noBreakHyphen/>
-              <w:t>configured</w:t>
+              <w:t>CLI package not resolved</w:t>
             </w:r>
           </w:p>
         </w:tc>
@@ -1788,7 +2557,46 @@
           </w:tcPr>
           <w:p>
             <w:r>
-              <w:t>Search dist recursively; if found, stop, scrub artifacts, rotate immediately; open incident (P1)</w:t>
+              <w:t xml:space="preserve">Use </w:t>
+            </w:r>
+            <w:proofErr w:type="spellStart"/>
+            <w:r>
+              <w:t>npx</w:t>
+            </w:r>
+            <w:proofErr w:type="spellEnd"/>
+            <w:r>
+              <w:t xml:space="preserve"> kendo-</w:t>
+            </w:r>
+            <w:proofErr w:type="spellStart"/>
+            <w:r>
+              <w:t>ui</w:t>
+            </w:r>
+            <w:proofErr w:type="spellEnd"/>
+            <w:r>
+              <w:t xml:space="preserve">-license activate </w:t>
+            </w:r>
+            <w:r>
+              <w:rPr>
+                <w:b/>
+                <w:bCs/>
+              </w:rPr>
+              <w:t>or</w:t>
+            </w:r>
+            <w:r>
+              <w:t xml:space="preserve"> </w:t>
+            </w:r>
+            <w:proofErr w:type="spellStart"/>
+            <w:proofErr w:type="gramStart"/>
+            <w:r>
+              <w:t>npx</w:t>
+            </w:r>
+            <w:proofErr w:type="spellEnd"/>
+            <w:r>
+              <w:t xml:space="preserve"> @</w:t>
+            </w:r>
+            <w:proofErr w:type="gramEnd"/>
+            <w:r>
+              <w:t>progress/kendo-licensing activate per your project</w:t>
             </w:r>
           </w:p>
         </w:tc>
@@ -1805,7 +2613,7 @@
           </w:tcPr>
           <w:p>
             <w:r>
-              <w:t>Windows runners newline issues</w:t>
+              <w:t>Intermittent failure on forks/PRs</w:t>
             </w:r>
           </w:p>
         </w:tc>
@@ -1817,7 +2625,7 @@
           </w:tcPr>
           <w:p>
             <w:r>
-              <w:t>CRLF handling</w:t>
+              <w:t>Secrets not available to external PRs</w:t>
             </w:r>
           </w:p>
         </w:tc>
@@ -1829,7 +2637,7 @@
           </w:tcPr>
           <w:p>
             <w:r>
-              <w:t>Use printf or a file upload; avoid PowerShell echo with newlines</w:t>
+              <w:t>Limit web build for external PRs; use internal branches for full build</w:t>
             </w:r>
           </w:p>
         </w:tc>
@@ -1837,8 +2645,8 @@
     </w:tbl>
     <w:p>
       <w:r>
-        <w:pict w14:anchorId="61184B84">
-          <v:rect id="_x0000_i1159" style="width:0;height:1.5pt" o:hralign="center" o:hrstd="t" o:hr="t" fillcolor="#a0a0a0" stroked="f"/>
+        <w:pict w14:anchorId="7BE21FAD">
+          <v:rect id="_x0000_i1130" style="width:0;height:1.5pt" o:hralign="center" o:hrstd="t" o:hr="t" fillcolor="#a0a0a0" stroked="f"/>
         </w:pict>
       </w:r>
     </w:p>
@@ -1854,889 +2662,312 @@
           <w:b/>
           <w:bCs/>
         </w:rPr>
-        <w:t>9) Evidence Pack (What to Attach)</w:t>
+        <w:t>9) Security Notes &amp; Policy</w:t>
       </w:r>
     </w:p>
     <w:p>
-      <w:r>
-        <w:t xml:space="preserve">Attach the following to the </w:t>
+      <w:pPr>
+        <w:numPr>
+          <w:ilvl w:val="0"/>
+          <w:numId w:val="49"/>
+        </w:numPr>
+      </w:pPr>
+      <w:r>
+        <w:t xml:space="preserve">License key is </w:t>
       </w:r>
       <w:r>
         <w:rPr>
           <w:b/>
           <w:bCs/>
         </w:rPr>
-        <w:t>Release</w:t>
-      </w:r>
-      <w:r>
-        <w:t xml:space="preserve"> (retain </w:t>
+        <w:t>Confidential</w:t>
+      </w:r>
+      <w:r>
+        <w:t>; treat as a secret at rest and in transit.</w:t>
+      </w:r>
+    </w:p>
+    <w:p>
+      <w:pPr>
+        <w:numPr>
+          <w:ilvl w:val="0"/>
+          <w:numId w:val="49"/>
+        </w:numPr>
+      </w:pPr>
+      <w:r>
+        <w:t>No secrets in repo, logs, or artifacts.</w:t>
+      </w:r>
+    </w:p>
+    <w:p>
+      <w:pPr>
+        <w:numPr>
+          <w:ilvl w:val="0"/>
+          <w:numId w:val="49"/>
+        </w:numPr>
+      </w:pPr>
+      <w:r>
+        <w:lastRenderedPageBreak/>
+        <w:t>Rotate on vendor cadence or upon personnel change/compromise.</w:t>
+      </w:r>
+    </w:p>
+    <w:p>
+      <w:pPr>
+        <w:numPr>
+          <w:ilvl w:val="0"/>
+          <w:numId w:val="49"/>
+        </w:numPr>
+      </w:pPr>
+      <w:r>
+        <w:t xml:space="preserve">Include rotation in the </w:t>
       </w:r>
       <w:r>
         <w:rPr>
           <w:b/>
           <w:bCs/>
         </w:rPr>
-        <w:t>≥</w:t>
-      </w:r>
-      <w:r>
-        <w:rPr>
-          <w:rFonts w:ascii="Arial" w:hAnsi="Arial" w:cs="Arial"/>
-          <w:b/>
-          <w:bCs/>
-        </w:rPr>
-        <w:t> </w:t>
-      </w:r>
-      <w:r>
+        <w:t>Quarterly controls review</w:t>
+      </w:r>
+      <w:r>
+        <w:t xml:space="preserve"> (13 – Compliance).</w:t>
+      </w:r>
+    </w:p>
+    <w:p>
+      <w:r>
+        <w:pict w14:anchorId="2CE628DC">
+          <v:rect id="_x0000_i1131" style="width:0;height:1.5pt" o:hralign="center" o:hrstd="t" o:hr="t" fillcolor="#a0a0a0" stroked="f"/>
+        </w:pict>
+      </w:r>
+    </w:p>
+    <w:p>
+      <w:pPr>
         <w:rPr>
           <w:b/>
           <w:bCs/>
         </w:rPr>
-        <w:t>1 year</w:t>
-      </w:r>
-      <w:r>
-        <w:t>):</w:t>
-      </w:r>
-    </w:p>
-    <w:p>
-      <w:pPr>
-        <w:numPr>
-          <w:ilvl w:val="0"/>
-          <w:numId w:val="32"/>
-        </w:numPr>
-      </w:pPr>
-      <w:r>
-        <w:t xml:space="preserve">CI job logs (scrubbed) showing successful </w:t>
-      </w:r>
+      </w:pPr>
       <w:r>
         <w:rPr>
           <w:b/>
           <w:bCs/>
         </w:rPr>
-        <w:t>Prepare Telerik license file</w:t>
-      </w:r>
-      <w:r>
-        <w:t xml:space="preserve"> and UI build.</w:t>
+        <w:t>10) Related Docs</w:t>
       </w:r>
     </w:p>
     <w:p>
       <w:pPr>
         <w:numPr>
           <w:ilvl w:val="0"/>
-          <w:numId w:val="32"/>
+          <w:numId w:val="50"/>
         </w:numPr>
       </w:pPr>
-      <w:r>
-        <w:t xml:space="preserve">Proof of </w:t>
-      </w:r>
       <w:r>
         <w:rPr>
           <w:b/>
           <w:bCs/>
         </w:rPr>
-        <w:t>no license content</w:t>
-      </w:r>
-      <w:r>
-        <w:t xml:space="preserve"> in ui-dist (e.g., grep -R summary or artifact scan).</w:t>
+        <w:t>10 – CI/CD</w:t>
+      </w:r>
+      <w:r>
+        <w:t>: evidence, gates, and path-</w:t>
+      </w:r>
+      <w:proofErr w:type="spellStart"/>
+      <w:r>
+        <w:t>casing</w:t>
+      </w:r>
+      <w:proofErr w:type="spellEnd"/>
+      <w:r>
+        <w:t xml:space="preserve"> checks</w:t>
       </w:r>
     </w:p>
     <w:p>
       <w:pPr>
         <w:numPr>
           <w:ilvl w:val="0"/>
-          <w:numId w:val="32"/>
+          <w:numId w:val="50"/>
         </w:numPr>
       </w:pPr>
-      <w:r>
-        <w:t>Secret Scanning summary (no findings).</w:t>
-      </w:r>
-    </w:p>
-    <w:p>
-      <w:pPr>
-        <w:numPr>
-          <w:ilvl w:val="0"/>
-          <w:numId w:val="32"/>
-        </w:numPr>
-      </w:pPr>
-      <w:r>
-        <w:lastRenderedPageBreak/>
-        <w:t>Date/time and Environments where the secret was updated (screenshot of Environments page is acceptable).</w:t>
-      </w:r>
-    </w:p>
-    <w:p>
-      <w:pPr>
-        <w:numPr>
-          <w:ilvl w:val="0"/>
-          <w:numId w:val="32"/>
-        </w:numPr>
-      </w:pPr>
-      <w:r>
-        <w:t xml:space="preserve">If rotation was triggered by expiry or exposure, include a </w:t>
-      </w:r>
       <w:r>
         <w:rPr>
           <w:b/>
           <w:bCs/>
         </w:rPr>
-        <w:t>short note</w:t>
-      </w:r>
-      <w:r>
-        <w:t xml:space="preserve"> in release notes and, if exposure, an </w:t>
-      </w:r>
+        <w:t>12 – Evidence Pack</w:t>
+      </w:r>
+      <w:r>
+        <w:t>: artifact list &amp; retention</w:t>
+      </w:r>
+    </w:p>
+    <w:p>
+      <w:pPr>
+        <w:numPr>
+          <w:ilvl w:val="0"/>
+          <w:numId w:val="50"/>
+        </w:numPr>
+      </w:pPr>
       <w:r>
         <w:rPr>
           <w:b/>
           <w:bCs/>
         </w:rPr>
-        <w:t>incident report</w:t>
-      </w:r>
-      <w:r>
-        <w:t xml:space="preserve">. </w:t>
+        <w:t>11 – Monitoring</w:t>
+      </w:r>
+      <w:r>
+        <w:t>: dashboard screenshots included at release</w:t>
       </w:r>
     </w:p>
     <w:p>
-      <w:r>
-        <w:pict w14:anchorId="7C15E882">
-          <v:rect id="_x0000_i1160" style="width:0;height:1.5pt" o:hralign="center" o:hrstd="t" o:hr="t" fillcolor="#a0a0a0" stroked="f"/>
-        </w:pict>
-      </w:r>
-    </w:p>
-    <w:p>
-      <w:pPr>
+      <w:pPr>
+        <w:numPr>
+          <w:ilvl w:val="0"/>
+          <w:numId w:val="50"/>
+        </w:numPr>
+      </w:pPr>
+      <w:r>
         <w:rPr>
           <w:b/>
           <w:bCs/>
         </w:rPr>
-      </w:pPr>
-      <w:r>
+        <w:t>07a – DB Grants &amp; SP Signature</w:t>
+      </w:r>
+      <w:r>
+        <w:t>: unrelated to license, but same Evidence Pack flow</w:t>
+      </w:r>
+    </w:p>
+    <w:p>
+      <w:r>
+        <w:pict w14:anchorId="14BA40E3">
+          <v:rect id="_x0000_i1132" style="width:0;height:1.5pt" o:hralign="center" o:hrstd="t" o:hr="t" fillcolor="#a0a0a0" stroked="f"/>
+        </w:pict>
+      </w:r>
+    </w:p>
+    <w:p>
+      <w:pPr>
         <w:rPr>
           <w:b/>
           <w:bCs/>
         </w:rPr>
-        <w:t>10) Security &amp; Compliance Controls</w:t>
-      </w:r>
-    </w:p>
-    <w:p>
-      <w:pPr>
-        <w:numPr>
-          <w:ilvl w:val="0"/>
-          <w:numId w:val="33"/>
-        </w:numPr>
       </w:pPr>
       <w:r>
         <w:rPr>
           <w:b/>
           <w:bCs/>
         </w:rPr>
-        <w:t>Never</w:t>
-      </w:r>
-      <w:r>
-        <w:t xml:space="preserve"> store or reference license material in: source files, DB, migration seeds, SP bodies, or runtime config.</w:t>
+        <w:t>11) Acceptance Criteria</w:t>
       </w:r>
     </w:p>
     <w:p>
       <w:pPr>
         <w:numPr>
           <w:ilvl w:val="0"/>
-          <w:numId w:val="33"/>
+          <w:numId w:val="51"/>
         </w:numPr>
       </w:pPr>
+      <w:r>
+        <w:t xml:space="preserve">CI builds </w:t>
+      </w:r>
+      <w:proofErr w:type="gramStart"/>
+      <w:r>
+        <w:t>succeed</w:t>
+      </w:r>
+      <w:proofErr w:type="gramEnd"/>
+      <w:r>
+        <w:t xml:space="preserve"> in </w:t>
+      </w:r>
       <w:r>
         <w:rPr>
           <w:b/>
           <w:bCs/>
         </w:rPr>
-        <w:t>Do not</w:t>
-      </w:r>
-      <w:r>
-        <w:t xml:space="preserve"> ship license content inside container images or UI bundles.</w:t>
+        <w:t>Alpha → Beta → RTM → Prod</w:t>
+      </w:r>
+      <w:r>
+        <w:t xml:space="preserve"> with activator step present.</w:t>
       </w:r>
     </w:p>
     <w:p>
       <w:pPr>
         <w:numPr>
           <w:ilvl w:val="0"/>
-          <w:numId w:val="33"/>
+          <w:numId w:val="51"/>
         </w:numPr>
       </w:pPr>
+      <w:r>
+        <w:t xml:space="preserve">No license text in </w:t>
+      </w:r>
       <w:r>
         <w:rPr>
           <w:b/>
           <w:bCs/>
         </w:rPr>
-        <w:t>Secret Scanning</w:t>
-      </w:r>
-      <w:r>
-        <w:t xml:space="preserve"> must remain enabled on the repo/org; treat hits as </w:t>
+        <w:t>logs</w:t>
+      </w:r>
+      <w:r>
+        <w:t xml:space="preserve"> or </w:t>
       </w:r>
       <w:r>
         <w:rPr>
           <w:b/>
           <w:bCs/>
         </w:rPr>
-        <w:t>P1</w:t>
-      </w:r>
-      <w:r>
-        <w:t xml:space="preserve"> until cleared.</w:t>
+        <w:t>artifacts</w:t>
+      </w:r>
+      <w:r>
+        <w:t>.</w:t>
       </w:r>
     </w:p>
     <w:p>
       <w:pPr>
         <w:numPr>
           <w:ilvl w:val="0"/>
-          <w:numId w:val="33"/>
+          <w:numId w:val="51"/>
         </w:numPr>
       </w:pPr>
       <w:r>
-        <w:t xml:space="preserve">Rotation steps are </w:t>
+        <w:t>Evidence Pack updated with rotation proof.</w:t>
+      </w:r>
+    </w:p>
+    <w:p>
+      <w:pPr>
+        <w:numPr>
+          <w:ilvl w:val="0"/>
+          <w:numId w:val="51"/>
+        </w:numPr>
+      </w:pPr>
+      <w:r>
+        <w:t xml:space="preserve">Rollback verified in a </w:t>
+      </w:r>
+      <w:proofErr w:type="gramStart"/>
+      <w:r>
+        <w:t>dry-run</w:t>
+      </w:r>
+      <w:proofErr w:type="gramEnd"/>
+      <w:r>
+        <w:t xml:space="preserve"> at least </w:t>
       </w:r>
       <w:r>
         <w:rPr>
           <w:b/>
           <w:bCs/>
         </w:rPr>
-        <w:t>auditable</w:t>
-      </w:r>
-      <w:r>
-        <w:t xml:space="preserve"> via GitHub Environment history and CI job logs (scrubbed). </w:t>
+        <w:t>once per year</w:t>
+      </w:r>
+      <w:r>
+        <w:t>.</w:t>
       </w:r>
     </w:p>
     <w:p>
       <w:r>
-        <w:pict w14:anchorId="6F85B018">
-          <v:rect id="_x0000_i1161" style="width:0;height:1.5pt" o:hralign="center" o:hrstd="t" o:hr="t" fillcolor="#a0a0a0" stroked="f"/>
+        <w:pict w14:anchorId="48580A73">
+          <v:rect id="_x0000_i1133" style="width:0;height:1.5pt" o:hralign="center" o:hrstd="t" o:hr="t" fillcolor="#a0a0a0" stroked="f"/>
         </w:pict>
       </w:r>
     </w:p>
     <w:p>
-      <w:pPr>
+      <w:r>
         <w:rPr>
           <w:b/>
           <w:bCs/>
         </w:rPr>
-      </w:pPr>
-      <w:r>
-        <w:rPr>
-          <w:b/>
-          <w:bCs/>
-        </w:rPr>
-        <w:t>11) Rollback / Backout</w:t>
-      </w:r>
-    </w:p>
-    <w:p>
-      <w:r>
-        <w:t>If UI build fails after updating the secret:</w:t>
-      </w:r>
-    </w:p>
-    <w:p>
-      <w:pPr>
-        <w:numPr>
-          <w:ilvl w:val="0"/>
-          <w:numId w:val="34"/>
-        </w:numPr>
-      </w:pPr>
-      <w:r>
-        <w:rPr>
-          <w:b/>
-          <w:bCs/>
-        </w:rPr>
-        <w:t>Revert</w:t>
-      </w:r>
-      <w:r>
-        <w:t xml:space="preserve"> to the previous secret value (GitHub Environment → secret history or paste former content).</w:t>
-      </w:r>
-    </w:p>
-    <w:p>
-      <w:pPr>
-        <w:numPr>
-          <w:ilvl w:val="0"/>
-          <w:numId w:val="34"/>
-        </w:numPr>
-      </w:pPr>
-      <w:r>
-        <w:t>Re</w:t>
-      </w:r>
-      <w:r>
-        <w:noBreakHyphen/>
-        <w:t xml:space="preserve">run the </w:t>
-      </w:r>
-      <w:r>
-        <w:rPr>
-          <w:b/>
-          <w:bCs/>
-        </w:rPr>
-        <w:t>UI build</w:t>
-      </w:r>
-      <w:r>
-        <w:t xml:space="preserve"> job; if still failing, open an incident and proceed with </w:t>
-      </w:r>
-      <w:r>
-        <w:rPr>
-          <w:b/>
-          <w:bCs/>
-        </w:rPr>
-        <w:t>Rollback Runbook</w:t>
-      </w:r>
-      <w:r>
-        <w:t xml:space="preserve"> for the UI asset only (API unaffected).</w:t>
-      </w:r>
-    </w:p>
-    <w:p>
-      <w:pPr>
-        <w:numPr>
-          <w:ilvl w:val="0"/>
-          <w:numId w:val="34"/>
-        </w:numPr>
-      </w:pPr>
-      <w:r>
-        <w:t xml:space="preserve">Keep both attempts’ logs (scrubbed) in Evidence. </w:t>
-      </w:r>
-    </w:p>
-    <w:p>
-      <w:r>
-        <w:pict w14:anchorId="76C18612">
-          <v:rect id="_x0000_i1162" style="width:0;height:1.5pt" o:hralign="center" o:hrstd="t" o:hr="t" fillcolor="#a0a0a0" stroked="f"/>
-        </w:pict>
-      </w:r>
-    </w:p>
-    <w:p>
-      <w:pPr>
-        <w:rPr>
-          <w:b/>
-          <w:bCs/>
-        </w:rPr>
-      </w:pPr>
-      <w:r>
-        <w:rPr>
-          <w:b/>
-          <w:bCs/>
-        </w:rPr>
-        <w:t>12) Rotation Cadence &amp; Ownership</w:t>
-      </w:r>
-    </w:p>
-    <w:p>
-      <w:pPr>
-        <w:numPr>
-          <w:ilvl w:val="0"/>
-          <w:numId w:val="35"/>
-        </w:numPr>
-      </w:pPr>
-      <w:r>
-        <w:rPr>
-          <w:b/>
-          <w:bCs/>
-        </w:rPr>
-        <w:t>Cadence:</w:t>
-      </w:r>
-      <w:r>
-        <w:t xml:space="preserve"> at least annually, or per vendor policy; immediately on suspected exposure.</w:t>
-      </w:r>
-    </w:p>
-    <w:p>
-      <w:pPr>
-        <w:numPr>
-          <w:ilvl w:val="0"/>
-          <w:numId w:val="35"/>
-        </w:numPr>
-      </w:pPr>
-      <w:r>
-        <w:rPr>
-          <w:b/>
-          <w:bCs/>
-        </w:rPr>
-        <w:t>Ownership:</w:t>
-      </w:r>
-      <w:r>
-        <w:t xml:space="preserve"> SRE Lead maintains the schedule; SecLead validates; DoSE approves completion.</w:t>
-      </w:r>
-    </w:p>
-    <w:p>
-      <w:pPr>
-        <w:numPr>
-          <w:ilvl w:val="0"/>
-          <w:numId w:val="35"/>
-        </w:numPr>
-      </w:pPr>
-      <w:r>
-        <w:rPr>
-          <w:b/>
-          <w:bCs/>
-        </w:rPr>
-        <w:t>Audit:</w:t>
-      </w:r>
-      <w:r>
-        <w:t xml:space="preserve"> Verify via Evidence Pack and a checklist issue in the release milestone. </w:t>
-      </w:r>
-    </w:p>
-    <w:p>
-      <w:r>
-        <w:pict w14:anchorId="79415C64">
-          <v:rect id="_x0000_i1163" style="width:0;height:1.5pt" o:hralign="center" o:hrstd="t" o:hr="t" fillcolor="#a0a0a0" stroked="f"/>
-        </w:pict>
-      </w:r>
-    </w:p>
-    <w:p>
-      <w:pPr>
-        <w:rPr>
-          <w:b/>
-          <w:bCs/>
-        </w:rPr>
-      </w:pPr>
-      <w:r>
-        <w:rPr>
-          <w:b/>
-          <w:bCs/>
-        </w:rPr>
-        <w:lastRenderedPageBreak/>
-        <w:t>13) Appendices</w:t>
-      </w:r>
-    </w:p>
-    <w:p>
-      <w:pPr>
-        <w:rPr>
-          <w:b/>
-          <w:bCs/>
-        </w:rPr>
-      </w:pPr>
-      <w:r>
-        <w:rPr>
-          <w:b/>
-          <w:bCs/>
-        </w:rPr>
-        <w:t>A) Secret Update (CLI) — Examples (non</w:t>
-      </w:r>
-      <w:r>
-        <w:rPr>
-          <w:b/>
-          <w:bCs/>
-        </w:rPr>
-        <w:noBreakHyphen/>
-        <w:t>secret)</w:t>
-      </w:r>
-    </w:p>
-    <w:p>
-      <w:r>
-        <w:t># Provide the new license as a local file; NEVER commit it</w:t>
-      </w:r>
-    </w:p>
-    <w:p>
-      <w:r>
-        <w:t>gh secret set TELERIK_LICENSE --env alpha --repo &lt;org&gt;/&lt;repo&gt; &lt; license.txt</w:t>
-      </w:r>
-    </w:p>
-    <w:p>
-      <w:r>
-        <w:t>gh secret set TELERIK_LICENSE --env beta  --repo &lt;org&gt;/&lt;repo&gt; &lt; license.txt</w:t>
-      </w:r>
-    </w:p>
-    <w:p>
-      <w:r>
-        <w:t>gh secret set TELERIK_LICENSE --env rtm   --repo &lt;org&gt;/&lt;repo&gt; &lt; license.txt</w:t>
-      </w:r>
-    </w:p>
-    <w:p>
-      <w:r>
-        <w:t>gh secret set TELERIK_LICENSE --env prod  --repo &lt;org&gt;/&lt;repo&gt; &lt; license.txt</w:t>
-      </w:r>
-    </w:p>
-    <w:p>
-      <w:r>
-        <w:t>shred -u license.txt</w:t>
-      </w:r>
-    </w:p>
-    <w:p>
-      <w:pPr>
-        <w:rPr>
-          <w:b/>
-          <w:bCs/>
-        </w:rPr>
-      </w:pPr>
-      <w:r>
-        <w:rPr>
-          <w:b/>
-          <w:bCs/>
-        </w:rPr>
-        <w:t>B) Dist Scan (ensure no plaintext license)</w:t>
-      </w:r>
-    </w:p>
-    <w:p>
-      <w:r>
-        <w:t># After CI uploads ui-dist, scan quickly (local or in a secured runner)</w:t>
-      </w:r>
-    </w:p>
-    <w:p>
-      <w:r>
-        <w:t>grep -R --binary-files=without-match -n "Telerik" dist/ || true</w:t>
-      </w:r>
-    </w:p>
-    <w:p>
-      <w:pPr>
-        <w:rPr>
-          <w:b/>
-          <w:bCs/>
-        </w:rPr>
-      </w:pPr>
-      <w:r>
-        <w:rPr>
-          <w:b/>
-          <w:bCs/>
-        </w:rPr>
-        <w:t>C) References</w:t>
-      </w:r>
-    </w:p>
-    <w:p>
-      <w:pPr>
-        <w:numPr>
-          <w:ilvl w:val="0"/>
-          <w:numId w:val="36"/>
-        </w:numPr>
-      </w:pPr>
-      <w:r>
-        <w:rPr>
-          <w:b/>
-          <w:bCs/>
-        </w:rPr>
-        <w:t>CI/CD Plan:</w:t>
-      </w:r>
-      <w:r>
-        <w:t xml:space="preserve"> see docs/10_ci_cd.docx (UI build &amp; license guard). </w:t>
-      </w:r>
-    </w:p>
-    <w:p>
-      <w:pPr>
-        <w:numPr>
-          <w:ilvl w:val="0"/>
-          <w:numId w:val="36"/>
-        </w:numPr>
-      </w:pPr>
-      <w:r>
-        <w:rPr>
-          <w:b/>
-          <w:bCs/>
-        </w:rPr>
-        <w:t>Compliance:</w:t>
-      </w:r>
-      <w:r>
-        <w:t xml:space="preserve"> see docs/13_compliance.docx (secrets policy, CSP/egress, DB rules). </w:t>
-      </w:r>
-    </w:p>
-    <w:p>
-      <w:pPr>
-        <w:numPr>
-          <w:ilvl w:val="0"/>
-          <w:numId w:val="36"/>
-        </w:numPr>
-      </w:pPr>
-      <w:r>
-        <w:rPr>
-          <w:b/>
-          <w:bCs/>
-        </w:rPr>
-        <w:t>Evidence Pack:</w:t>
-      </w:r>
-      <w:r>
-        <w:t xml:space="preserve"> see docs/12_evidence_pack.docx. </w:t>
-      </w:r>
-    </w:p>
-    <w:p>
-      <w:pPr>
-        <w:numPr>
-          <w:ilvl w:val="0"/>
-          <w:numId w:val="36"/>
-        </w:numPr>
-      </w:pPr>
-      <w:r>
-        <w:rPr>
-          <w:b/>
-          <w:bCs/>
-        </w:rPr>
-        <w:t>Rollback:</w:t>
-      </w:r>
-      <w:r>
-        <w:t xml:space="preserve"> runbooks/rollback.docx (UI asset flip if needed).</w:t>
-      </w:r>
-    </w:p>
-    <w:p>
-      <w:pPr>
-        <w:numPr>
-          <w:ilvl w:val="0"/>
-          <w:numId w:val="36"/>
-        </w:numPr>
-      </w:pPr>
-      <w:r>
-        <w:rPr>
-          <w:b/>
-          <w:bCs/>
-        </w:rPr>
-        <w:t>Monitoring:</w:t>
-      </w:r>
-      <w:r>
-        <w:t xml:space="preserve"> docs/11_monitoring.docx (not directly impacted by build</w:t>
-      </w:r>
-      <w:r>
-        <w:noBreakHyphen/>
-        <w:t xml:space="preserve">time license). </w:t>
-      </w:r>
-    </w:p>
-    <w:p>
-      <w:r>
-        <w:pict w14:anchorId="5B827245">
-          <v:rect id="_x0000_i1164" style="width:0;height:1.5pt" o:hralign="center" o:hrstd="t" o:hr="t" fillcolor="#a0a0a0" stroked="f"/>
-        </w:pict>
-      </w:r>
-    </w:p>
-    <w:p>
-      <w:pPr>
-        <w:rPr>
-          <w:b/>
-          <w:bCs/>
-        </w:rPr>
-      </w:pPr>
-      <w:r>
-        <w:rPr>
-          <w:b/>
-          <w:bCs/>
-        </w:rPr>
-        <w:t>14) Assumptions</w:t>
-      </w:r>
-    </w:p>
-    <w:p>
-      <w:pPr>
-        <w:numPr>
-          <w:ilvl w:val="0"/>
-          <w:numId w:val="37"/>
-        </w:numPr>
-      </w:pPr>
-      <w:r>
-        <w:t xml:space="preserve">The Admin Portal depends on @progress/kendo-* packages and requires a valid license at </w:t>
-      </w:r>
-      <w:r>
-        <w:rPr>
-          <w:b/>
-          <w:bCs/>
-        </w:rPr>
-        <w:t>build time</w:t>
-      </w:r>
-      <w:r>
-        <w:t xml:space="preserve"> only.</w:t>
-      </w:r>
-    </w:p>
-    <w:p>
-      <w:pPr>
-        <w:numPr>
-          <w:ilvl w:val="0"/>
-          <w:numId w:val="37"/>
-        </w:numPr>
-      </w:pPr>
-      <w:r>
-        <w:t xml:space="preserve">GitHub Environments (alpha, beta, rtm, prod) exist and are the </w:t>
-      </w:r>
-      <w:r>
-        <w:rPr>
-          <w:b/>
-          <w:bCs/>
-        </w:rPr>
-        <w:t>only</w:t>
-      </w:r>
-      <w:r>
-        <w:t xml:space="preserve"> place secrets live for this project.</w:t>
-      </w:r>
-    </w:p>
-    <w:p>
-      <w:pPr>
-        <w:numPr>
-          <w:ilvl w:val="0"/>
-          <w:numId w:val="37"/>
-        </w:numPr>
-      </w:pPr>
-      <w:r>
-        <w:rPr>
-          <w:b/>
-          <w:bCs/>
-        </w:rPr>
-        <w:t>RTM</w:t>
-      </w:r>
-      <w:r>
-        <w:t xml:space="preserve"> uses </w:t>
-      </w:r>
-      <w:r>
-        <w:rPr>
-          <w:b/>
-          <w:bCs/>
-        </w:rPr>
-        <w:t>Prod DB (read</w:t>
-      </w:r>
-      <w:r>
-        <w:rPr>
-          <w:b/>
-          <w:bCs/>
-        </w:rPr>
-        <w:noBreakHyphen/>
-        <w:t>only)</w:t>
-      </w:r>
-      <w:r>
-        <w:t xml:space="preserve"> for parity; UI licensing does not access DB or runtime secrets. </w:t>
-      </w:r>
-    </w:p>
-    <w:p>
-      <w:r>
-        <w:pict w14:anchorId="3666AA57">
-          <v:rect id="_x0000_i1165" style="width:0;height:1.5pt" o:hralign="center" o:hrstd="t" o:hr="t" fillcolor="#a0a0a0" stroked="f"/>
-        </w:pict>
-      </w:r>
-    </w:p>
-    <w:p>
-      <w:pPr>
-        <w:rPr>
-          <w:b/>
-          <w:bCs/>
-        </w:rPr>
-      </w:pPr>
-      <w:r>
-        <w:rPr>
-          <w:b/>
-          <w:bCs/>
-        </w:rPr>
-        <w:t>15) Next Steps</w:t>
-      </w:r>
-    </w:p>
-    <w:p>
-      <w:pPr>
-        <w:numPr>
-          <w:ilvl w:val="0"/>
-          <w:numId w:val="38"/>
-        </w:numPr>
-      </w:pPr>
-      <w:r>
-        <w:lastRenderedPageBreak/>
-        <w:t xml:space="preserve">Add a </w:t>
-      </w:r>
-      <w:r>
-        <w:rPr>
-          <w:b/>
-          <w:bCs/>
-        </w:rPr>
-        <w:t>yearly rotation reminder</w:t>
-      </w:r>
-      <w:r>
-        <w:t xml:space="preserve"> (GitHub scheduled issue) and verify </w:t>
-      </w:r>
-      <w:r>
-        <w:rPr>
-          <w:b/>
-          <w:bCs/>
-        </w:rPr>
-        <w:t>no leakage</w:t>
-      </w:r>
-      <w:r>
-        <w:t xml:space="preserve"> via periodic artifact scans.</w:t>
-      </w:r>
-    </w:p>
-    <w:p>
-      <w:pPr>
-        <w:numPr>
-          <w:ilvl w:val="0"/>
-          <w:numId w:val="38"/>
-        </w:numPr>
-      </w:pPr>
-      <w:r>
-        <w:t xml:space="preserve">Keep the </w:t>
-      </w:r>
-      <w:r>
-        <w:rPr>
-          <w:b/>
-          <w:bCs/>
-        </w:rPr>
-        <w:t>CI license step</w:t>
-      </w:r>
-      <w:r>
-        <w:t xml:space="preserve"> identical across repos; do not fork bespoke logic.</w:t>
-      </w:r>
-    </w:p>
-    <w:p>
-      <w:pPr>
-        <w:numPr>
-          <w:ilvl w:val="0"/>
-          <w:numId w:val="38"/>
-        </w:numPr>
-      </w:pPr>
-      <w:r>
-        <w:t xml:space="preserve">Include this runbook link in the PR template’s </w:t>
-      </w:r>
-      <w:r>
-        <w:rPr>
-          <w:b/>
-          <w:bCs/>
-        </w:rPr>
-        <w:t>No</w:t>
-      </w:r>
-      <w:r>
-        <w:rPr>
-          <w:b/>
-          <w:bCs/>
-        </w:rPr>
-        <w:noBreakHyphen/>
-        <w:t>Hard</w:t>
-      </w:r>
-      <w:r>
-        <w:rPr>
-          <w:b/>
-          <w:bCs/>
-        </w:rPr>
-        <w:noBreakHyphen/>
-        <w:t>Coding / Secrets</w:t>
-      </w:r>
-      <w:r>
-        <w:t xml:space="preserve"> checklist. </w:t>
-      </w:r>
-    </w:p>
-    <w:p>
-      <w:r>
-        <w:pict w14:anchorId="1BA1AD51">
-          <v:rect id="_x0000_i1166" style="width:0;height:1.5pt" o:hralign="center" o:hrstd="t" o:hr="t" fillcolor="#a0a0a0" stroked="f"/>
-        </w:pict>
-      </w:r>
-    </w:p>
-    <w:p>
-      <w:r>
-        <w:rPr>
-          <w:b/>
-          <w:bCs/>
-        </w:rPr>
-        <w:t>Footer (optional for Word header/footer):</w:t>
-      </w:r>
-      <w:r>
-        <w:br/>
-      </w:r>
-      <w:r>
-        <w:rPr>
-          <w:i/>
-          <w:iCs/>
-        </w:rPr>
-        <w:t>MCPX</w:t>
-      </w:r>
-      <w:r>
-        <w:rPr>
-          <w:i/>
-          <w:iCs/>
-        </w:rPr>
-        <w:noBreakHyphen/>
-        <w:t>KendoBridge • Rotate Telerik License • v2.0.0 • 2025</w:t>
-      </w:r>
-      <w:r>
-        <w:rPr>
-          <w:i/>
-          <w:iCs/>
-        </w:rPr>
-        <w:noBreakHyphen/>
-        <w:t>09</w:t>
-      </w:r>
-      <w:r>
-        <w:rPr>
-          <w:i/>
-          <w:iCs/>
-        </w:rPr>
-        <w:noBreakHyphen/>
-        <w:t>27 • Confidential — Technijian Internal</w:t>
+        <w:t>End of Runbook — TJ-MCPX-RB-04 v1.0.0</w:t>
       </w:r>
     </w:p>
     <w:p/>
@@ -2753,6 +2984,155 @@
 <file path=word/numbering.xml><?xml version="1.0" encoding="utf-8"?>
 <w:numbering xmlns:wpc="http://schemas.microsoft.com/office/word/2010/wordprocessingCanvas" xmlns:cx="http://schemas.microsoft.com/office/drawing/2014/chartex" xmlns:cx1="http://schemas.microsoft.com/office/drawing/2015/9/8/chartex" xmlns:cx2="http://schemas.microsoft.com/office/drawing/2015/10/21/chartex" xmlns:cx3="http://schemas.microsoft.com/office/drawing/2016/5/9/chartex" xmlns:cx4="http://schemas.microsoft.com/office/drawing/2016/5/10/chartex" xmlns:cx5="http://schemas.microsoft.com/office/drawing/2016/5/11/chartex" xmlns:cx6="http://schemas.microsoft.com/office/drawing/2016/5/12/chartex" xmlns:cx7="http://schemas.microsoft.com/office/drawing/2016/5/13/chartex" xmlns:cx8="http://schemas.microsoft.com/office/drawing/2016/5/14/chartex" xmlns:mc="http://schemas.openxmlformats.org/markup-compatibility/2006" xmlns:aink="http://schemas.microsoft.com/office/drawing/2016/ink" xmlns:am3d="http://schemas.microsoft.com/office/drawing/2017/model3d" xmlns:o="urn:schemas-microsoft-com:office:office" xmlns:oel="http://schemas.microsoft.com/office/2019/extlst" xmlns:r="http://schemas.openxmlformats.org/officeDocument/2006/relationships" xmlns:m="http://schemas.openxmlformats.org/officeDocument/2006/math" xmlns:v="urn:schemas-microsoft-com:vml" xmlns:wp14="http://schemas.microsoft.com/office/word/2010/wordprocessingDrawing" xmlns:wp="http://schemas.openxmlformats.org/drawingml/2006/wordprocessingDrawing" xmlns:w10="urn:schemas-microsoft-com:office:word" xmlns:w="http://schemas.openxmlformats.org/wordprocessingml/2006/main" xmlns:w14="http://schemas.microsoft.com/office/word/2010/wordml" xmlns:w15="http://schemas.microsoft.com/office/word/2012/wordml" xmlns:w16cex="http://schemas.microsoft.com/office/word/2018/wordml/cex" xmlns:w16cid="http://schemas.microsoft.com/office/word/2016/wordml/cid" xmlns:w16="http://schemas.microsoft.com/office/word/2018/wordml" xmlns:w16du="http://schemas.microsoft.com/office/word/2023/wordml/word16du" xmlns:w16sdtdh="http://schemas.microsoft.com/office/word/2020/wordml/sdtdatahash" xmlns:w16sdtfl="http://schemas.microsoft.com/office/word/2024/wordml/sdtformatlock" xmlns:w16se="http://schemas.microsoft.com/office/word/2015/wordml/symex" xmlns:wpg="http://schemas.microsoft.com/office/word/2010/wordprocessingGroup" xmlns:wpi="http://schemas.microsoft.com/office/word/2010/wordprocessingInk" xmlns:wne="http://schemas.microsoft.com/office/word/2006/wordml" xmlns:wps="http://schemas.microsoft.com/office/word/2010/wordprocessingShape" mc:Ignorable="w14 w15 w16se w16cid w16 w16cex w16sdtdh w16sdtfl w16du wp14">
   <w:abstractNum w:abstractNumId="0" w15:restartNumberingAfterBreak="0">
+    <w:nsid w:val="0039494D"/>
+    <w:multiLevelType w:val="multilevel"/>
+    <w:tmpl w:val="CBB0CF04"/>
+    <w:lvl w:ilvl="0">
+      <w:start w:val="1"/>
+      <w:numFmt w:val="bullet"/>
+      <w:lvlText w:val=""/>
+      <w:lvlJc w:val="left"/>
+      <w:pPr>
+        <w:tabs>
+          <w:tab w:val="num" w:pos="720"/>
+        </w:tabs>
+        <w:ind w:left="720" w:hanging="360"/>
+      </w:pPr>
+      <w:rPr>
+        <w:rFonts w:ascii="Symbol" w:hAnsi="Symbol" w:hint="default"/>
+        <w:sz w:val="20"/>
+      </w:rPr>
+    </w:lvl>
+    <w:lvl w:ilvl="1" w:tentative="1">
+      <w:start w:val="1"/>
+      <w:numFmt w:val="bullet"/>
+      <w:lvlText w:val="o"/>
+      <w:lvlJc w:val="left"/>
+      <w:pPr>
+        <w:tabs>
+          <w:tab w:val="num" w:pos="1440"/>
+        </w:tabs>
+        <w:ind w:left="1440" w:hanging="360"/>
+      </w:pPr>
+      <w:rPr>
+        <w:rFonts w:ascii="Courier New" w:hAnsi="Courier New" w:hint="default"/>
+        <w:sz w:val="20"/>
+      </w:rPr>
+    </w:lvl>
+    <w:lvl w:ilvl="2" w:tentative="1">
+      <w:start w:val="1"/>
+      <w:numFmt w:val="bullet"/>
+      <w:lvlText w:val=""/>
+      <w:lvlJc w:val="left"/>
+      <w:pPr>
+        <w:tabs>
+          <w:tab w:val="num" w:pos="2160"/>
+        </w:tabs>
+        <w:ind w:left="2160" w:hanging="360"/>
+      </w:pPr>
+      <w:rPr>
+        <w:rFonts w:ascii="Wingdings" w:hAnsi="Wingdings" w:hint="default"/>
+        <w:sz w:val="20"/>
+      </w:rPr>
+    </w:lvl>
+    <w:lvl w:ilvl="3" w:tentative="1">
+      <w:start w:val="1"/>
+      <w:numFmt w:val="bullet"/>
+      <w:lvlText w:val=""/>
+      <w:lvlJc w:val="left"/>
+      <w:pPr>
+        <w:tabs>
+          <w:tab w:val="num" w:pos="2880"/>
+        </w:tabs>
+        <w:ind w:left="2880" w:hanging="360"/>
+      </w:pPr>
+      <w:rPr>
+        <w:rFonts w:ascii="Wingdings" w:hAnsi="Wingdings" w:hint="default"/>
+        <w:sz w:val="20"/>
+      </w:rPr>
+    </w:lvl>
+    <w:lvl w:ilvl="4" w:tentative="1">
+      <w:start w:val="1"/>
+      <w:numFmt w:val="bullet"/>
+      <w:lvlText w:val=""/>
+      <w:lvlJc w:val="left"/>
+      <w:pPr>
+        <w:tabs>
+          <w:tab w:val="num" w:pos="3600"/>
+        </w:tabs>
+        <w:ind w:left="3600" w:hanging="360"/>
+      </w:pPr>
+      <w:rPr>
+        <w:rFonts w:ascii="Wingdings" w:hAnsi="Wingdings" w:hint="default"/>
+        <w:sz w:val="20"/>
+      </w:rPr>
+    </w:lvl>
+    <w:lvl w:ilvl="5" w:tentative="1">
+      <w:start w:val="1"/>
+      <w:numFmt w:val="bullet"/>
+      <w:lvlText w:val=""/>
+      <w:lvlJc w:val="left"/>
+      <w:pPr>
+        <w:tabs>
+          <w:tab w:val="num" w:pos="4320"/>
+        </w:tabs>
+        <w:ind w:left="4320" w:hanging="360"/>
+      </w:pPr>
+      <w:rPr>
+        <w:rFonts w:ascii="Wingdings" w:hAnsi="Wingdings" w:hint="default"/>
+        <w:sz w:val="20"/>
+      </w:rPr>
+    </w:lvl>
+    <w:lvl w:ilvl="6" w:tentative="1">
+      <w:start w:val="1"/>
+      <w:numFmt w:val="bullet"/>
+      <w:lvlText w:val=""/>
+      <w:lvlJc w:val="left"/>
+      <w:pPr>
+        <w:tabs>
+          <w:tab w:val="num" w:pos="5040"/>
+        </w:tabs>
+        <w:ind w:left="5040" w:hanging="360"/>
+      </w:pPr>
+      <w:rPr>
+        <w:rFonts w:ascii="Wingdings" w:hAnsi="Wingdings" w:hint="default"/>
+        <w:sz w:val="20"/>
+      </w:rPr>
+    </w:lvl>
+    <w:lvl w:ilvl="7" w:tentative="1">
+      <w:start w:val="1"/>
+      <w:numFmt w:val="bullet"/>
+      <w:lvlText w:val=""/>
+      <w:lvlJc w:val="left"/>
+      <w:pPr>
+        <w:tabs>
+          <w:tab w:val="num" w:pos="5760"/>
+        </w:tabs>
+        <w:ind w:left="5760" w:hanging="360"/>
+      </w:pPr>
+      <w:rPr>
+        <w:rFonts w:ascii="Wingdings" w:hAnsi="Wingdings" w:hint="default"/>
+        <w:sz w:val="20"/>
+      </w:rPr>
+    </w:lvl>
+    <w:lvl w:ilvl="8" w:tentative="1">
+      <w:start w:val="1"/>
+      <w:numFmt w:val="bullet"/>
+      <w:lvlText w:val=""/>
+      <w:lvlJc w:val="left"/>
+      <w:pPr>
+        <w:tabs>
+          <w:tab w:val="num" w:pos="6480"/>
+        </w:tabs>
+        <w:ind w:left="6480" w:hanging="360"/>
+      </w:pPr>
+      <w:rPr>
+        <w:rFonts w:ascii="Wingdings" w:hAnsi="Wingdings" w:hint="default"/>
+        <w:sz w:val="20"/>
+      </w:rPr>
+    </w:lvl>
+  </w:abstractNum>
+  <w:abstractNum w:abstractNumId="1" w15:restartNumberingAfterBreak="0">
     <w:nsid w:val="03AF708C"/>
     <w:multiLevelType w:val="multilevel"/>
     <w:tmpl w:val="068C966A"/>
@@ -2865,7 +3245,120 @@
       </w:pPr>
     </w:lvl>
   </w:abstractNum>
-  <w:abstractNum w:abstractNumId="1" w15:restartNumberingAfterBreak="0">
+  <w:abstractNum w:abstractNumId="2" w15:restartNumberingAfterBreak="0">
+    <w:nsid w:val="03CE17CA"/>
+    <w:multiLevelType w:val="multilevel"/>
+    <w:tmpl w:val="A60467DA"/>
+    <w:lvl w:ilvl="0">
+      <w:start w:val="1"/>
+      <w:numFmt w:val="decimal"/>
+      <w:lvlText w:val="%1."/>
+      <w:lvlJc w:val="left"/>
+      <w:pPr>
+        <w:tabs>
+          <w:tab w:val="num" w:pos="720"/>
+        </w:tabs>
+        <w:ind w:left="720" w:hanging="360"/>
+      </w:pPr>
+    </w:lvl>
+    <w:lvl w:ilvl="1" w:tentative="1">
+      <w:start w:val="1"/>
+      <w:numFmt w:val="decimal"/>
+      <w:lvlText w:val="%2."/>
+      <w:lvlJc w:val="left"/>
+      <w:pPr>
+        <w:tabs>
+          <w:tab w:val="num" w:pos="1440"/>
+        </w:tabs>
+        <w:ind w:left="1440" w:hanging="360"/>
+      </w:pPr>
+    </w:lvl>
+    <w:lvl w:ilvl="2" w:tentative="1">
+      <w:start w:val="1"/>
+      <w:numFmt w:val="decimal"/>
+      <w:lvlText w:val="%3."/>
+      <w:lvlJc w:val="left"/>
+      <w:pPr>
+        <w:tabs>
+          <w:tab w:val="num" w:pos="2160"/>
+        </w:tabs>
+        <w:ind w:left="2160" w:hanging="360"/>
+      </w:pPr>
+    </w:lvl>
+    <w:lvl w:ilvl="3" w:tentative="1">
+      <w:start w:val="1"/>
+      <w:numFmt w:val="decimal"/>
+      <w:lvlText w:val="%4."/>
+      <w:lvlJc w:val="left"/>
+      <w:pPr>
+        <w:tabs>
+          <w:tab w:val="num" w:pos="2880"/>
+        </w:tabs>
+        <w:ind w:left="2880" w:hanging="360"/>
+      </w:pPr>
+    </w:lvl>
+    <w:lvl w:ilvl="4" w:tentative="1">
+      <w:start w:val="1"/>
+      <w:numFmt w:val="decimal"/>
+      <w:lvlText w:val="%5."/>
+      <w:lvlJc w:val="left"/>
+      <w:pPr>
+        <w:tabs>
+          <w:tab w:val="num" w:pos="3600"/>
+        </w:tabs>
+        <w:ind w:left="3600" w:hanging="360"/>
+      </w:pPr>
+    </w:lvl>
+    <w:lvl w:ilvl="5" w:tentative="1">
+      <w:start w:val="1"/>
+      <w:numFmt w:val="decimal"/>
+      <w:lvlText w:val="%6."/>
+      <w:lvlJc w:val="left"/>
+      <w:pPr>
+        <w:tabs>
+          <w:tab w:val="num" w:pos="4320"/>
+        </w:tabs>
+        <w:ind w:left="4320" w:hanging="360"/>
+      </w:pPr>
+    </w:lvl>
+    <w:lvl w:ilvl="6" w:tentative="1">
+      <w:start w:val="1"/>
+      <w:numFmt w:val="decimal"/>
+      <w:lvlText w:val="%7."/>
+      <w:lvlJc w:val="left"/>
+      <w:pPr>
+        <w:tabs>
+          <w:tab w:val="num" w:pos="5040"/>
+        </w:tabs>
+        <w:ind w:left="5040" w:hanging="360"/>
+      </w:pPr>
+    </w:lvl>
+    <w:lvl w:ilvl="7" w:tentative="1">
+      <w:start w:val="1"/>
+      <w:numFmt w:val="decimal"/>
+      <w:lvlText w:val="%8."/>
+      <w:lvlJc w:val="left"/>
+      <w:pPr>
+        <w:tabs>
+          <w:tab w:val="num" w:pos="5760"/>
+        </w:tabs>
+        <w:ind w:left="5760" w:hanging="360"/>
+      </w:pPr>
+    </w:lvl>
+    <w:lvl w:ilvl="8" w:tentative="1">
+      <w:start w:val="1"/>
+      <w:numFmt w:val="decimal"/>
+      <w:lvlText w:val="%9."/>
+      <w:lvlJc w:val="left"/>
+      <w:pPr>
+        <w:tabs>
+          <w:tab w:val="num" w:pos="6480"/>
+        </w:tabs>
+        <w:ind w:left="6480" w:hanging="360"/>
+      </w:pPr>
+    </w:lvl>
+  </w:abstractNum>
+  <w:abstractNum w:abstractNumId="3" w15:restartNumberingAfterBreak="0">
     <w:nsid w:val="0983091F"/>
     <w:multiLevelType w:val="multilevel"/>
     <w:tmpl w:val="47FE5A5A"/>
@@ -2978,7 +3471,7 @@
       </w:pPr>
     </w:lvl>
   </w:abstractNum>
-  <w:abstractNum w:abstractNumId="2" w15:restartNumberingAfterBreak="0">
+  <w:abstractNum w:abstractNumId="4" w15:restartNumberingAfterBreak="0">
     <w:nsid w:val="0AC7307E"/>
     <w:multiLevelType w:val="multilevel"/>
     <w:tmpl w:val="10481A1A"/>
@@ -3127,7 +3620,7 @@
       </w:rPr>
     </w:lvl>
   </w:abstractNum>
-  <w:abstractNum w:abstractNumId="3" w15:restartNumberingAfterBreak="0">
+  <w:abstractNum w:abstractNumId="5" w15:restartNumberingAfterBreak="0">
     <w:nsid w:val="0DBE7670"/>
     <w:multiLevelType w:val="multilevel"/>
     <w:tmpl w:val="F97EE49A"/>
@@ -3276,7 +3769,7 @@
       </w:rPr>
     </w:lvl>
   </w:abstractNum>
-  <w:abstractNum w:abstractNumId="4" w15:restartNumberingAfterBreak="0">
+  <w:abstractNum w:abstractNumId="6" w15:restartNumberingAfterBreak="0">
     <w:nsid w:val="0F171600"/>
     <w:multiLevelType w:val="multilevel"/>
     <w:tmpl w:val="72FE04D6"/>
@@ -3425,7 +3918,7 @@
       </w:rPr>
     </w:lvl>
   </w:abstractNum>
-  <w:abstractNum w:abstractNumId="5" w15:restartNumberingAfterBreak="0">
+  <w:abstractNum w:abstractNumId="7" w15:restartNumberingAfterBreak="0">
     <w:nsid w:val="192D08CA"/>
     <w:multiLevelType w:val="multilevel"/>
     <w:tmpl w:val="AE56B8DC"/>
@@ -3574,7 +4067,301 @@
       </w:rPr>
     </w:lvl>
   </w:abstractNum>
-  <w:abstractNum w:abstractNumId="6" w15:restartNumberingAfterBreak="0">
+  <w:abstractNum w:abstractNumId="8" w15:restartNumberingAfterBreak="0">
+    <w:nsid w:val="1CB62B7C"/>
+    <w:multiLevelType w:val="multilevel"/>
+    <w:tmpl w:val="E49E270A"/>
+    <w:lvl w:ilvl="0">
+      <w:start w:val="1"/>
+      <w:numFmt w:val="bullet"/>
+      <w:lvlText w:val=""/>
+      <w:lvlJc w:val="left"/>
+      <w:pPr>
+        <w:tabs>
+          <w:tab w:val="num" w:pos="720"/>
+        </w:tabs>
+        <w:ind w:left="720" w:hanging="360"/>
+      </w:pPr>
+      <w:rPr>
+        <w:rFonts w:ascii="Symbol" w:hAnsi="Symbol" w:hint="default"/>
+        <w:sz w:val="20"/>
+      </w:rPr>
+    </w:lvl>
+    <w:lvl w:ilvl="1">
+      <w:start w:val="1"/>
+      <w:numFmt w:val="decimal"/>
+      <w:lvlText w:val="%2."/>
+      <w:lvlJc w:val="left"/>
+      <w:pPr>
+        <w:tabs>
+          <w:tab w:val="num" w:pos="1440"/>
+        </w:tabs>
+        <w:ind w:left="1440" w:hanging="360"/>
+      </w:pPr>
+    </w:lvl>
+    <w:lvl w:ilvl="2" w:tentative="1">
+      <w:start w:val="1"/>
+      <w:numFmt w:val="bullet"/>
+      <w:lvlText w:val=""/>
+      <w:lvlJc w:val="left"/>
+      <w:pPr>
+        <w:tabs>
+          <w:tab w:val="num" w:pos="2160"/>
+        </w:tabs>
+        <w:ind w:left="2160" w:hanging="360"/>
+      </w:pPr>
+      <w:rPr>
+        <w:rFonts w:ascii="Wingdings" w:hAnsi="Wingdings" w:hint="default"/>
+        <w:sz w:val="20"/>
+      </w:rPr>
+    </w:lvl>
+    <w:lvl w:ilvl="3" w:tentative="1">
+      <w:start w:val="1"/>
+      <w:numFmt w:val="bullet"/>
+      <w:lvlText w:val=""/>
+      <w:lvlJc w:val="left"/>
+      <w:pPr>
+        <w:tabs>
+          <w:tab w:val="num" w:pos="2880"/>
+        </w:tabs>
+        <w:ind w:left="2880" w:hanging="360"/>
+      </w:pPr>
+      <w:rPr>
+        <w:rFonts w:ascii="Wingdings" w:hAnsi="Wingdings" w:hint="default"/>
+        <w:sz w:val="20"/>
+      </w:rPr>
+    </w:lvl>
+    <w:lvl w:ilvl="4" w:tentative="1">
+      <w:start w:val="1"/>
+      <w:numFmt w:val="bullet"/>
+      <w:lvlText w:val=""/>
+      <w:lvlJc w:val="left"/>
+      <w:pPr>
+        <w:tabs>
+          <w:tab w:val="num" w:pos="3600"/>
+        </w:tabs>
+        <w:ind w:left="3600" w:hanging="360"/>
+      </w:pPr>
+      <w:rPr>
+        <w:rFonts w:ascii="Wingdings" w:hAnsi="Wingdings" w:hint="default"/>
+        <w:sz w:val="20"/>
+      </w:rPr>
+    </w:lvl>
+    <w:lvl w:ilvl="5" w:tentative="1">
+      <w:start w:val="1"/>
+      <w:numFmt w:val="bullet"/>
+      <w:lvlText w:val=""/>
+      <w:lvlJc w:val="left"/>
+      <w:pPr>
+        <w:tabs>
+          <w:tab w:val="num" w:pos="4320"/>
+        </w:tabs>
+        <w:ind w:left="4320" w:hanging="360"/>
+      </w:pPr>
+      <w:rPr>
+        <w:rFonts w:ascii="Wingdings" w:hAnsi="Wingdings" w:hint="default"/>
+        <w:sz w:val="20"/>
+      </w:rPr>
+    </w:lvl>
+    <w:lvl w:ilvl="6" w:tentative="1">
+      <w:start w:val="1"/>
+      <w:numFmt w:val="bullet"/>
+      <w:lvlText w:val=""/>
+      <w:lvlJc w:val="left"/>
+      <w:pPr>
+        <w:tabs>
+          <w:tab w:val="num" w:pos="5040"/>
+        </w:tabs>
+        <w:ind w:left="5040" w:hanging="360"/>
+      </w:pPr>
+      <w:rPr>
+        <w:rFonts w:ascii="Wingdings" w:hAnsi="Wingdings" w:hint="default"/>
+        <w:sz w:val="20"/>
+      </w:rPr>
+    </w:lvl>
+    <w:lvl w:ilvl="7" w:tentative="1">
+      <w:start w:val="1"/>
+      <w:numFmt w:val="bullet"/>
+      <w:lvlText w:val=""/>
+      <w:lvlJc w:val="left"/>
+      <w:pPr>
+        <w:tabs>
+          <w:tab w:val="num" w:pos="5760"/>
+        </w:tabs>
+        <w:ind w:left="5760" w:hanging="360"/>
+      </w:pPr>
+      <w:rPr>
+        <w:rFonts w:ascii="Wingdings" w:hAnsi="Wingdings" w:hint="default"/>
+        <w:sz w:val="20"/>
+      </w:rPr>
+    </w:lvl>
+    <w:lvl w:ilvl="8" w:tentative="1">
+      <w:start w:val="1"/>
+      <w:numFmt w:val="bullet"/>
+      <w:lvlText w:val=""/>
+      <w:lvlJc w:val="left"/>
+      <w:pPr>
+        <w:tabs>
+          <w:tab w:val="num" w:pos="6480"/>
+        </w:tabs>
+        <w:ind w:left="6480" w:hanging="360"/>
+      </w:pPr>
+      <w:rPr>
+        <w:rFonts w:ascii="Wingdings" w:hAnsi="Wingdings" w:hint="default"/>
+        <w:sz w:val="20"/>
+      </w:rPr>
+    </w:lvl>
+  </w:abstractNum>
+  <w:abstractNum w:abstractNumId="9" w15:restartNumberingAfterBreak="0">
+    <w:nsid w:val="1EFD095D"/>
+    <w:multiLevelType w:val="multilevel"/>
+    <w:tmpl w:val="E1FAF5E6"/>
+    <w:lvl w:ilvl="0">
+      <w:start w:val="1"/>
+      <w:numFmt w:val="bullet"/>
+      <w:lvlText w:val=""/>
+      <w:lvlJc w:val="left"/>
+      <w:pPr>
+        <w:tabs>
+          <w:tab w:val="num" w:pos="720"/>
+        </w:tabs>
+        <w:ind w:left="720" w:hanging="360"/>
+      </w:pPr>
+      <w:rPr>
+        <w:rFonts w:ascii="Symbol" w:hAnsi="Symbol" w:hint="default"/>
+        <w:sz w:val="20"/>
+      </w:rPr>
+    </w:lvl>
+    <w:lvl w:ilvl="1" w:tentative="1">
+      <w:start w:val="1"/>
+      <w:numFmt w:val="bullet"/>
+      <w:lvlText w:val="o"/>
+      <w:lvlJc w:val="left"/>
+      <w:pPr>
+        <w:tabs>
+          <w:tab w:val="num" w:pos="1440"/>
+        </w:tabs>
+        <w:ind w:left="1440" w:hanging="360"/>
+      </w:pPr>
+      <w:rPr>
+        <w:rFonts w:ascii="Courier New" w:hAnsi="Courier New" w:hint="default"/>
+        <w:sz w:val="20"/>
+      </w:rPr>
+    </w:lvl>
+    <w:lvl w:ilvl="2" w:tentative="1">
+      <w:start w:val="1"/>
+      <w:numFmt w:val="bullet"/>
+      <w:lvlText w:val=""/>
+      <w:lvlJc w:val="left"/>
+      <w:pPr>
+        <w:tabs>
+          <w:tab w:val="num" w:pos="2160"/>
+        </w:tabs>
+        <w:ind w:left="2160" w:hanging="360"/>
+      </w:pPr>
+      <w:rPr>
+        <w:rFonts w:ascii="Wingdings" w:hAnsi="Wingdings" w:hint="default"/>
+        <w:sz w:val="20"/>
+      </w:rPr>
+    </w:lvl>
+    <w:lvl w:ilvl="3" w:tentative="1">
+      <w:start w:val="1"/>
+      <w:numFmt w:val="bullet"/>
+      <w:lvlText w:val=""/>
+      <w:lvlJc w:val="left"/>
+      <w:pPr>
+        <w:tabs>
+          <w:tab w:val="num" w:pos="2880"/>
+        </w:tabs>
+        <w:ind w:left="2880" w:hanging="360"/>
+      </w:pPr>
+      <w:rPr>
+        <w:rFonts w:ascii="Wingdings" w:hAnsi="Wingdings" w:hint="default"/>
+        <w:sz w:val="20"/>
+      </w:rPr>
+    </w:lvl>
+    <w:lvl w:ilvl="4" w:tentative="1">
+      <w:start w:val="1"/>
+      <w:numFmt w:val="bullet"/>
+      <w:lvlText w:val=""/>
+      <w:lvlJc w:val="left"/>
+      <w:pPr>
+        <w:tabs>
+          <w:tab w:val="num" w:pos="3600"/>
+        </w:tabs>
+        <w:ind w:left="3600" w:hanging="360"/>
+      </w:pPr>
+      <w:rPr>
+        <w:rFonts w:ascii="Wingdings" w:hAnsi="Wingdings" w:hint="default"/>
+        <w:sz w:val="20"/>
+      </w:rPr>
+    </w:lvl>
+    <w:lvl w:ilvl="5" w:tentative="1">
+      <w:start w:val="1"/>
+      <w:numFmt w:val="bullet"/>
+      <w:lvlText w:val=""/>
+      <w:lvlJc w:val="left"/>
+      <w:pPr>
+        <w:tabs>
+          <w:tab w:val="num" w:pos="4320"/>
+        </w:tabs>
+        <w:ind w:left="4320" w:hanging="360"/>
+      </w:pPr>
+      <w:rPr>
+        <w:rFonts w:ascii="Wingdings" w:hAnsi="Wingdings" w:hint="default"/>
+        <w:sz w:val="20"/>
+      </w:rPr>
+    </w:lvl>
+    <w:lvl w:ilvl="6" w:tentative="1">
+      <w:start w:val="1"/>
+      <w:numFmt w:val="bullet"/>
+      <w:lvlText w:val=""/>
+      <w:lvlJc w:val="left"/>
+      <w:pPr>
+        <w:tabs>
+          <w:tab w:val="num" w:pos="5040"/>
+        </w:tabs>
+        <w:ind w:left="5040" w:hanging="360"/>
+      </w:pPr>
+      <w:rPr>
+        <w:rFonts w:ascii="Wingdings" w:hAnsi="Wingdings" w:hint="default"/>
+        <w:sz w:val="20"/>
+      </w:rPr>
+    </w:lvl>
+    <w:lvl w:ilvl="7" w:tentative="1">
+      <w:start w:val="1"/>
+      <w:numFmt w:val="bullet"/>
+      <w:lvlText w:val=""/>
+      <w:lvlJc w:val="left"/>
+      <w:pPr>
+        <w:tabs>
+          <w:tab w:val="num" w:pos="5760"/>
+        </w:tabs>
+        <w:ind w:left="5760" w:hanging="360"/>
+      </w:pPr>
+      <w:rPr>
+        <w:rFonts w:ascii="Wingdings" w:hAnsi="Wingdings" w:hint="default"/>
+        <w:sz w:val="20"/>
+      </w:rPr>
+    </w:lvl>
+    <w:lvl w:ilvl="8" w:tentative="1">
+      <w:start w:val="1"/>
+      <w:numFmt w:val="bullet"/>
+      <w:lvlText w:val=""/>
+      <w:lvlJc w:val="left"/>
+      <w:pPr>
+        <w:tabs>
+          <w:tab w:val="num" w:pos="6480"/>
+        </w:tabs>
+        <w:ind w:left="6480" w:hanging="360"/>
+      </w:pPr>
+      <w:rPr>
+        <w:rFonts w:ascii="Wingdings" w:hAnsi="Wingdings" w:hint="default"/>
+        <w:sz w:val="20"/>
+      </w:rPr>
+    </w:lvl>
+  </w:abstractNum>
+  <w:abstractNum w:abstractNumId="10" w15:restartNumberingAfterBreak="0">
     <w:nsid w:val="24CC4F7D"/>
     <w:multiLevelType w:val="multilevel"/>
     <w:tmpl w:val="718A36EE"/>
@@ -3723,7 +4510,7 @@
       </w:rPr>
     </w:lvl>
   </w:abstractNum>
-  <w:abstractNum w:abstractNumId="7" w15:restartNumberingAfterBreak="0">
+  <w:abstractNum w:abstractNumId="11" w15:restartNumberingAfterBreak="0">
     <w:nsid w:val="251D72DA"/>
     <w:multiLevelType w:val="multilevel"/>
     <w:tmpl w:val="B72C9BC8"/>
@@ -3872,7 +4659,7 @@
       </w:rPr>
     </w:lvl>
   </w:abstractNum>
-  <w:abstractNum w:abstractNumId="8" w15:restartNumberingAfterBreak="0">
+  <w:abstractNum w:abstractNumId="12" w15:restartNumberingAfterBreak="0">
     <w:nsid w:val="27F17A64"/>
     <w:multiLevelType w:val="multilevel"/>
     <w:tmpl w:val="299A482C"/>
@@ -4021,7 +4808,156 @@
       </w:rPr>
     </w:lvl>
   </w:abstractNum>
-  <w:abstractNum w:abstractNumId="9" w15:restartNumberingAfterBreak="0">
+  <w:abstractNum w:abstractNumId="13" w15:restartNumberingAfterBreak="0">
+    <w:nsid w:val="2F2E3FAF"/>
+    <w:multiLevelType w:val="multilevel"/>
+    <w:tmpl w:val="B0288132"/>
+    <w:lvl w:ilvl="0">
+      <w:start w:val="1"/>
+      <w:numFmt w:val="bullet"/>
+      <w:lvlText w:val=""/>
+      <w:lvlJc w:val="left"/>
+      <w:pPr>
+        <w:tabs>
+          <w:tab w:val="num" w:pos="720"/>
+        </w:tabs>
+        <w:ind w:left="720" w:hanging="360"/>
+      </w:pPr>
+      <w:rPr>
+        <w:rFonts w:ascii="Symbol" w:hAnsi="Symbol" w:hint="default"/>
+        <w:sz w:val="20"/>
+      </w:rPr>
+    </w:lvl>
+    <w:lvl w:ilvl="1" w:tentative="1">
+      <w:start w:val="1"/>
+      <w:numFmt w:val="bullet"/>
+      <w:lvlText w:val="o"/>
+      <w:lvlJc w:val="left"/>
+      <w:pPr>
+        <w:tabs>
+          <w:tab w:val="num" w:pos="1440"/>
+        </w:tabs>
+        <w:ind w:left="1440" w:hanging="360"/>
+      </w:pPr>
+      <w:rPr>
+        <w:rFonts w:ascii="Courier New" w:hAnsi="Courier New" w:hint="default"/>
+        <w:sz w:val="20"/>
+      </w:rPr>
+    </w:lvl>
+    <w:lvl w:ilvl="2" w:tentative="1">
+      <w:start w:val="1"/>
+      <w:numFmt w:val="bullet"/>
+      <w:lvlText w:val=""/>
+      <w:lvlJc w:val="left"/>
+      <w:pPr>
+        <w:tabs>
+          <w:tab w:val="num" w:pos="2160"/>
+        </w:tabs>
+        <w:ind w:left="2160" w:hanging="360"/>
+      </w:pPr>
+      <w:rPr>
+        <w:rFonts w:ascii="Wingdings" w:hAnsi="Wingdings" w:hint="default"/>
+        <w:sz w:val="20"/>
+      </w:rPr>
+    </w:lvl>
+    <w:lvl w:ilvl="3" w:tentative="1">
+      <w:start w:val="1"/>
+      <w:numFmt w:val="bullet"/>
+      <w:lvlText w:val=""/>
+      <w:lvlJc w:val="left"/>
+      <w:pPr>
+        <w:tabs>
+          <w:tab w:val="num" w:pos="2880"/>
+        </w:tabs>
+        <w:ind w:left="2880" w:hanging="360"/>
+      </w:pPr>
+      <w:rPr>
+        <w:rFonts w:ascii="Wingdings" w:hAnsi="Wingdings" w:hint="default"/>
+        <w:sz w:val="20"/>
+      </w:rPr>
+    </w:lvl>
+    <w:lvl w:ilvl="4" w:tentative="1">
+      <w:start w:val="1"/>
+      <w:numFmt w:val="bullet"/>
+      <w:lvlText w:val=""/>
+      <w:lvlJc w:val="left"/>
+      <w:pPr>
+        <w:tabs>
+          <w:tab w:val="num" w:pos="3600"/>
+        </w:tabs>
+        <w:ind w:left="3600" w:hanging="360"/>
+      </w:pPr>
+      <w:rPr>
+        <w:rFonts w:ascii="Wingdings" w:hAnsi="Wingdings" w:hint="default"/>
+        <w:sz w:val="20"/>
+      </w:rPr>
+    </w:lvl>
+    <w:lvl w:ilvl="5" w:tentative="1">
+      <w:start w:val="1"/>
+      <w:numFmt w:val="bullet"/>
+      <w:lvlText w:val=""/>
+      <w:lvlJc w:val="left"/>
+      <w:pPr>
+        <w:tabs>
+          <w:tab w:val="num" w:pos="4320"/>
+        </w:tabs>
+        <w:ind w:left="4320" w:hanging="360"/>
+      </w:pPr>
+      <w:rPr>
+        <w:rFonts w:ascii="Wingdings" w:hAnsi="Wingdings" w:hint="default"/>
+        <w:sz w:val="20"/>
+      </w:rPr>
+    </w:lvl>
+    <w:lvl w:ilvl="6" w:tentative="1">
+      <w:start w:val="1"/>
+      <w:numFmt w:val="bullet"/>
+      <w:lvlText w:val=""/>
+      <w:lvlJc w:val="left"/>
+      <w:pPr>
+        <w:tabs>
+          <w:tab w:val="num" w:pos="5040"/>
+        </w:tabs>
+        <w:ind w:left="5040" w:hanging="360"/>
+      </w:pPr>
+      <w:rPr>
+        <w:rFonts w:ascii="Wingdings" w:hAnsi="Wingdings" w:hint="default"/>
+        <w:sz w:val="20"/>
+      </w:rPr>
+    </w:lvl>
+    <w:lvl w:ilvl="7" w:tentative="1">
+      <w:start w:val="1"/>
+      <w:numFmt w:val="bullet"/>
+      <w:lvlText w:val=""/>
+      <w:lvlJc w:val="left"/>
+      <w:pPr>
+        <w:tabs>
+          <w:tab w:val="num" w:pos="5760"/>
+        </w:tabs>
+        <w:ind w:left="5760" w:hanging="360"/>
+      </w:pPr>
+      <w:rPr>
+        <w:rFonts w:ascii="Wingdings" w:hAnsi="Wingdings" w:hint="default"/>
+        <w:sz w:val="20"/>
+      </w:rPr>
+    </w:lvl>
+    <w:lvl w:ilvl="8" w:tentative="1">
+      <w:start w:val="1"/>
+      <w:numFmt w:val="bullet"/>
+      <w:lvlText w:val=""/>
+      <w:lvlJc w:val="left"/>
+      <w:pPr>
+        <w:tabs>
+          <w:tab w:val="num" w:pos="6480"/>
+        </w:tabs>
+        <w:ind w:left="6480" w:hanging="360"/>
+      </w:pPr>
+      <w:rPr>
+        <w:rFonts w:ascii="Wingdings" w:hAnsi="Wingdings" w:hint="default"/>
+        <w:sz w:val="20"/>
+      </w:rPr>
+    </w:lvl>
+  </w:abstractNum>
+  <w:abstractNum w:abstractNumId="14" w15:restartNumberingAfterBreak="0">
     <w:nsid w:val="304325CB"/>
     <w:multiLevelType w:val="multilevel"/>
     <w:tmpl w:val="4B86B714"/>
@@ -4170,7 +5106,156 @@
       </w:rPr>
     </w:lvl>
   </w:abstractNum>
-  <w:abstractNum w:abstractNumId="10" w15:restartNumberingAfterBreak="0">
+  <w:abstractNum w:abstractNumId="15" w15:restartNumberingAfterBreak="0">
+    <w:nsid w:val="331A2AAF"/>
+    <w:multiLevelType w:val="multilevel"/>
+    <w:tmpl w:val="8436993A"/>
+    <w:lvl w:ilvl="0">
+      <w:start w:val="1"/>
+      <w:numFmt w:val="bullet"/>
+      <w:lvlText w:val=""/>
+      <w:lvlJc w:val="left"/>
+      <w:pPr>
+        <w:tabs>
+          <w:tab w:val="num" w:pos="720"/>
+        </w:tabs>
+        <w:ind w:left="720" w:hanging="360"/>
+      </w:pPr>
+      <w:rPr>
+        <w:rFonts w:ascii="Symbol" w:hAnsi="Symbol" w:hint="default"/>
+        <w:sz w:val="20"/>
+      </w:rPr>
+    </w:lvl>
+    <w:lvl w:ilvl="1">
+      <w:start w:val="1"/>
+      <w:numFmt w:val="bullet"/>
+      <w:lvlText w:val="o"/>
+      <w:lvlJc w:val="left"/>
+      <w:pPr>
+        <w:tabs>
+          <w:tab w:val="num" w:pos="1440"/>
+        </w:tabs>
+        <w:ind w:left="1440" w:hanging="360"/>
+      </w:pPr>
+      <w:rPr>
+        <w:rFonts w:ascii="Courier New" w:hAnsi="Courier New" w:hint="default"/>
+        <w:sz w:val="20"/>
+      </w:rPr>
+    </w:lvl>
+    <w:lvl w:ilvl="2" w:tentative="1">
+      <w:start w:val="1"/>
+      <w:numFmt w:val="bullet"/>
+      <w:lvlText w:val=""/>
+      <w:lvlJc w:val="left"/>
+      <w:pPr>
+        <w:tabs>
+          <w:tab w:val="num" w:pos="2160"/>
+        </w:tabs>
+        <w:ind w:left="2160" w:hanging="360"/>
+      </w:pPr>
+      <w:rPr>
+        <w:rFonts w:ascii="Wingdings" w:hAnsi="Wingdings" w:hint="default"/>
+        <w:sz w:val="20"/>
+      </w:rPr>
+    </w:lvl>
+    <w:lvl w:ilvl="3" w:tentative="1">
+      <w:start w:val="1"/>
+      <w:numFmt w:val="bullet"/>
+      <w:lvlText w:val=""/>
+      <w:lvlJc w:val="left"/>
+      <w:pPr>
+        <w:tabs>
+          <w:tab w:val="num" w:pos="2880"/>
+        </w:tabs>
+        <w:ind w:left="2880" w:hanging="360"/>
+      </w:pPr>
+      <w:rPr>
+        <w:rFonts w:ascii="Wingdings" w:hAnsi="Wingdings" w:hint="default"/>
+        <w:sz w:val="20"/>
+      </w:rPr>
+    </w:lvl>
+    <w:lvl w:ilvl="4" w:tentative="1">
+      <w:start w:val="1"/>
+      <w:numFmt w:val="bullet"/>
+      <w:lvlText w:val=""/>
+      <w:lvlJc w:val="left"/>
+      <w:pPr>
+        <w:tabs>
+          <w:tab w:val="num" w:pos="3600"/>
+        </w:tabs>
+        <w:ind w:left="3600" w:hanging="360"/>
+      </w:pPr>
+      <w:rPr>
+        <w:rFonts w:ascii="Wingdings" w:hAnsi="Wingdings" w:hint="default"/>
+        <w:sz w:val="20"/>
+      </w:rPr>
+    </w:lvl>
+    <w:lvl w:ilvl="5" w:tentative="1">
+      <w:start w:val="1"/>
+      <w:numFmt w:val="bullet"/>
+      <w:lvlText w:val=""/>
+      <w:lvlJc w:val="left"/>
+      <w:pPr>
+        <w:tabs>
+          <w:tab w:val="num" w:pos="4320"/>
+        </w:tabs>
+        <w:ind w:left="4320" w:hanging="360"/>
+      </w:pPr>
+      <w:rPr>
+        <w:rFonts w:ascii="Wingdings" w:hAnsi="Wingdings" w:hint="default"/>
+        <w:sz w:val="20"/>
+      </w:rPr>
+    </w:lvl>
+    <w:lvl w:ilvl="6" w:tentative="1">
+      <w:start w:val="1"/>
+      <w:numFmt w:val="bullet"/>
+      <w:lvlText w:val=""/>
+      <w:lvlJc w:val="left"/>
+      <w:pPr>
+        <w:tabs>
+          <w:tab w:val="num" w:pos="5040"/>
+        </w:tabs>
+        <w:ind w:left="5040" w:hanging="360"/>
+      </w:pPr>
+      <w:rPr>
+        <w:rFonts w:ascii="Wingdings" w:hAnsi="Wingdings" w:hint="default"/>
+        <w:sz w:val="20"/>
+      </w:rPr>
+    </w:lvl>
+    <w:lvl w:ilvl="7" w:tentative="1">
+      <w:start w:val="1"/>
+      <w:numFmt w:val="bullet"/>
+      <w:lvlText w:val=""/>
+      <w:lvlJc w:val="left"/>
+      <w:pPr>
+        <w:tabs>
+          <w:tab w:val="num" w:pos="5760"/>
+        </w:tabs>
+        <w:ind w:left="5760" w:hanging="360"/>
+      </w:pPr>
+      <w:rPr>
+        <w:rFonts w:ascii="Wingdings" w:hAnsi="Wingdings" w:hint="default"/>
+        <w:sz w:val="20"/>
+      </w:rPr>
+    </w:lvl>
+    <w:lvl w:ilvl="8" w:tentative="1">
+      <w:start w:val="1"/>
+      <w:numFmt w:val="bullet"/>
+      <w:lvlText w:val=""/>
+      <w:lvlJc w:val="left"/>
+      <w:pPr>
+        <w:tabs>
+          <w:tab w:val="num" w:pos="6480"/>
+        </w:tabs>
+        <w:ind w:left="6480" w:hanging="360"/>
+      </w:pPr>
+      <w:rPr>
+        <w:rFonts w:ascii="Wingdings" w:hAnsi="Wingdings" w:hint="default"/>
+        <w:sz w:val="20"/>
+      </w:rPr>
+    </w:lvl>
+  </w:abstractNum>
+  <w:abstractNum w:abstractNumId="16" w15:restartNumberingAfterBreak="0">
     <w:nsid w:val="341F3696"/>
     <w:multiLevelType w:val="multilevel"/>
     <w:tmpl w:val="D2D4B6E2"/>
@@ -4319,7 +5404,7 @@
       </w:rPr>
     </w:lvl>
   </w:abstractNum>
-  <w:abstractNum w:abstractNumId="11" w15:restartNumberingAfterBreak="0">
+  <w:abstractNum w:abstractNumId="17" w15:restartNumberingAfterBreak="0">
     <w:nsid w:val="38526619"/>
     <w:multiLevelType w:val="multilevel"/>
     <w:tmpl w:val="161EFC2C"/>
@@ -4432,7 +5517,7 @@
       </w:pPr>
     </w:lvl>
   </w:abstractNum>
-  <w:abstractNum w:abstractNumId="12" w15:restartNumberingAfterBreak="0">
+  <w:abstractNum w:abstractNumId="18" w15:restartNumberingAfterBreak="0">
     <w:nsid w:val="3EB01E83"/>
     <w:multiLevelType w:val="multilevel"/>
     <w:tmpl w:val="82FEC2E0"/>
@@ -4581,7 +5666,7 @@
       </w:rPr>
     </w:lvl>
   </w:abstractNum>
-  <w:abstractNum w:abstractNumId="13" w15:restartNumberingAfterBreak="0">
+  <w:abstractNum w:abstractNumId="19" w15:restartNumberingAfterBreak="0">
     <w:nsid w:val="440241D9"/>
     <w:multiLevelType w:val="multilevel"/>
     <w:tmpl w:val="B82E4BAE"/>
@@ -4730,7 +5815,7 @@
       </w:rPr>
     </w:lvl>
   </w:abstractNum>
-  <w:abstractNum w:abstractNumId="14" w15:restartNumberingAfterBreak="0">
+  <w:abstractNum w:abstractNumId="20" w15:restartNumberingAfterBreak="0">
     <w:nsid w:val="479B36D4"/>
     <w:multiLevelType w:val="multilevel"/>
     <w:tmpl w:val="2256B2E2"/>
@@ -4879,7 +5964,7 @@
       </w:rPr>
     </w:lvl>
   </w:abstractNum>
-  <w:abstractNum w:abstractNumId="15" w15:restartNumberingAfterBreak="0">
+  <w:abstractNum w:abstractNumId="21" w15:restartNumberingAfterBreak="0">
     <w:nsid w:val="4CD66F1D"/>
     <w:multiLevelType w:val="multilevel"/>
     <w:tmpl w:val="D44AB0CA"/>
@@ -5028,7 +6113,156 @@
       </w:rPr>
     </w:lvl>
   </w:abstractNum>
-  <w:abstractNum w:abstractNumId="16" w15:restartNumberingAfterBreak="0">
+  <w:abstractNum w:abstractNumId="22" w15:restartNumberingAfterBreak="0">
+    <w:nsid w:val="4DBB3A6C"/>
+    <w:multiLevelType w:val="multilevel"/>
+    <w:tmpl w:val="F0CC82E6"/>
+    <w:lvl w:ilvl="0">
+      <w:start w:val="1"/>
+      <w:numFmt w:val="bullet"/>
+      <w:lvlText w:val=""/>
+      <w:lvlJc w:val="left"/>
+      <w:pPr>
+        <w:tabs>
+          <w:tab w:val="num" w:pos="720"/>
+        </w:tabs>
+        <w:ind w:left="720" w:hanging="360"/>
+      </w:pPr>
+      <w:rPr>
+        <w:rFonts w:ascii="Symbol" w:hAnsi="Symbol" w:hint="default"/>
+        <w:sz w:val="20"/>
+      </w:rPr>
+    </w:lvl>
+    <w:lvl w:ilvl="1" w:tentative="1">
+      <w:start w:val="1"/>
+      <w:numFmt w:val="bullet"/>
+      <w:lvlText w:val="o"/>
+      <w:lvlJc w:val="left"/>
+      <w:pPr>
+        <w:tabs>
+          <w:tab w:val="num" w:pos="1440"/>
+        </w:tabs>
+        <w:ind w:left="1440" w:hanging="360"/>
+      </w:pPr>
+      <w:rPr>
+        <w:rFonts w:ascii="Courier New" w:hAnsi="Courier New" w:hint="default"/>
+        <w:sz w:val="20"/>
+      </w:rPr>
+    </w:lvl>
+    <w:lvl w:ilvl="2" w:tentative="1">
+      <w:start w:val="1"/>
+      <w:numFmt w:val="bullet"/>
+      <w:lvlText w:val=""/>
+      <w:lvlJc w:val="left"/>
+      <w:pPr>
+        <w:tabs>
+          <w:tab w:val="num" w:pos="2160"/>
+        </w:tabs>
+        <w:ind w:left="2160" w:hanging="360"/>
+      </w:pPr>
+      <w:rPr>
+        <w:rFonts w:ascii="Wingdings" w:hAnsi="Wingdings" w:hint="default"/>
+        <w:sz w:val="20"/>
+      </w:rPr>
+    </w:lvl>
+    <w:lvl w:ilvl="3" w:tentative="1">
+      <w:start w:val="1"/>
+      <w:numFmt w:val="bullet"/>
+      <w:lvlText w:val=""/>
+      <w:lvlJc w:val="left"/>
+      <w:pPr>
+        <w:tabs>
+          <w:tab w:val="num" w:pos="2880"/>
+        </w:tabs>
+        <w:ind w:left="2880" w:hanging="360"/>
+      </w:pPr>
+      <w:rPr>
+        <w:rFonts w:ascii="Wingdings" w:hAnsi="Wingdings" w:hint="default"/>
+        <w:sz w:val="20"/>
+      </w:rPr>
+    </w:lvl>
+    <w:lvl w:ilvl="4" w:tentative="1">
+      <w:start w:val="1"/>
+      <w:numFmt w:val="bullet"/>
+      <w:lvlText w:val=""/>
+      <w:lvlJc w:val="left"/>
+      <w:pPr>
+        <w:tabs>
+          <w:tab w:val="num" w:pos="3600"/>
+        </w:tabs>
+        <w:ind w:left="3600" w:hanging="360"/>
+      </w:pPr>
+      <w:rPr>
+        <w:rFonts w:ascii="Wingdings" w:hAnsi="Wingdings" w:hint="default"/>
+        <w:sz w:val="20"/>
+      </w:rPr>
+    </w:lvl>
+    <w:lvl w:ilvl="5" w:tentative="1">
+      <w:start w:val="1"/>
+      <w:numFmt w:val="bullet"/>
+      <w:lvlText w:val=""/>
+      <w:lvlJc w:val="left"/>
+      <w:pPr>
+        <w:tabs>
+          <w:tab w:val="num" w:pos="4320"/>
+        </w:tabs>
+        <w:ind w:left="4320" w:hanging="360"/>
+      </w:pPr>
+      <w:rPr>
+        <w:rFonts w:ascii="Wingdings" w:hAnsi="Wingdings" w:hint="default"/>
+        <w:sz w:val="20"/>
+      </w:rPr>
+    </w:lvl>
+    <w:lvl w:ilvl="6" w:tentative="1">
+      <w:start w:val="1"/>
+      <w:numFmt w:val="bullet"/>
+      <w:lvlText w:val=""/>
+      <w:lvlJc w:val="left"/>
+      <w:pPr>
+        <w:tabs>
+          <w:tab w:val="num" w:pos="5040"/>
+        </w:tabs>
+        <w:ind w:left="5040" w:hanging="360"/>
+      </w:pPr>
+      <w:rPr>
+        <w:rFonts w:ascii="Wingdings" w:hAnsi="Wingdings" w:hint="default"/>
+        <w:sz w:val="20"/>
+      </w:rPr>
+    </w:lvl>
+    <w:lvl w:ilvl="7" w:tentative="1">
+      <w:start w:val="1"/>
+      <w:numFmt w:val="bullet"/>
+      <w:lvlText w:val=""/>
+      <w:lvlJc w:val="left"/>
+      <w:pPr>
+        <w:tabs>
+          <w:tab w:val="num" w:pos="5760"/>
+        </w:tabs>
+        <w:ind w:left="5760" w:hanging="360"/>
+      </w:pPr>
+      <w:rPr>
+        <w:rFonts w:ascii="Wingdings" w:hAnsi="Wingdings" w:hint="default"/>
+        <w:sz w:val="20"/>
+      </w:rPr>
+    </w:lvl>
+    <w:lvl w:ilvl="8" w:tentative="1">
+      <w:start w:val="1"/>
+      <w:numFmt w:val="bullet"/>
+      <w:lvlText w:val=""/>
+      <w:lvlJc w:val="left"/>
+      <w:pPr>
+        <w:tabs>
+          <w:tab w:val="num" w:pos="6480"/>
+        </w:tabs>
+        <w:ind w:left="6480" w:hanging="360"/>
+      </w:pPr>
+      <w:rPr>
+        <w:rFonts w:ascii="Wingdings" w:hAnsi="Wingdings" w:hint="default"/>
+        <w:sz w:val="20"/>
+      </w:rPr>
+    </w:lvl>
+  </w:abstractNum>
+  <w:abstractNum w:abstractNumId="23" w15:restartNumberingAfterBreak="0">
     <w:nsid w:val="4F4C4E82"/>
     <w:multiLevelType w:val="multilevel"/>
     <w:tmpl w:val="1DE66C8C"/>
@@ -5177,7 +6411,7 @@
       </w:rPr>
     </w:lvl>
   </w:abstractNum>
-  <w:abstractNum w:abstractNumId="17" w15:restartNumberingAfterBreak="0">
+  <w:abstractNum w:abstractNumId="24" w15:restartNumberingAfterBreak="0">
     <w:nsid w:val="4FDE3247"/>
     <w:multiLevelType w:val="multilevel"/>
     <w:tmpl w:val="28383E1C"/>
@@ -5326,7 +6560,156 @@
       </w:rPr>
     </w:lvl>
   </w:abstractNum>
-  <w:abstractNum w:abstractNumId="18" w15:restartNumberingAfterBreak="0">
+  <w:abstractNum w:abstractNumId="25" w15:restartNumberingAfterBreak="0">
+    <w:nsid w:val="50884A37"/>
+    <w:multiLevelType w:val="multilevel"/>
+    <w:tmpl w:val="BC92CFBE"/>
+    <w:lvl w:ilvl="0">
+      <w:start w:val="1"/>
+      <w:numFmt w:val="bullet"/>
+      <w:lvlText w:val=""/>
+      <w:lvlJc w:val="left"/>
+      <w:pPr>
+        <w:tabs>
+          <w:tab w:val="num" w:pos="720"/>
+        </w:tabs>
+        <w:ind w:left="720" w:hanging="360"/>
+      </w:pPr>
+      <w:rPr>
+        <w:rFonts w:ascii="Symbol" w:hAnsi="Symbol" w:hint="default"/>
+        <w:sz w:val="20"/>
+      </w:rPr>
+    </w:lvl>
+    <w:lvl w:ilvl="1" w:tentative="1">
+      <w:start w:val="1"/>
+      <w:numFmt w:val="bullet"/>
+      <w:lvlText w:val="o"/>
+      <w:lvlJc w:val="left"/>
+      <w:pPr>
+        <w:tabs>
+          <w:tab w:val="num" w:pos="1440"/>
+        </w:tabs>
+        <w:ind w:left="1440" w:hanging="360"/>
+      </w:pPr>
+      <w:rPr>
+        <w:rFonts w:ascii="Courier New" w:hAnsi="Courier New" w:hint="default"/>
+        <w:sz w:val="20"/>
+      </w:rPr>
+    </w:lvl>
+    <w:lvl w:ilvl="2" w:tentative="1">
+      <w:start w:val="1"/>
+      <w:numFmt w:val="bullet"/>
+      <w:lvlText w:val=""/>
+      <w:lvlJc w:val="left"/>
+      <w:pPr>
+        <w:tabs>
+          <w:tab w:val="num" w:pos="2160"/>
+        </w:tabs>
+        <w:ind w:left="2160" w:hanging="360"/>
+      </w:pPr>
+      <w:rPr>
+        <w:rFonts w:ascii="Wingdings" w:hAnsi="Wingdings" w:hint="default"/>
+        <w:sz w:val="20"/>
+      </w:rPr>
+    </w:lvl>
+    <w:lvl w:ilvl="3" w:tentative="1">
+      <w:start w:val="1"/>
+      <w:numFmt w:val="bullet"/>
+      <w:lvlText w:val=""/>
+      <w:lvlJc w:val="left"/>
+      <w:pPr>
+        <w:tabs>
+          <w:tab w:val="num" w:pos="2880"/>
+        </w:tabs>
+        <w:ind w:left="2880" w:hanging="360"/>
+      </w:pPr>
+      <w:rPr>
+        <w:rFonts w:ascii="Wingdings" w:hAnsi="Wingdings" w:hint="default"/>
+        <w:sz w:val="20"/>
+      </w:rPr>
+    </w:lvl>
+    <w:lvl w:ilvl="4" w:tentative="1">
+      <w:start w:val="1"/>
+      <w:numFmt w:val="bullet"/>
+      <w:lvlText w:val=""/>
+      <w:lvlJc w:val="left"/>
+      <w:pPr>
+        <w:tabs>
+          <w:tab w:val="num" w:pos="3600"/>
+        </w:tabs>
+        <w:ind w:left="3600" w:hanging="360"/>
+      </w:pPr>
+      <w:rPr>
+        <w:rFonts w:ascii="Wingdings" w:hAnsi="Wingdings" w:hint="default"/>
+        <w:sz w:val="20"/>
+      </w:rPr>
+    </w:lvl>
+    <w:lvl w:ilvl="5" w:tentative="1">
+      <w:start w:val="1"/>
+      <w:numFmt w:val="bullet"/>
+      <w:lvlText w:val=""/>
+      <w:lvlJc w:val="left"/>
+      <w:pPr>
+        <w:tabs>
+          <w:tab w:val="num" w:pos="4320"/>
+        </w:tabs>
+        <w:ind w:left="4320" w:hanging="360"/>
+      </w:pPr>
+      <w:rPr>
+        <w:rFonts w:ascii="Wingdings" w:hAnsi="Wingdings" w:hint="default"/>
+        <w:sz w:val="20"/>
+      </w:rPr>
+    </w:lvl>
+    <w:lvl w:ilvl="6" w:tentative="1">
+      <w:start w:val="1"/>
+      <w:numFmt w:val="bullet"/>
+      <w:lvlText w:val=""/>
+      <w:lvlJc w:val="left"/>
+      <w:pPr>
+        <w:tabs>
+          <w:tab w:val="num" w:pos="5040"/>
+        </w:tabs>
+        <w:ind w:left="5040" w:hanging="360"/>
+      </w:pPr>
+      <w:rPr>
+        <w:rFonts w:ascii="Wingdings" w:hAnsi="Wingdings" w:hint="default"/>
+        <w:sz w:val="20"/>
+      </w:rPr>
+    </w:lvl>
+    <w:lvl w:ilvl="7" w:tentative="1">
+      <w:start w:val="1"/>
+      <w:numFmt w:val="bullet"/>
+      <w:lvlText w:val=""/>
+      <w:lvlJc w:val="left"/>
+      <w:pPr>
+        <w:tabs>
+          <w:tab w:val="num" w:pos="5760"/>
+        </w:tabs>
+        <w:ind w:left="5760" w:hanging="360"/>
+      </w:pPr>
+      <w:rPr>
+        <w:rFonts w:ascii="Wingdings" w:hAnsi="Wingdings" w:hint="default"/>
+        <w:sz w:val="20"/>
+      </w:rPr>
+    </w:lvl>
+    <w:lvl w:ilvl="8" w:tentative="1">
+      <w:start w:val="1"/>
+      <w:numFmt w:val="bullet"/>
+      <w:lvlText w:val=""/>
+      <w:lvlJc w:val="left"/>
+      <w:pPr>
+        <w:tabs>
+          <w:tab w:val="num" w:pos="6480"/>
+        </w:tabs>
+        <w:ind w:left="6480" w:hanging="360"/>
+      </w:pPr>
+      <w:rPr>
+        <w:rFonts w:ascii="Wingdings" w:hAnsi="Wingdings" w:hint="default"/>
+        <w:sz w:val="20"/>
+      </w:rPr>
+    </w:lvl>
+  </w:abstractNum>
+  <w:abstractNum w:abstractNumId="26" w15:restartNumberingAfterBreak="0">
     <w:nsid w:val="50DA74B6"/>
     <w:multiLevelType w:val="multilevel"/>
     <w:tmpl w:val="65B8BE92"/>
@@ -5439,7 +6822,7 @@
       </w:pPr>
     </w:lvl>
   </w:abstractNum>
-  <w:abstractNum w:abstractNumId="19" w15:restartNumberingAfterBreak="0">
+  <w:abstractNum w:abstractNumId="27" w15:restartNumberingAfterBreak="0">
     <w:nsid w:val="51E515A5"/>
     <w:multiLevelType w:val="multilevel"/>
     <w:tmpl w:val="22904684"/>
@@ -5588,7 +6971,7 @@
       </w:rPr>
     </w:lvl>
   </w:abstractNum>
-  <w:abstractNum w:abstractNumId="20" w15:restartNumberingAfterBreak="0">
+  <w:abstractNum w:abstractNumId="28" w15:restartNumberingAfterBreak="0">
     <w:nsid w:val="54254B9E"/>
     <w:multiLevelType w:val="multilevel"/>
     <w:tmpl w:val="5510C742"/>
@@ -5737,7 +7120,7 @@
       </w:rPr>
     </w:lvl>
   </w:abstractNum>
-  <w:abstractNum w:abstractNumId="21" w15:restartNumberingAfterBreak="0">
+  <w:abstractNum w:abstractNumId="29" w15:restartNumberingAfterBreak="0">
     <w:nsid w:val="54336256"/>
     <w:multiLevelType w:val="multilevel"/>
     <w:tmpl w:val="9E221724"/>
@@ -5886,7 +7269,7 @@
       </w:rPr>
     </w:lvl>
   </w:abstractNum>
-  <w:abstractNum w:abstractNumId="22" w15:restartNumberingAfterBreak="0">
+  <w:abstractNum w:abstractNumId="30" w15:restartNumberingAfterBreak="0">
     <w:nsid w:val="552F28EA"/>
     <w:multiLevelType w:val="multilevel"/>
     <w:tmpl w:val="98B286F8"/>
@@ -5999,7 +7382,7 @@
       </w:pPr>
     </w:lvl>
   </w:abstractNum>
-  <w:abstractNum w:abstractNumId="23" w15:restartNumberingAfterBreak="0">
+  <w:abstractNum w:abstractNumId="31" w15:restartNumberingAfterBreak="0">
     <w:nsid w:val="56176F2D"/>
     <w:multiLevelType w:val="multilevel"/>
     <w:tmpl w:val="A39E9670"/>
@@ -6148,7 +7531,7 @@
       </w:rPr>
     </w:lvl>
   </w:abstractNum>
-  <w:abstractNum w:abstractNumId="24" w15:restartNumberingAfterBreak="0">
+  <w:abstractNum w:abstractNumId="32" w15:restartNumberingAfterBreak="0">
     <w:nsid w:val="5B092A81"/>
     <w:multiLevelType w:val="multilevel"/>
     <w:tmpl w:val="ACB41616"/>
@@ -6297,7 +7680,7 @@
       </w:rPr>
     </w:lvl>
   </w:abstractNum>
-  <w:abstractNum w:abstractNumId="25" w15:restartNumberingAfterBreak="0">
+  <w:abstractNum w:abstractNumId="33" w15:restartNumberingAfterBreak="0">
     <w:nsid w:val="5B202D16"/>
     <w:multiLevelType w:val="multilevel"/>
     <w:tmpl w:val="AA727A2A"/>
@@ -6446,7 +7829,7 @@
       </w:rPr>
     </w:lvl>
   </w:abstractNum>
-  <w:abstractNum w:abstractNumId="26" w15:restartNumberingAfterBreak="0">
+  <w:abstractNum w:abstractNumId="34" w15:restartNumberingAfterBreak="0">
     <w:nsid w:val="5C6971FB"/>
     <w:multiLevelType w:val="multilevel"/>
     <w:tmpl w:val="0E7A9FB8"/>
@@ -6595,7 +7978,7 @@
       </w:rPr>
     </w:lvl>
   </w:abstractNum>
-  <w:abstractNum w:abstractNumId="27" w15:restartNumberingAfterBreak="0">
+  <w:abstractNum w:abstractNumId="35" w15:restartNumberingAfterBreak="0">
     <w:nsid w:val="5D4320DE"/>
     <w:multiLevelType w:val="multilevel"/>
     <w:tmpl w:val="3836C446"/>
@@ -6744,7 +8127,156 @@
       </w:rPr>
     </w:lvl>
   </w:abstractNum>
-  <w:abstractNum w:abstractNumId="28" w15:restartNumberingAfterBreak="0">
+  <w:abstractNum w:abstractNumId="36" w15:restartNumberingAfterBreak="0">
+    <w:nsid w:val="61DE4543"/>
+    <w:multiLevelType w:val="multilevel"/>
+    <w:tmpl w:val="BBBE18F6"/>
+    <w:lvl w:ilvl="0">
+      <w:start w:val="1"/>
+      <w:numFmt w:val="bullet"/>
+      <w:lvlText w:val=""/>
+      <w:lvlJc w:val="left"/>
+      <w:pPr>
+        <w:tabs>
+          <w:tab w:val="num" w:pos="720"/>
+        </w:tabs>
+        <w:ind w:left="720" w:hanging="360"/>
+      </w:pPr>
+      <w:rPr>
+        <w:rFonts w:ascii="Symbol" w:hAnsi="Symbol" w:hint="default"/>
+        <w:sz w:val="20"/>
+      </w:rPr>
+    </w:lvl>
+    <w:lvl w:ilvl="1">
+      <w:start w:val="1"/>
+      <w:numFmt w:val="bullet"/>
+      <w:lvlText w:val="o"/>
+      <w:lvlJc w:val="left"/>
+      <w:pPr>
+        <w:tabs>
+          <w:tab w:val="num" w:pos="1440"/>
+        </w:tabs>
+        <w:ind w:left="1440" w:hanging="360"/>
+      </w:pPr>
+      <w:rPr>
+        <w:rFonts w:ascii="Courier New" w:hAnsi="Courier New" w:hint="default"/>
+        <w:sz w:val="20"/>
+      </w:rPr>
+    </w:lvl>
+    <w:lvl w:ilvl="2" w:tentative="1">
+      <w:start w:val="1"/>
+      <w:numFmt w:val="bullet"/>
+      <w:lvlText w:val=""/>
+      <w:lvlJc w:val="left"/>
+      <w:pPr>
+        <w:tabs>
+          <w:tab w:val="num" w:pos="2160"/>
+        </w:tabs>
+        <w:ind w:left="2160" w:hanging="360"/>
+      </w:pPr>
+      <w:rPr>
+        <w:rFonts w:ascii="Wingdings" w:hAnsi="Wingdings" w:hint="default"/>
+        <w:sz w:val="20"/>
+      </w:rPr>
+    </w:lvl>
+    <w:lvl w:ilvl="3" w:tentative="1">
+      <w:start w:val="1"/>
+      <w:numFmt w:val="bullet"/>
+      <w:lvlText w:val=""/>
+      <w:lvlJc w:val="left"/>
+      <w:pPr>
+        <w:tabs>
+          <w:tab w:val="num" w:pos="2880"/>
+        </w:tabs>
+        <w:ind w:left="2880" w:hanging="360"/>
+      </w:pPr>
+      <w:rPr>
+        <w:rFonts w:ascii="Wingdings" w:hAnsi="Wingdings" w:hint="default"/>
+        <w:sz w:val="20"/>
+      </w:rPr>
+    </w:lvl>
+    <w:lvl w:ilvl="4" w:tentative="1">
+      <w:start w:val="1"/>
+      <w:numFmt w:val="bullet"/>
+      <w:lvlText w:val=""/>
+      <w:lvlJc w:val="left"/>
+      <w:pPr>
+        <w:tabs>
+          <w:tab w:val="num" w:pos="3600"/>
+        </w:tabs>
+        <w:ind w:left="3600" w:hanging="360"/>
+      </w:pPr>
+      <w:rPr>
+        <w:rFonts w:ascii="Wingdings" w:hAnsi="Wingdings" w:hint="default"/>
+        <w:sz w:val="20"/>
+      </w:rPr>
+    </w:lvl>
+    <w:lvl w:ilvl="5" w:tentative="1">
+      <w:start w:val="1"/>
+      <w:numFmt w:val="bullet"/>
+      <w:lvlText w:val=""/>
+      <w:lvlJc w:val="left"/>
+      <w:pPr>
+        <w:tabs>
+          <w:tab w:val="num" w:pos="4320"/>
+        </w:tabs>
+        <w:ind w:left="4320" w:hanging="360"/>
+      </w:pPr>
+      <w:rPr>
+        <w:rFonts w:ascii="Wingdings" w:hAnsi="Wingdings" w:hint="default"/>
+        <w:sz w:val="20"/>
+      </w:rPr>
+    </w:lvl>
+    <w:lvl w:ilvl="6" w:tentative="1">
+      <w:start w:val="1"/>
+      <w:numFmt w:val="bullet"/>
+      <w:lvlText w:val=""/>
+      <w:lvlJc w:val="left"/>
+      <w:pPr>
+        <w:tabs>
+          <w:tab w:val="num" w:pos="5040"/>
+        </w:tabs>
+        <w:ind w:left="5040" w:hanging="360"/>
+      </w:pPr>
+      <w:rPr>
+        <w:rFonts w:ascii="Wingdings" w:hAnsi="Wingdings" w:hint="default"/>
+        <w:sz w:val="20"/>
+      </w:rPr>
+    </w:lvl>
+    <w:lvl w:ilvl="7" w:tentative="1">
+      <w:start w:val="1"/>
+      <w:numFmt w:val="bullet"/>
+      <w:lvlText w:val=""/>
+      <w:lvlJc w:val="left"/>
+      <w:pPr>
+        <w:tabs>
+          <w:tab w:val="num" w:pos="5760"/>
+        </w:tabs>
+        <w:ind w:left="5760" w:hanging="360"/>
+      </w:pPr>
+      <w:rPr>
+        <w:rFonts w:ascii="Wingdings" w:hAnsi="Wingdings" w:hint="default"/>
+        <w:sz w:val="20"/>
+      </w:rPr>
+    </w:lvl>
+    <w:lvl w:ilvl="8" w:tentative="1">
+      <w:start w:val="1"/>
+      <w:numFmt w:val="bullet"/>
+      <w:lvlText w:val=""/>
+      <w:lvlJc w:val="left"/>
+      <w:pPr>
+        <w:tabs>
+          <w:tab w:val="num" w:pos="6480"/>
+        </w:tabs>
+        <w:ind w:left="6480" w:hanging="360"/>
+      </w:pPr>
+      <w:rPr>
+        <w:rFonts w:ascii="Wingdings" w:hAnsi="Wingdings" w:hint="default"/>
+        <w:sz w:val="20"/>
+      </w:rPr>
+    </w:lvl>
+  </w:abstractNum>
+  <w:abstractNum w:abstractNumId="37" w15:restartNumberingAfterBreak="0">
     <w:nsid w:val="61F94F6A"/>
     <w:multiLevelType w:val="multilevel"/>
     <w:tmpl w:val="D8167888"/>
@@ -6893,7 +8425,7 @@
       </w:rPr>
     </w:lvl>
   </w:abstractNum>
-  <w:abstractNum w:abstractNumId="29" w15:restartNumberingAfterBreak="0">
+  <w:abstractNum w:abstractNumId="38" w15:restartNumberingAfterBreak="0">
     <w:nsid w:val="626D2F9D"/>
     <w:multiLevelType w:val="multilevel"/>
     <w:tmpl w:val="CC7E8E94"/>
@@ -7006,7 +8538,7 @@
       </w:pPr>
     </w:lvl>
   </w:abstractNum>
-  <w:abstractNum w:abstractNumId="30" w15:restartNumberingAfterBreak="0">
+  <w:abstractNum w:abstractNumId="39" w15:restartNumberingAfterBreak="0">
     <w:nsid w:val="62AD4FDB"/>
     <w:multiLevelType w:val="multilevel"/>
     <w:tmpl w:val="80A49AB4"/>
@@ -7155,7 +8687,156 @@
       </w:rPr>
     </w:lvl>
   </w:abstractNum>
-  <w:abstractNum w:abstractNumId="31" w15:restartNumberingAfterBreak="0">
+  <w:abstractNum w:abstractNumId="40" w15:restartNumberingAfterBreak="0">
+    <w:nsid w:val="645D11A6"/>
+    <w:multiLevelType w:val="multilevel"/>
+    <w:tmpl w:val="83A4C7DC"/>
+    <w:lvl w:ilvl="0">
+      <w:start w:val="1"/>
+      <w:numFmt w:val="bullet"/>
+      <w:lvlText w:val=""/>
+      <w:lvlJc w:val="left"/>
+      <w:pPr>
+        <w:tabs>
+          <w:tab w:val="num" w:pos="720"/>
+        </w:tabs>
+        <w:ind w:left="720" w:hanging="360"/>
+      </w:pPr>
+      <w:rPr>
+        <w:rFonts w:ascii="Symbol" w:hAnsi="Symbol" w:hint="default"/>
+        <w:sz w:val="20"/>
+      </w:rPr>
+    </w:lvl>
+    <w:lvl w:ilvl="1" w:tentative="1">
+      <w:start w:val="1"/>
+      <w:numFmt w:val="bullet"/>
+      <w:lvlText w:val="o"/>
+      <w:lvlJc w:val="left"/>
+      <w:pPr>
+        <w:tabs>
+          <w:tab w:val="num" w:pos="1440"/>
+        </w:tabs>
+        <w:ind w:left="1440" w:hanging="360"/>
+      </w:pPr>
+      <w:rPr>
+        <w:rFonts w:ascii="Courier New" w:hAnsi="Courier New" w:hint="default"/>
+        <w:sz w:val="20"/>
+      </w:rPr>
+    </w:lvl>
+    <w:lvl w:ilvl="2" w:tentative="1">
+      <w:start w:val="1"/>
+      <w:numFmt w:val="bullet"/>
+      <w:lvlText w:val=""/>
+      <w:lvlJc w:val="left"/>
+      <w:pPr>
+        <w:tabs>
+          <w:tab w:val="num" w:pos="2160"/>
+        </w:tabs>
+        <w:ind w:left="2160" w:hanging="360"/>
+      </w:pPr>
+      <w:rPr>
+        <w:rFonts w:ascii="Wingdings" w:hAnsi="Wingdings" w:hint="default"/>
+        <w:sz w:val="20"/>
+      </w:rPr>
+    </w:lvl>
+    <w:lvl w:ilvl="3" w:tentative="1">
+      <w:start w:val="1"/>
+      <w:numFmt w:val="bullet"/>
+      <w:lvlText w:val=""/>
+      <w:lvlJc w:val="left"/>
+      <w:pPr>
+        <w:tabs>
+          <w:tab w:val="num" w:pos="2880"/>
+        </w:tabs>
+        <w:ind w:left="2880" w:hanging="360"/>
+      </w:pPr>
+      <w:rPr>
+        <w:rFonts w:ascii="Wingdings" w:hAnsi="Wingdings" w:hint="default"/>
+        <w:sz w:val="20"/>
+      </w:rPr>
+    </w:lvl>
+    <w:lvl w:ilvl="4" w:tentative="1">
+      <w:start w:val="1"/>
+      <w:numFmt w:val="bullet"/>
+      <w:lvlText w:val=""/>
+      <w:lvlJc w:val="left"/>
+      <w:pPr>
+        <w:tabs>
+          <w:tab w:val="num" w:pos="3600"/>
+        </w:tabs>
+        <w:ind w:left="3600" w:hanging="360"/>
+      </w:pPr>
+      <w:rPr>
+        <w:rFonts w:ascii="Wingdings" w:hAnsi="Wingdings" w:hint="default"/>
+        <w:sz w:val="20"/>
+      </w:rPr>
+    </w:lvl>
+    <w:lvl w:ilvl="5" w:tentative="1">
+      <w:start w:val="1"/>
+      <w:numFmt w:val="bullet"/>
+      <w:lvlText w:val=""/>
+      <w:lvlJc w:val="left"/>
+      <w:pPr>
+        <w:tabs>
+          <w:tab w:val="num" w:pos="4320"/>
+        </w:tabs>
+        <w:ind w:left="4320" w:hanging="360"/>
+      </w:pPr>
+      <w:rPr>
+        <w:rFonts w:ascii="Wingdings" w:hAnsi="Wingdings" w:hint="default"/>
+        <w:sz w:val="20"/>
+      </w:rPr>
+    </w:lvl>
+    <w:lvl w:ilvl="6" w:tentative="1">
+      <w:start w:val="1"/>
+      <w:numFmt w:val="bullet"/>
+      <w:lvlText w:val=""/>
+      <w:lvlJc w:val="left"/>
+      <w:pPr>
+        <w:tabs>
+          <w:tab w:val="num" w:pos="5040"/>
+        </w:tabs>
+        <w:ind w:left="5040" w:hanging="360"/>
+      </w:pPr>
+      <w:rPr>
+        <w:rFonts w:ascii="Wingdings" w:hAnsi="Wingdings" w:hint="default"/>
+        <w:sz w:val="20"/>
+      </w:rPr>
+    </w:lvl>
+    <w:lvl w:ilvl="7" w:tentative="1">
+      <w:start w:val="1"/>
+      <w:numFmt w:val="bullet"/>
+      <w:lvlText w:val=""/>
+      <w:lvlJc w:val="left"/>
+      <w:pPr>
+        <w:tabs>
+          <w:tab w:val="num" w:pos="5760"/>
+        </w:tabs>
+        <w:ind w:left="5760" w:hanging="360"/>
+      </w:pPr>
+      <w:rPr>
+        <w:rFonts w:ascii="Wingdings" w:hAnsi="Wingdings" w:hint="default"/>
+        <w:sz w:val="20"/>
+      </w:rPr>
+    </w:lvl>
+    <w:lvl w:ilvl="8" w:tentative="1">
+      <w:start w:val="1"/>
+      <w:numFmt w:val="bullet"/>
+      <w:lvlText w:val=""/>
+      <w:lvlJc w:val="left"/>
+      <w:pPr>
+        <w:tabs>
+          <w:tab w:val="num" w:pos="6480"/>
+        </w:tabs>
+        <w:ind w:left="6480" w:hanging="360"/>
+      </w:pPr>
+      <w:rPr>
+        <w:rFonts w:ascii="Wingdings" w:hAnsi="Wingdings" w:hint="default"/>
+        <w:sz w:val="20"/>
+      </w:rPr>
+    </w:lvl>
+  </w:abstractNum>
+  <w:abstractNum w:abstractNumId="41" w15:restartNumberingAfterBreak="0">
     <w:nsid w:val="6B347EE9"/>
     <w:multiLevelType w:val="multilevel"/>
     <w:tmpl w:val="EB7EE628"/>
@@ -7304,7 +8985,156 @@
       </w:rPr>
     </w:lvl>
   </w:abstractNum>
-  <w:abstractNum w:abstractNumId="32" w15:restartNumberingAfterBreak="0">
+  <w:abstractNum w:abstractNumId="42" w15:restartNumberingAfterBreak="0">
+    <w:nsid w:val="6D64755C"/>
+    <w:multiLevelType w:val="multilevel"/>
+    <w:tmpl w:val="1EE459F8"/>
+    <w:lvl w:ilvl="0">
+      <w:start w:val="1"/>
+      <w:numFmt w:val="bullet"/>
+      <w:lvlText w:val=""/>
+      <w:lvlJc w:val="left"/>
+      <w:pPr>
+        <w:tabs>
+          <w:tab w:val="num" w:pos="720"/>
+        </w:tabs>
+        <w:ind w:left="720" w:hanging="360"/>
+      </w:pPr>
+      <w:rPr>
+        <w:rFonts w:ascii="Symbol" w:hAnsi="Symbol" w:hint="default"/>
+        <w:sz w:val="20"/>
+      </w:rPr>
+    </w:lvl>
+    <w:lvl w:ilvl="1" w:tentative="1">
+      <w:start w:val="1"/>
+      <w:numFmt w:val="bullet"/>
+      <w:lvlText w:val="o"/>
+      <w:lvlJc w:val="left"/>
+      <w:pPr>
+        <w:tabs>
+          <w:tab w:val="num" w:pos="1440"/>
+        </w:tabs>
+        <w:ind w:left="1440" w:hanging="360"/>
+      </w:pPr>
+      <w:rPr>
+        <w:rFonts w:ascii="Courier New" w:hAnsi="Courier New" w:hint="default"/>
+        <w:sz w:val="20"/>
+      </w:rPr>
+    </w:lvl>
+    <w:lvl w:ilvl="2" w:tentative="1">
+      <w:start w:val="1"/>
+      <w:numFmt w:val="bullet"/>
+      <w:lvlText w:val=""/>
+      <w:lvlJc w:val="left"/>
+      <w:pPr>
+        <w:tabs>
+          <w:tab w:val="num" w:pos="2160"/>
+        </w:tabs>
+        <w:ind w:left="2160" w:hanging="360"/>
+      </w:pPr>
+      <w:rPr>
+        <w:rFonts w:ascii="Wingdings" w:hAnsi="Wingdings" w:hint="default"/>
+        <w:sz w:val="20"/>
+      </w:rPr>
+    </w:lvl>
+    <w:lvl w:ilvl="3" w:tentative="1">
+      <w:start w:val="1"/>
+      <w:numFmt w:val="bullet"/>
+      <w:lvlText w:val=""/>
+      <w:lvlJc w:val="left"/>
+      <w:pPr>
+        <w:tabs>
+          <w:tab w:val="num" w:pos="2880"/>
+        </w:tabs>
+        <w:ind w:left="2880" w:hanging="360"/>
+      </w:pPr>
+      <w:rPr>
+        <w:rFonts w:ascii="Wingdings" w:hAnsi="Wingdings" w:hint="default"/>
+        <w:sz w:val="20"/>
+      </w:rPr>
+    </w:lvl>
+    <w:lvl w:ilvl="4" w:tentative="1">
+      <w:start w:val="1"/>
+      <w:numFmt w:val="bullet"/>
+      <w:lvlText w:val=""/>
+      <w:lvlJc w:val="left"/>
+      <w:pPr>
+        <w:tabs>
+          <w:tab w:val="num" w:pos="3600"/>
+        </w:tabs>
+        <w:ind w:left="3600" w:hanging="360"/>
+      </w:pPr>
+      <w:rPr>
+        <w:rFonts w:ascii="Wingdings" w:hAnsi="Wingdings" w:hint="default"/>
+        <w:sz w:val="20"/>
+      </w:rPr>
+    </w:lvl>
+    <w:lvl w:ilvl="5" w:tentative="1">
+      <w:start w:val="1"/>
+      <w:numFmt w:val="bullet"/>
+      <w:lvlText w:val=""/>
+      <w:lvlJc w:val="left"/>
+      <w:pPr>
+        <w:tabs>
+          <w:tab w:val="num" w:pos="4320"/>
+        </w:tabs>
+        <w:ind w:left="4320" w:hanging="360"/>
+      </w:pPr>
+      <w:rPr>
+        <w:rFonts w:ascii="Wingdings" w:hAnsi="Wingdings" w:hint="default"/>
+        <w:sz w:val="20"/>
+      </w:rPr>
+    </w:lvl>
+    <w:lvl w:ilvl="6" w:tentative="1">
+      <w:start w:val="1"/>
+      <w:numFmt w:val="bullet"/>
+      <w:lvlText w:val=""/>
+      <w:lvlJc w:val="left"/>
+      <w:pPr>
+        <w:tabs>
+          <w:tab w:val="num" w:pos="5040"/>
+        </w:tabs>
+        <w:ind w:left="5040" w:hanging="360"/>
+      </w:pPr>
+      <w:rPr>
+        <w:rFonts w:ascii="Wingdings" w:hAnsi="Wingdings" w:hint="default"/>
+        <w:sz w:val="20"/>
+      </w:rPr>
+    </w:lvl>
+    <w:lvl w:ilvl="7" w:tentative="1">
+      <w:start w:val="1"/>
+      <w:numFmt w:val="bullet"/>
+      <w:lvlText w:val=""/>
+      <w:lvlJc w:val="left"/>
+      <w:pPr>
+        <w:tabs>
+          <w:tab w:val="num" w:pos="5760"/>
+        </w:tabs>
+        <w:ind w:left="5760" w:hanging="360"/>
+      </w:pPr>
+      <w:rPr>
+        <w:rFonts w:ascii="Wingdings" w:hAnsi="Wingdings" w:hint="default"/>
+        <w:sz w:val="20"/>
+      </w:rPr>
+    </w:lvl>
+    <w:lvl w:ilvl="8" w:tentative="1">
+      <w:start w:val="1"/>
+      <w:numFmt w:val="bullet"/>
+      <w:lvlText w:val=""/>
+      <w:lvlJc w:val="left"/>
+      <w:pPr>
+        <w:tabs>
+          <w:tab w:val="num" w:pos="6480"/>
+        </w:tabs>
+        <w:ind w:left="6480" w:hanging="360"/>
+      </w:pPr>
+      <w:rPr>
+        <w:rFonts w:ascii="Wingdings" w:hAnsi="Wingdings" w:hint="default"/>
+        <w:sz w:val="20"/>
+      </w:rPr>
+    </w:lvl>
+  </w:abstractNum>
+  <w:abstractNum w:abstractNumId="43" w15:restartNumberingAfterBreak="0">
     <w:nsid w:val="6E9B7B00"/>
     <w:multiLevelType w:val="multilevel"/>
     <w:tmpl w:val="2200B140"/>
@@ -7417,7 +9247,156 @@
       </w:pPr>
     </w:lvl>
   </w:abstractNum>
-  <w:abstractNum w:abstractNumId="33" w15:restartNumberingAfterBreak="0">
+  <w:abstractNum w:abstractNumId="44" w15:restartNumberingAfterBreak="0">
+    <w:nsid w:val="703F73F9"/>
+    <w:multiLevelType w:val="multilevel"/>
+    <w:tmpl w:val="CFDE3858"/>
+    <w:lvl w:ilvl="0">
+      <w:start w:val="1"/>
+      <w:numFmt w:val="bullet"/>
+      <w:lvlText w:val=""/>
+      <w:lvlJc w:val="left"/>
+      <w:pPr>
+        <w:tabs>
+          <w:tab w:val="num" w:pos="720"/>
+        </w:tabs>
+        <w:ind w:left="720" w:hanging="360"/>
+      </w:pPr>
+      <w:rPr>
+        <w:rFonts w:ascii="Symbol" w:hAnsi="Symbol" w:hint="default"/>
+        <w:sz w:val="20"/>
+      </w:rPr>
+    </w:lvl>
+    <w:lvl w:ilvl="1" w:tentative="1">
+      <w:start w:val="1"/>
+      <w:numFmt w:val="bullet"/>
+      <w:lvlText w:val="o"/>
+      <w:lvlJc w:val="left"/>
+      <w:pPr>
+        <w:tabs>
+          <w:tab w:val="num" w:pos="1440"/>
+        </w:tabs>
+        <w:ind w:left="1440" w:hanging="360"/>
+      </w:pPr>
+      <w:rPr>
+        <w:rFonts w:ascii="Courier New" w:hAnsi="Courier New" w:hint="default"/>
+        <w:sz w:val="20"/>
+      </w:rPr>
+    </w:lvl>
+    <w:lvl w:ilvl="2" w:tentative="1">
+      <w:start w:val="1"/>
+      <w:numFmt w:val="bullet"/>
+      <w:lvlText w:val=""/>
+      <w:lvlJc w:val="left"/>
+      <w:pPr>
+        <w:tabs>
+          <w:tab w:val="num" w:pos="2160"/>
+        </w:tabs>
+        <w:ind w:left="2160" w:hanging="360"/>
+      </w:pPr>
+      <w:rPr>
+        <w:rFonts w:ascii="Wingdings" w:hAnsi="Wingdings" w:hint="default"/>
+        <w:sz w:val="20"/>
+      </w:rPr>
+    </w:lvl>
+    <w:lvl w:ilvl="3" w:tentative="1">
+      <w:start w:val="1"/>
+      <w:numFmt w:val="bullet"/>
+      <w:lvlText w:val=""/>
+      <w:lvlJc w:val="left"/>
+      <w:pPr>
+        <w:tabs>
+          <w:tab w:val="num" w:pos="2880"/>
+        </w:tabs>
+        <w:ind w:left="2880" w:hanging="360"/>
+      </w:pPr>
+      <w:rPr>
+        <w:rFonts w:ascii="Wingdings" w:hAnsi="Wingdings" w:hint="default"/>
+        <w:sz w:val="20"/>
+      </w:rPr>
+    </w:lvl>
+    <w:lvl w:ilvl="4" w:tentative="1">
+      <w:start w:val="1"/>
+      <w:numFmt w:val="bullet"/>
+      <w:lvlText w:val=""/>
+      <w:lvlJc w:val="left"/>
+      <w:pPr>
+        <w:tabs>
+          <w:tab w:val="num" w:pos="3600"/>
+        </w:tabs>
+        <w:ind w:left="3600" w:hanging="360"/>
+      </w:pPr>
+      <w:rPr>
+        <w:rFonts w:ascii="Wingdings" w:hAnsi="Wingdings" w:hint="default"/>
+        <w:sz w:val="20"/>
+      </w:rPr>
+    </w:lvl>
+    <w:lvl w:ilvl="5" w:tentative="1">
+      <w:start w:val="1"/>
+      <w:numFmt w:val="bullet"/>
+      <w:lvlText w:val=""/>
+      <w:lvlJc w:val="left"/>
+      <w:pPr>
+        <w:tabs>
+          <w:tab w:val="num" w:pos="4320"/>
+        </w:tabs>
+        <w:ind w:left="4320" w:hanging="360"/>
+      </w:pPr>
+      <w:rPr>
+        <w:rFonts w:ascii="Wingdings" w:hAnsi="Wingdings" w:hint="default"/>
+        <w:sz w:val="20"/>
+      </w:rPr>
+    </w:lvl>
+    <w:lvl w:ilvl="6" w:tentative="1">
+      <w:start w:val="1"/>
+      <w:numFmt w:val="bullet"/>
+      <w:lvlText w:val=""/>
+      <w:lvlJc w:val="left"/>
+      <w:pPr>
+        <w:tabs>
+          <w:tab w:val="num" w:pos="5040"/>
+        </w:tabs>
+        <w:ind w:left="5040" w:hanging="360"/>
+      </w:pPr>
+      <w:rPr>
+        <w:rFonts w:ascii="Wingdings" w:hAnsi="Wingdings" w:hint="default"/>
+        <w:sz w:val="20"/>
+      </w:rPr>
+    </w:lvl>
+    <w:lvl w:ilvl="7" w:tentative="1">
+      <w:start w:val="1"/>
+      <w:numFmt w:val="bullet"/>
+      <w:lvlText w:val=""/>
+      <w:lvlJc w:val="left"/>
+      <w:pPr>
+        <w:tabs>
+          <w:tab w:val="num" w:pos="5760"/>
+        </w:tabs>
+        <w:ind w:left="5760" w:hanging="360"/>
+      </w:pPr>
+      <w:rPr>
+        <w:rFonts w:ascii="Wingdings" w:hAnsi="Wingdings" w:hint="default"/>
+        <w:sz w:val="20"/>
+      </w:rPr>
+    </w:lvl>
+    <w:lvl w:ilvl="8" w:tentative="1">
+      <w:start w:val="1"/>
+      <w:numFmt w:val="bullet"/>
+      <w:lvlText w:val=""/>
+      <w:lvlJc w:val="left"/>
+      <w:pPr>
+        <w:tabs>
+          <w:tab w:val="num" w:pos="6480"/>
+        </w:tabs>
+        <w:ind w:left="6480" w:hanging="360"/>
+      </w:pPr>
+      <w:rPr>
+        <w:rFonts w:ascii="Wingdings" w:hAnsi="Wingdings" w:hint="default"/>
+        <w:sz w:val="20"/>
+      </w:rPr>
+    </w:lvl>
+  </w:abstractNum>
+  <w:abstractNum w:abstractNumId="45" w15:restartNumberingAfterBreak="0">
     <w:nsid w:val="74024D30"/>
     <w:multiLevelType w:val="multilevel"/>
     <w:tmpl w:val="E79E53CA"/>
@@ -7534,7 +9513,7 @@
       </w:pPr>
     </w:lvl>
   </w:abstractNum>
-  <w:abstractNum w:abstractNumId="34" w15:restartNumberingAfterBreak="0">
+  <w:abstractNum w:abstractNumId="46" w15:restartNumberingAfterBreak="0">
     <w:nsid w:val="74D02277"/>
     <w:multiLevelType w:val="multilevel"/>
     <w:tmpl w:val="B7CE0FA2"/>
@@ -7683,7 +9662,7 @@
       </w:rPr>
     </w:lvl>
   </w:abstractNum>
-  <w:abstractNum w:abstractNumId="35" w15:restartNumberingAfterBreak="0">
+  <w:abstractNum w:abstractNumId="47" w15:restartNumberingAfterBreak="0">
     <w:nsid w:val="751F7041"/>
     <w:multiLevelType w:val="multilevel"/>
     <w:tmpl w:val="5696299E"/>
@@ -7832,7 +9811,120 @@
       </w:rPr>
     </w:lvl>
   </w:abstractNum>
-  <w:abstractNum w:abstractNumId="36" w15:restartNumberingAfterBreak="0">
+  <w:abstractNum w:abstractNumId="48" w15:restartNumberingAfterBreak="0">
+    <w:nsid w:val="77E153FD"/>
+    <w:multiLevelType w:val="multilevel"/>
+    <w:tmpl w:val="8E92FB88"/>
+    <w:lvl w:ilvl="0">
+      <w:start w:val="1"/>
+      <w:numFmt w:val="decimal"/>
+      <w:lvlText w:val="%1."/>
+      <w:lvlJc w:val="left"/>
+      <w:pPr>
+        <w:tabs>
+          <w:tab w:val="num" w:pos="720"/>
+        </w:tabs>
+        <w:ind w:left="720" w:hanging="360"/>
+      </w:pPr>
+    </w:lvl>
+    <w:lvl w:ilvl="1" w:tentative="1">
+      <w:start w:val="1"/>
+      <w:numFmt w:val="decimal"/>
+      <w:lvlText w:val="%2."/>
+      <w:lvlJc w:val="left"/>
+      <w:pPr>
+        <w:tabs>
+          <w:tab w:val="num" w:pos="1440"/>
+        </w:tabs>
+        <w:ind w:left="1440" w:hanging="360"/>
+      </w:pPr>
+    </w:lvl>
+    <w:lvl w:ilvl="2" w:tentative="1">
+      <w:start w:val="1"/>
+      <w:numFmt w:val="decimal"/>
+      <w:lvlText w:val="%3."/>
+      <w:lvlJc w:val="left"/>
+      <w:pPr>
+        <w:tabs>
+          <w:tab w:val="num" w:pos="2160"/>
+        </w:tabs>
+        <w:ind w:left="2160" w:hanging="360"/>
+      </w:pPr>
+    </w:lvl>
+    <w:lvl w:ilvl="3" w:tentative="1">
+      <w:start w:val="1"/>
+      <w:numFmt w:val="decimal"/>
+      <w:lvlText w:val="%4."/>
+      <w:lvlJc w:val="left"/>
+      <w:pPr>
+        <w:tabs>
+          <w:tab w:val="num" w:pos="2880"/>
+        </w:tabs>
+        <w:ind w:left="2880" w:hanging="360"/>
+      </w:pPr>
+    </w:lvl>
+    <w:lvl w:ilvl="4" w:tentative="1">
+      <w:start w:val="1"/>
+      <w:numFmt w:val="decimal"/>
+      <w:lvlText w:val="%5."/>
+      <w:lvlJc w:val="left"/>
+      <w:pPr>
+        <w:tabs>
+          <w:tab w:val="num" w:pos="3600"/>
+        </w:tabs>
+        <w:ind w:left="3600" w:hanging="360"/>
+      </w:pPr>
+    </w:lvl>
+    <w:lvl w:ilvl="5" w:tentative="1">
+      <w:start w:val="1"/>
+      <w:numFmt w:val="decimal"/>
+      <w:lvlText w:val="%6."/>
+      <w:lvlJc w:val="left"/>
+      <w:pPr>
+        <w:tabs>
+          <w:tab w:val="num" w:pos="4320"/>
+        </w:tabs>
+        <w:ind w:left="4320" w:hanging="360"/>
+      </w:pPr>
+    </w:lvl>
+    <w:lvl w:ilvl="6" w:tentative="1">
+      <w:start w:val="1"/>
+      <w:numFmt w:val="decimal"/>
+      <w:lvlText w:val="%7."/>
+      <w:lvlJc w:val="left"/>
+      <w:pPr>
+        <w:tabs>
+          <w:tab w:val="num" w:pos="5040"/>
+        </w:tabs>
+        <w:ind w:left="5040" w:hanging="360"/>
+      </w:pPr>
+    </w:lvl>
+    <w:lvl w:ilvl="7" w:tentative="1">
+      <w:start w:val="1"/>
+      <w:numFmt w:val="decimal"/>
+      <w:lvlText w:val="%8."/>
+      <w:lvlJc w:val="left"/>
+      <w:pPr>
+        <w:tabs>
+          <w:tab w:val="num" w:pos="5760"/>
+        </w:tabs>
+        <w:ind w:left="5760" w:hanging="360"/>
+      </w:pPr>
+    </w:lvl>
+    <w:lvl w:ilvl="8" w:tentative="1">
+      <w:start w:val="1"/>
+      <w:numFmt w:val="decimal"/>
+      <w:lvlText w:val="%9."/>
+      <w:lvlJc w:val="left"/>
+      <w:pPr>
+        <w:tabs>
+          <w:tab w:val="num" w:pos="6480"/>
+        </w:tabs>
+        <w:ind w:left="6480" w:hanging="360"/>
+      </w:pPr>
+    </w:lvl>
+  </w:abstractNum>
+  <w:abstractNum w:abstractNumId="49" w15:restartNumberingAfterBreak="0">
     <w:nsid w:val="7E403726"/>
     <w:multiLevelType w:val="multilevel"/>
     <w:tmpl w:val="F904B436"/>
@@ -7981,7 +10073,7 @@
       </w:rPr>
     </w:lvl>
   </w:abstractNum>
-  <w:abstractNum w:abstractNumId="37" w15:restartNumberingAfterBreak="0">
+  <w:abstractNum w:abstractNumId="50" w15:restartNumberingAfterBreak="0">
     <w:nsid w:val="7F3E45D6"/>
     <w:multiLevelType w:val="multilevel"/>
     <w:tmpl w:val="EE468950"/>
@@ -8095,118 +10187,157 @@
     </w:lvl>
   </w:abstractNum>
   <w:num w:numId="1" w16cid:durableId="1426612261">
+    <w:abstractNumId w:val="3"/>
+  </w:num>
+  <w:num w:numId="2" w16cid:durableId="1833254779">
+    <w:abstractNumId w:val="11"/>
+  </w:num>
+  <w:num w:numId="3" w16cid:durableId="1715274286">
+    <w:abstractNumId w:val="10"/>
+  </w:num>
+  <w:num w:numId="4" w16cid:durableId="1099372576">
+    <w:abstractNumId w:val="18"/>
+  </w:num>
+  <w:num w:numId="5" w16cid:durableId="536508497">
+    <w:abstractNumId w:val="20"/>
+  </w:num>
+  <w:num w:numId="6" w16cid:durableId="801073337">
+    <w:abstractNumId w:val="50"/>
+  </w:num>
+  <w:num w:numId="7" w16cid:durableId="1275476039">
+    <w:abstractNumId w:val="26"/>
+  </w:num>
+  <w:num w:numId="8" w16cid:durableId="2079135828">
+    <w:abstractNumId w:val="14"/>
+  </w:num>
+  <w:num w:numId="9" w16cid:durableId="364405327">
+    <w:abstractNumId w:val="46"/>
+  </w:num>
+  <w:num w:numId="10" w16cid:durableId="1374846777">
+    <w:abstractNumId w:val="23"/>
+  </w:num>
+  <w:num w:numId="11" w16cid:durableId="1878658490">
+    <w:abstractNumId w:val="6"/>
+  </w:num>
+  <w:num w:numId="12" w16cid:durableId="69817061">
+    <w:abstractNumId w:val="29"/>
+  </w:num>
+  <w:num w:numId="13" w16cid:durableId="1158578153">
+    <w:abstractNumId w:val="32"/>
+  </w:num>
+  <w:num w:numId="14" w16cid:durableId="73012801">
+    <w:abstractNumId w:val="47"/>
+  </w:num>
+  <w:num w:numId="15" w16cid:durableId="624390056">
+    <w:abstractNumId w:val="41"/>
+  </w:num>
+  <w:num w:numId="16" w16cid:durableId="556817074">
+    <w:abstractNumId w:val="33"/>
+  </w:num>
+  <w:num w:numId="17" w16cid:durableId="1118648765">
+    <w:abstractNumId w:val="7"/>
+  </w:num>
+  <w:num w:numId="18" w16cid:durableId="1049961591">
+    <w:abstractNumId w:val="16"/>
+  </w:num>
+  <w:num w:numId="19" w16cid:durableId="1669358978">
+    <w:abstractNumId w:val="28"/>
+  </w:num>
+  <w:num w:numId="20" w16cid:durableId="52430529">
     <w:abstractNumId w:val="1"/>
   </w:num>
-  <w:num w:numId="2" w16cid:durableId="1833254779">
-    <w:abstractNumId w:val="7"/>
+  <w:num w:numId="21" w16cid:durableId="489324223">
+    <w:abstractNumId w:val="24"/>
   </w:num>
-  <w:num w:numId="3" w16cid:durableId="1715274286">
-    <w:abstractNumId w:val="6"/>
+  <w:num w:numId="22" w16cid:durableId="50232193">
+    <w:abstractNumId w:val="34"/>
   </w:num>
-  <w:num w:numId="4" w16cid:durableId="1099372576">
+  <w:num w:numId="23" w16cid:durableId="1633903061">
+    <w:abstractNumId w:val="19"/>
+  </w:num>
+  <w:num w:numId="24" w16cid:durableId="411704307">
+    <w:abstractNumId w:val="49"/>
+  </w:num>
+  <w:num w:numId="25" w16cid:durableId="430244745">
+    <w:abstractNumId w:val="35"/>
+  </w:num>
+  <w:num w:numId="26" w16cid:durableId="1508790662">
+    <w:abstractNumId w:val="31"/>
+  </w:num>
+  <w:num w:numId="27" w16cid:durableId="965234809">
+    <w:abstractNumId w:val="30"/>
+  </w:num>
+  <w:num w:numId="28" w16cid:durableId="27682291">
+    <w:abstractNumId w:val="45"/>
+  </w:num>
+  <w:num w:numId="29" w16cid:durableId="1099105336">
+    <w:abstractNumId w:val="43"/>
+  </w:num>
+  <w:num w:numId="30" w16cid:durableId="978652896">
+    <w:abstractNumId w:val="5"/>
+  </w:num>
+  <w:num w:numId="31" w16cid:durableId="1040519656">
+    <w:abstractNumId w:val="39"/>
+  </w:num>
+  <w:num w:numId="32" w16cid:durableId="646590051">
     <w:abstractNumId w:val="12"/>
   </w:num>
-  <w:num w:numId="5" w16cid:durableId="536508497">
-    <w:abstractNumId w:val="14"/>
+  <w:num w:numId="33" w16cid:durableId="1929532469">
+    <w:abstractNumId w:val="21"/>
   </w:num>
-  <w:num w:numId="6" w16cid:durableId="801073337">
+  <w:num w:numId="34" w16cid:durableId="1941449230">
+    <w:abstractNumId w:val="17"/>
+  </w:num>
+  <w:num w:numId="35" w16cid:durableId="1551847061">
+    <w:abstractNumId w:val="4"/>
+  </w:num>
+  <w:num w:numId="36" w16cid:durableId="1081870571">
     <w:abstractNumId w:val="37"/>
   </w:num>
-  <w:num w:numId="7" w16cid:durableId="1275476039">
-    <w:abstractNumId w:val="18"/>
+  <w:num w:numId="37" w16cid:durableId="541481161">
+    <w:abstractNumId w:val="38"/>
   </w:num>
-  <w:num w:numId="8" w16cid:durableId="2079135828">
+  <w:num w:numId="38" w16cid:durableId="1094592885">
+    <w:abstractNumId w:val="27"/>
+  </w:num>
+  <w:num w:numId="39" w16cid:durableId="1925530191">
+    <w:abstractNumId w:val="36"/>
+  </w:num>
+  <w:num w:numId="40" w16cid:durableId="84543831">
     <w:abstractNumId w:val="9"/>
   </w:num>
-  <w:num w:numId="9" w16cid:durableId="364405327">
-    <w:abstractNumId w:val="34"/>
+  <w:num w:numId="41" w16cid:durableId="919826565">
+    <w:abstractNumId w:val="2"/>
   </w:num>
-  <w:num w:numId="10" w16cid:durableId="1374846777">
-    <w:abstractNumId w:val="16"/>
+  <w:num w:numId="42" w16cid:durableId="766539393">
+    <w:abstractNumId w:val="0"/>
   </w:num>
-  <w:num w:numId="11" w16cid:durableId="1878658490">
-    <w:abstractNumId w:val="4"/>
+  <w:num w:numId="43" w16cid:durableId="490801073">
+    <w:abstractNumId w:val="48"/>
   </w:num>
-  <w:num w:numId="12" w16cid:durableId="69817061">
-    <w:abstractNumId w:val="21"/>
+  <w:num w:numId="44" w16cid:durableId="1596009759">
+    <w:abstractNumId w:val="13"/>
   </w:num>
-  <w:num w:numId="13" w16cid:durableId="1158578153">
-    <w:abstractNumId w:val="24"/>
+  <w:num w:numId="45" w16cid:durableId="1984652474">
+    <w:abstractNumId w:val="15"/>
   </w:num>
-  <w:num w:numId="14" w16cid:durableId="73012801">
-    <w:abstractNumId w:val="35"/>
+  <w:num w:numId="46" w16cid:durableId="1754932802">
+    <w:abstractNumId w:val="42"/>
   </w:num>
-  <w:num w:numId="15" w16cid:durableId="624390056">
-    <w:abstractNumId w:val="31"/>
+  <w:num w:numId="47" w16cid:durableId="1953127133">
+    <w:abstractNumId w:val="44"/>
   </w:num>
-  <w:num w:numId="16" w16cid:durableId="556817074">
+  <w:num w:numId="48" w16cid:durableId="369647480">
+    <w:abstractNumId w:val="8"/>
+  </w:num>
+  <w:num w:numId="49" w16cid:durableId="281495932">
+    <w:abstractNumId w:val="22"/>
+  </w:num>
+  <w:num w:numId="50" w16cid:durableId="754594691">
     <w:abstractNumId w:val="25"/>
   </w:num>
-  <w:num w:numId="17" w16cid:durableId="1118648765">
-    <w:abstractNumId w:val="5"/>
-  </w:num>
-  <w:num w:numId="18" w16cid:durableId="1049961591">
-    <w:abstractNumId w:val="10"/>
-  </w:num>
-  <w:num w:numId="19" w16cid:durableId="1669358978">
-    <w:abstractNumId w:val="20"/>
-  </w:num>
-  <w:num w:numId="20" w16cid:durableId="52430529">
-    <w:abstractNumId w:val="0"/>
-  </w:num>
-  <w:num w:numId="21" w16cid:durableId="489324223">
-    <w:abstractNumId w:val="17"/>
-  </w:num>
-  <w:num w:numId="22" w16cid:durableId="50232193">
-    <w:abstractNumId w:val="26"/>
-  </w:num>
-  <w:num w:numId="23" w16cid:durableId="1633903061">
-    <w:abstractNumId w:val="13"/>
-  </w:num>
-  <w:num w:numId="24" w16cid:durableId="411704307">
-    <w:abstractNumId w:val="36"/>
-  </w:num>
-  <w:num w:numId="25" w16cid:durableId="430244745">
-    <w:abstractNumId w:val="27"/>
-  </w:num>
-  <w:num w:numId="26" w16cid:durableId="1508790662">
-    <w:abstractNumId w:val="23"/>
-  </w:num>
-  <w:num w:numId="27" w16cid:durableId="965234809">
-    <w:abstractNumId w:val="22"/>
-  </w:num>
-  <w:num w:numId="28" w16cid:durableId="27682291">
-    <w:abstractNumId w:val="33"/>
-  </w:num>
-  <w:num w:numId="29" w16cid:durableId="1099105336">
-    <w:abstractNumId w:val="32"/>
-  </w:num>
-  <w:num w:numId="30" w16cid:durableId="978652896">
-    <w:abstractNumId w:val="3"/>
-  </w:num>
-  <w:num w:numId="31" w16cid:durableId="1040519656">
-    <w:abstractNumId w:val="30"/>
-  </w:num>
-  <w:num w:numId="32" w16cid:durableId="646590051">
-    <w:abstractNumId w:val="8"/>
-  </w:num>
-  <w:num w:numId="33" w16cid:durableId="1929532469">
-    <w:abstractNumId w:val="15"/>
-  </w:num>
-  <w:num w:numId="34" w16cid:durableId="1941449230">
-    <w:abstractNumId w:val="11"/>
-  </w:num>
-  <w:num w:numId="35" w16cid:durableId="1551847061">
-    <w:abstractNumId w:val="2"/>
-  </w:num>
-  <w:num w:numId="36" w16cid:durableId="1081870571">
-    <w:abstractNumId w:val="28"/>
-  </w:num>
-  <w:num w:numId="37" w16cid:durableId="541481161">
-    <w:abstractNumId w:val="29"/>
-  </w:num>
-  <w:num w:numId="38" w16cid:durableId="1094592885">
-    <w:abstractNumId w:val="19"/>
+  <w:num w:numId="51" w16cid:durableId="1837768216">
+    <w:abstractNumId w:val="40"/>
   </w:num>
 </w:numbering>
 </file>
@@ -9446,26 +11577,6 @@
 </file>
 
 <file path=customXml/item1.xml><?xml version="1.0" encoding="utf-8"?>
-<p:properties xmlns:p="http://schemas.microsoft.com/office/2006/metadata/properties" xmlns:xsi="http://www.w3.org/2001/XMLSchema-instance" xmlns:pc="http://schemas.microsoft.com/office/infopath/2007/PartnerControls">
-  <documentManagement>
-    <TaxCatchAll xmlns="e95db97a-a3a0-4d55-8e56-3f59abda7eda" xsi:nil="true"/>
-    <lcf76f155ced4ddcb4097134ff3c332f xmlns="f9240785-5e97-4082-90f4-ff5e45a71186">
-      <Terms xmlns="http://schemas.microsoft.com/office/infopath/2007/PartnerControls"/>
-    </lcf76f155ced4ddcb4097134ff3c332f>
-  </documentManagement>
-</p:properties>
-</file>
-
-<file path=customXml/item2.xml><?xml version="1.0" encoding="utf-8"?>
-<?mso-contentType ?>
-<FormTemplates xmlns="http://schemas.microsoft.com/sharepoint/v3/contenttype/forms">
-  <Display>DocumentLibraryForm</Display>
-  <Edit>DocumentLibraryForm</Edit>
-  <New>DocumentLibraryForm</New>
-</FormTemplates>
-</file>
-
-<file path=customXml/item3.xml><?xml version="1.0" encoding="utf-8"?>
 <ct:contentTypeSchema xmlns:ct="http://schemas.microsoft.com/office/2006/metadata/contentType" xmlns:ma="http://schemas.microsoft.com/office/2006/metadata/properties/metaAttributes" ct:_="" ma:_="" ma:contentTypeName="Document" ma:contentTypeID="0x010100362A3DD960309D4898DB46BDF27B6B7C" ma:contentTypeVersion="13" ma:contentTypeDescription="Create a new document." ma:contentTypeScope="" ma:versionID="7e4c84adef7fe79a5628fa0a77ab10e1">
   <xsd:schema xmlns:xsd="http://www.w3.org/2001/XMLSchema" xmlns:xs="http://www.w3.org/2001/XMLSchema" xmlns:p="http://schemas.microsoft.com/office/2006/metadata/properties" xmlns:ns2="e95db97a-a3a0-4d55-8e56-3f59abda7eda" xmlns:ns3="f9240785-5e97-4082-90f4-ff5e45a71186" targetNamespace="http://schemas.microsoft.com/office/2006/metadata/properties" ma:root="true" ma:fieldsID="e7b3efaec08b3368c0b11c8833fc8234" ns2:_="" ns3:_="">
     <xsd:import namespace="e95db97a-a3a0-4d55-8e56-3f59abda7eda"/>
@@ -9688,26 +11799,27 @@
 </ct:contentTypeSchema>
 </file>
 
-<file path=customXml/itemProps1.xml><?xml version="1.0" encoding="utf-8"?>
-<ds:datastoreItem xmlns:ds="http://schemas.openxmlformats.org/officeDocument/2006/customXml" ds:itemID="{0B56E406-B0A3-43F6-9A2E-B595D8B51B70}">
-  <ds:schemaRefs>
-    <ds:schemaRef ds:uri="http://schemas.microsoft.com/office/2006/metadata/properties"/>
-    <ds:schemaRef ds:uri="http://schemas.microsoft.com/office/infopath/2007/PartnerControls"/>
-    <ds:schemaRef ds:uri="e95db97a-a3a0-4d55-8e56-3f59abda7eda"/>
-    <ds:schemaRef ds:uri="f9240785-5e97-4082-90f4-ff5e45a71186"/>
-  </ds:schemaRefs>
-</ds:datastoreItem>
+<file path=customXml/item2.xml><?xml version="1.0" encoding="utf-8"?>
+<?mso-contentType ?>
+<FormTemplates xmlns="http://schemas.microsoft.com/sharepoint/v3/contenttype/forms">
+  <Display>DocumentLibraryForm</Display>
+  <Edit>DocumentLibraryForm</Edit>
+  <New>DocumentLibraryForm</New>
+</FormTemplates>
 </file>
 
-<file path=customXml/itemProps2.xml><?xml version="1.0" encoding="utf-8"?>
-<ds:datastoreItem xmlns:ds="http://schemas.openxmlformats.org/officeDocument/2006/customXml" ds:itemID="{1173E303-B583-4530-AB0D-7E7933F47AD3}">
-  <ds:schemaRefs>
-    <ds:schemaRef ds:uri="http://schemas.microsoft.com/sharepoint/v3/contenttype/forms"/>
-  </ds:schemaRefs>
-</ds:datastoreItem>
+<file path=customXml/item3.xml><?xml version="1.0" encoding="utf-8"?>
+<p:properties xmlns:p="http://schemas.microsoft.com/office/2006/metadata/properties" xmlns:xsi="http://www.w3.org/2001/XMLSchema-instance" xmlns:pc="http://schemas.microsoft.com/office/infopath/2007/PartnerControls">
+  <documentManagement>
+    <TaxCatchAll xmlns="e95db97a-a3a0-4d55-8e56-3f59abda7eda" xsi:nil="true"/>
+    <lcf76f155ced4ddcb4097134ff3c332f xmlns="f9240785-5e97-4082-90f4-ff5e45a71186">
+      <Terms xmlns="http://schemas.microsoft.com/office/infopath/2007/PartnerControls"/>
+    </lcf76f155ced4ddcb4097134ff3c332f>
+  </documentManagement>
+</p:properties>
 </file>
 
-<file path=customXml/itemProps3.xml><?xml version="1.0" encoding="utf-8"?>
+<file path=customXml/itemProps1.xml><?xml version="1.0" encoding="utf-8"?>
 <ds:datastoreItem xmlns:ds="http://schemas.openxmlformats.org/officeDocument/2006/customXml" ds:itemID="{484B0A2B-6494-4E15-8AA0-6E8EE537285C}">
   <ds:schemaRefs>
     <ds:schemaRef ds:uri="http://schemas.microsoft.com/office/2006/metadata/contentType"/>
@@ -9724,4 +11836,23 @@
     <ds:schemaRef ds:uri="http://schemas.microsoft.com/internal/obd"/>
   </ds:schemaRefs>
 </ds:datastoreItem>
+</file>
+
+<file path=customXml/itemProps2.xml><?xml version="1.0" encoding="utf-8"?>
+<ds:datastoreItem xmlns:ds="http://schemas.openxmlformats.org/officeDocument/2006/customXml" ds:itemID="{1173E303-B583-4530-AB0D-7E7933F47AD3}">
+  <ds:schemaRefs>
+    <ds:schemaRef ds:uri="http://schemas.microsoft.com/sharepoint/v3/contenttype/forms"/>
+  </ds:schemaRefs>
+</ds:datastoreItem>
+</file>
+
+<file path=customXml/itemProps3.xml><?xml version="1.0" encoding="utf-8"?>
+<ds:datastoreItem xmlns:ds="http://schemas.openxmlformats.org/officeDocument/2006/customXml" ds:itemID="{0B56E406-B0A3-43F6-9A2E-B595D8B51B70}">
+  <ds:schemaRefs>
+    <ds:schemaRef ds:uri="http://schemas.microsoft.com/office/2006/metadata/properties"/>
+    <ds:schemaRef ds:uri="http://schemas.microsoft.com/office/infopath/2007/PartnerControls"/>
+    <ds:schemaRef ds:uri="e95db97a-a3a0-4d55-8e56-3f59abda7eda"/>
+    <ds:schemaRef ds:uri="f9240785-5e97-4082-90f4-ff5e45a71186"/>
+  </ds:schemaRefs>
+</ds:datastoreItem>
 </file>